--- a/JAVA/Отчеты/Java_lab1_report.docx
+++ b/JAVA/Отчеты/Java_lab1_report.docx
@@ -164,7 +164,25 @@
           <w:sz w:val="28"/>
           <w:szCs w:val="28"/>
         </w:rPr>
-        <w:t>09.03.02 Информационные системы и технологии (уровень бакалавриата)</w:t>
+        <w:t xml:space="preserve">09.03.02 Информационные системы и технологии (уровень </w:t>
+      </w:r>
+      <w:proofErr w:type="spellStart"/>
+      <w:r>
+        <w:rPr>
+          <w:rFonts w:ascii="Times New Roman" w:hAnsi="Times New Roman" w:cs="Times New Roman"/>
+          <w:sz w:val="28"/>
+          <w:szCs w:val="28"/>
+        </w:rPr>
+        <w:t>бакалавриата</w:t>
+      </w:r>
+      <w:proofErr w:type="spellEnd"/>
+      <w:r>
+        <w:rPr>
+          <w:rFonts w:ascii="Times New Roman" w:hAnsi="Times New Roman" w:cs="Times New Roman"/>
+          <w:sz w:val="28"/>
+          <w:szCs w:val="28"/>
+        </w:rPr>
+        <w:t>)</w:t>
       </w:r>
     </w:p>
     <w:p>
@@ -194,24 +212,90 @@
           <w:sz w:val="28"/>
           <w:szCs w:val="28"/>
         </w:rPr>
-        <w:t>Р</w:t>
-      </w:r>
-      <w:r>
-        <w:rPr>
-          <w:rFonts w:ascii="Times New Roman" w:hAnsi="Times New Roman" w:cs="Times New Roman"/>
-          <w:sz w:val="28"/>
-          <w:szCs w:val="28"/>
-        </w:rPr>
-        <w:t>АСЧЕТНО–</w:t>
-      </w:r>
-      <w:r>
-        <w:rPr>
-          <w:rFonts w:ascii="Times New Roman" w:hAnsi="Times New Roman" w:cs="Times New Roman"/>
-          <w:sz w:val="28"/>
-          <w:szCs w:val="28"/>
-        </w:rPr>
-        <w:t>ГРАФИЧЕСКОЕ ЗАДАНИЕ</w:t>
-      </w:r>
+        <w:t>Лабораторная работа №1</w:t>
+      </w:r>
+    </w:p>
+    <w:p>
+      <w:pPr>
+        <w:spacing w:line="259" w:lineRule="auto"/>
+        <w:jc w:val="center"/>
+        <w:rPr>
+          <w:rFonts w:ascii="Times New Roman" w:hAnsi="Times New Roman" w:cs="Times New Roman"/>
+          <w:sz w:val="28"/>
+          <w:szCs w:val="28"/>
+        </w:rPr>
+      </w:pPr>
+      <w:r>
+        <w:rPr>
+          <w:rFonts w:ascii="Times New Roman" w:hAnsi="Times New Roman" w:cs="Times New Roman"/>
+          <w:bCs/>
+          <w:sz w:val="28"/>
+          <w:szCs w:val="28"/>
+        </w:rPr>
+        <w:t xml:space="preserve">Основы программирования на языке </w:t>
+      </w:r>
+      <w:r>
+        <w:rPr>
+          <w:rFonts w:ascii="Times New Roman" w:hAnsi="Times New Roman" w:cs="Times New Roman"/>
+          <w:bCs/>
+          <w:sz w:val="28"/>
+          <w:szCs w:val="28"/>
+          <w:lang w:val="en-US"/>
+        </w:rPr>
+        <w:t>J</w:t>
+      </w:r>
+      <w:proofErr w:type="spellStart"/>
+      <w:r>
+        <w:rPr>
+          <w:rFonts w:ascii="Times New Roman" w:hAnsi="Times New Roman" w:cs="Times New Roman"/>
+          <w:bCs/>
+          <w:sz w:val="28"/>
+          <w:szCs w:val="28"/>
+        </w:rPr>
+        <w:t>ava</w:t>
+      </w:r>
+      <w:proofErr w:type="spellEnd"/>
+      <w:r>
+        <w:rPr>
+          <w:rFonts w:ascii="Times New Roman" w:hAnsi="Times New Roman" w:cs="Times New Roman"/>
+          <w:bCs/>
+          <w:sz w:val="28"/>
+          <w:szCs w:val="28"/>
+        </w:rPr>
+        <w:t xml:space="preserve"> в с</w:t>
+      </w:r>
+      <w:bookmarkStart w:id="0" w:name="_GoBack"/>
+      <w:bookmarkEnd w:id="0"/>
+      <w:r>
+        <w:rPr>
+          <w:rFonts w:ascii="Times New Roman" w:hAnsi="Times New Roman" w:cs="Times New Roman"/>
+          <w:bCs/>
+          <w:sz w:val="28"/>
+          <w:szCs w:val="28"/>
+        </w:rPr>
+        <w:t xml:space="preserve">реде </w:t>
+      </w:r>
+      <w:r>
+        <w:rPr>
+          <w:rFonts w:ascii="Times New Roman" w:hAnsi="Times New Roman" w:cs="Times New Roman"/>
+          <w:bCs/>
+          <w:sz w:val="28"/>
+          <w:szCs w:val="28"/>
+          <w:lang w:val="en-US"/>
+        </w:rPr>
+        <w:t>E</w:t>
+      </w:r>
+      <w:proofErr w:type="spellStart"/>
+      <w:r>
+        <w:rPr>
+          <w:rFonts w:ascii="Times New Roman" w:hAnsi="Times New Roman" w:cs="Times New Roman"/>
+          <w:bCs/>
+          <w:sz w:val="28"/>
+          <w:szCs w:val="28"/>
+        </w:rPr>
+        <w:t>clipse</w:t>
+      </w:r>
+      <w:proofErr w:type="spellEnd"/>
     </w:p>
     <w:p>
       <w:pPr>
@@ -531,17 +615,6 @@
     </w:p>
     <w:p>
       <w:pPr>
-        <w:spacing w:line="276" w:lineRule="auto"/>
-        <w:jc w:val="center"/>
-        <w:rPr>
-          <w:rFonts w:ascii="Times New Roman" w:hAnsi="Times New Roman" w:cs="Times New Roman"/>
-          <w:sz w:val="28"/>
-          <w:szCs w:val="28"/>
-        </w:rPr>
-      </w:pPr>
-    </w:p>
-    <w:p>
-      <w:pPr>
         <w:spacing w:after="0" w:line="276" w:lineRule="auto"/>
         <w:jc w:val="center"/>
         <w:rPr>
@@ -557,18 +630,7 @@
           <w:szCs w:val="28"/>
           <w:u w:val="single"/>
         </w:rPr>
-        <w:t xml:space="preserve">         ст. пр</w:t>
-      </w:r>
-      <w:bookmarkStart w:id="0" w:name="_GoBack"/>
-      <w:bookmarkEnd w:id="0"/>
-      <w:r>
-        <w:rPr>
-          <w:rFonts w:ascii="Times New Roman" w:hAnsi="Times New Roman" w:cs="Times New Roman"/>
-          <w:sz w:val="28"/>
-          <w:szCs w:val="28"/>
-          <w:u w:val="single"/>
-        </w:rPr>
-        <w:t>.</w:t>
+        <w:t xml:space="preserve">         ст. пр.</w:t>
       </w:r>
       <w:r>
         <w:rPr>
@@ -808,7 +870,49 @@
         <w:rPr>
           <w:szCs w:val="28"/>
         </w:rPr>
-        <w:t>В ходе выполнения лабораторной работы необходимо ознакомиться с функциональными возможностями среды разработки Eclipse, основами языка Java, приобрести практические навыки создания консольных приложений на языке Java, с возможностью доступа к файлам</w:t>
+        <w:t xml:space="preserve">В ходе выполнения лабораторной работы необходимо ознакомиться с функциональными возможностями среды разработки </w:t>
+      </w:r>
+      <w:proofErr w:type="spellStart"/>
+      <w:r>
+        <w:rPr>
+          <w:szCs w:val="28"/>
+        </w:rPr>
+        <w:t>Eclipse</w:t>
+      </w:r>
+      <w:proofErr w:type="spellEnd"/>
+      <w:r>
+        <w:rPr>
+          <w:szCs w:val="28"/>
+        </w:rPr>
+        <w:t xml:space="preserve">, основами языка </w:t>
+      </w:r>
+      <w:proofErr w:type="spellStart"/>
+      <w:r>
+        <w:rPr>
+          <w:szCs w:val="28"/>
+        </w:rPr>
+        <w:t>Java</w:t>
+      </w:r>
+      <w:proofErr w:type="spellEnd"/>
+      <w:r>
+        <w:rPr>
+          <w:szCs w:val="28"/>
+        </w:rPr>
+        <w:t xml:space="preserve">, приобрести практические навыки создания консольных приложений на языке </w:t>
+      </w:r>
+      <w:proofErr w:type="spellStart"/>
+      <w:r>
+        <w:rPr>
+          <w:szCs w:val="28"/>
+        </w:rPr>
+        <w:t>Java</w:t>
+      </w:r>
+      <w:proofErr w:type="spellEnd"/>
+      <w:r>
+        <w:rPr>
+          <w:szCs w:val="28"/>
+        </w:rPr>
+        <w:t>, с возможностью доступа к файлам</w:t>
       </w:r>
       <w:r>
         <w:t>.</w:t>
@@ -885,7 +989,27 @@
           <w:sz w:val="28"/>
           <w:szCs w:val="28"/>
         </w:rPr>
-        <w:t>еобходимо разработать программу на языке Java,</w:t>
+        <w:t xml:space="preserve">еобходимо разработать программу на языке </w:t>
+      </w:r>
+      <w:proofErr w:type="spellStart"/>
+      <w:r>
+        <w:rPr>
+          <w:rFonts w:ascii="Times New Roman" w:hAnsi="Times New Roman" w:cs="Times New Roman"/>
+          <w:color w:val="000000"/>
+          <w:sz w:val="28"/>
+          <w:szCs w:val="28"/>
+        </w:rPr>
+        <w:t>Java</w:t>
+      </w:r>
+      <w:proofErr w:type="spellEnd"/>
+      <w:r>
+        <w:rPr>
+          <w:rFonts w:ascii="Times New Roman" w:hAnsi="Times New Roman" w:cs="Times New Roman"/>
+          <w:color w:val="000000"/>
+          <w:sz w:val="28"/>
+          <w:szCs w:val="28"/>
+        </w:rPr>
+        <w:t>,</w:t>
       </w:r>
       <w:r>
         <w:rPr>
@@ -979,7 +1103,27 @@
           <w:sz w:val="28"/>
           <w:szCs w:val="28"/>
         </w:rPr>
-        <w:t>вод входных данных с клавиатуры(по умолчанию)</w:t>
+        <w:t>вод входных данных с клавиатур</w:t>
+      </w:r>
+      <w:proofErr w:type="gramStart"/>
+      <w:r>
+        <w:rPr>
+          <w:rFonts w:ascii="Times New Roman" w:hAnsi="Times New Roman" w:cs="Times New Roman"/>
+          <w:color w:val="000000"/>
+          <w:sz w:val="28"/>
+          <w:szCs w:val="28"/>
+        </w:rPr>
+        <w:t>ы(</w:t>
+      </w:r>
+      <w:proofErr w:type="gramEnd"/>
+      <w:r>
+        <w:rPr>
+          <w:rFonts w:ascii="Times New Roman" w:hAnsi="Times New Roman" w:cs="Times New Roman"/>
+          <w:color w:val="000000"/>
+          <w:sz w:val="28"/>
+          <w:szCs w:val="28"/>
+        </w:rPr>
+        <w:t>по умолчанию)</w:t>
       </w:r>
       <w:r>
         <w:rPr>
@@ -1008,7 +1152,31 @@
           <w:sz w:val="28"/>
           <w:szCs w:val="28"/>
         </w:rPr>
-        <w:t>–i&lt;filename&gt;).</w:t>
+        <w:t>–i&lt;</w:t>
+      </w:r>
+      <w:proofErr w:type="spellStart"/>
+      <w:r>
+        <w:rPr>
+          <w:rFonts w:ascii="Times New Roman" w:hAnsi="Times New Roman" w:cs="Times New Roman"/>
+          <w:i/>
+          <w:iCs/>
+          <w:color w:val="000000"/>
+          <w:sz w:val="28"/>
+          <w:szCs w:val="28"/>
+        </w:rPr>
+        <w:t>filename</w:t>
+      </w:r>
+      <w:proofErr w:type="spellEnd"/>
+      <w:r>
+        <w:rPr>
+          <w:rFonts w:ascii="Times New Roman" w:hAnsi="Times New Roman" w:cs="Times New Roman"/>
+          <w:i/>
+          <w:iCs/>
+          <w:color w:val="000000"/>
+          <w:sz w:val="28"/>
+          <w:szCs w:val="28"/>
+        </w:rPr>
+        <w:t>&gt;).</w:t>
       </w:r>
     </w:p>
     <w:p>
@@ -1055,7 +1223,27 @@
           <w:sz w:val="28"/>
           <w:szCs w:val="28"/>
         </w:rPr>
-        <w:t xml:space="preserve">атов на экран(по умолчанию) и </w:t>
+        <w:t>атов на экра</w:t>
+      </w:r>
+      <w:proofErr w:type="gramStart"/>
+      <w:r>
+        <w:rPr>
+          <w:rFonts w:ascii="Times New Roman" w:hAnsi="Times New Roman" w:cs="Times New Roman"/>
+          <w:color w:val="000000"/>
+          <w:sz w:val="28"/>
+          <w:szCs w:val="28"/>
+        </w:rPr>
+        <w:t>н(</w:t>
+      </w:r>
+      <w:proofErr w:type="gramEnd"/>
+      <w:r>
+        <w:rPr>
+          <w:rFonts w:ascii="Times New Roman" w:hAnsi="Times New Roman" w:cs="Times New Roman"/>
+          <w:color w:val="000000"/>
+          <w:sz w:val="28"/>
+          <w:szCs w:val="28"/>
+        </w:rPr>
+        <w:t xml:space="preserve">по умолчанию) и </w:t>
       </w:r>
       <w:r>
         <w:rPr>
@@ -1075,8 +1263,21 @@
           <w:sz w:val="28"/>
           <w:szCs w:val="28"/>
         </w:rPr>
-        <w:t>–o&lt;filename</w:t>
-      </w:r>
+        <w:t>–o&lt;</w:t>
+      </w:r>
+      <w:proofErr w:type="spellStart"/>
+      <w:r>
+        <w:rPr>
+          <w:rFonts w:ascii="Times New Roman" w:hAnsi="Times New Roman" w:cs="Times New Roman"/>
+          <w:i/>
+          <w:iCs/>
+          <w:color w:val="000000"/>
+          <w:sz w:val="28"/>
+          <w:szCs w:val="28"/>
+        </w:rPr>
+        <w:t>filename</w:t>
+      </w:r>
+      <w:proofErr w:type="spellEnd"/>
       <w:r>
         <w:rPr>
           <w:rFonts w:ascii="Times New Roman" w:hAnsi="Times New Roman" w:cs="Times New Roman"/>
@@ -1151,8 +1352,29 @@
           <w:sz w:val="28"/>
           <w:szCs w:val="28"/>
         </w:rPr>
-        <w:t xml:space="preserve">Предусмотреть обработку ошибок с использованием операторов языка Java: </w:t>
-      </w:r>
+        <w:t xml:space="preserve">Предусмотреть обработку ошибок с использованием операторов языка </w:t>
+      </w:r>
+      <w:proofErr w:type="spellStart"/>
+      <w:r>
+        <w:rPr>
+          <w:rFonts w:ascii="Times New Roman" w:hAnsi="Times New Roman" w:cs="Times New Roman"/>
+          <w:color w:val="000000"/>
+          <w:sz w:val="28"/>
+          <w:szCs w:val="28"/>
+        </w:rPr>
+        <w:t>Java</w:t>
+      </w:r>
+      <w:proofErr w:type="spellEnd"/>
+      <w:r>
+        <w:rPr>
+          <w:rFonts w:ascii="Times New Roman" w:hAnsi="Times New Roman" w:cs="Times New Roman"/>
+          <w:color w:val="000000"/>
+          <w:sz w:val="28"/>
+          <w:szCs w:val="28"/>
+        </w:rPr>
+        <w:t xml:space="preserve">: </w:t>
+      </w:r>
+      <w:proofErr w:type="spellStart"/>
       <w:r>
         <w:rPr>
           <w:rFonts w:ascii="Times New Roman" w:hAnsi="Times New Roman" w:cs="Times New Roman"/>
@@ -1162,8 +1384,57 @@
           <w:sz w:val="28"/>
           <w:szCs w:val="28"/>
         </w:rPr>
-        <w:t>try, catch, finally</w:t>
-      </w:r>
+        <w:t>try</w:t>
+      </w:r>
+      <w:proofErr w:type="spellEnd"/>
+      <w:r>
+        <w:rPr>
+          <w:rFonts w:ascii="Times New Roman" w:hAnsi="Times New Roman" w:cs="Times New Roman"/>
+          <w:i/>
+          <w:iCs/>
+          <w:color w:val="000000"/>
+          <w:sz w:val="28"/>
+          <w:szCs w:val="28"/>
+        </w:rPr>
+        <w:t xml:space="preserve">, </w:t>
+      </w:r>
+      <w:proofErr w:type="spellStart"/>
+      <w:r>
+        <w:rPr>
+          <w:rFonts w:ascii="Times New Roman" w:hAnsi="Times New Roman" w:cs="Times New Roman"/>
+          <w:i/>
+          <w:iCs/>
+          <w:color w:val="000000"/>
+          <w:sz w:val="28"/>
+          <w:szCs w:val="28"/>
+        </w:rPr>
+        <w:t>catch</w:t>
+      </w:r>
+      <w:proofErr w:type="spellEnd"/>
+      <w:r>
+        <w:rPr>
+          <w:rFonts w:ascii="Times New Roman" w:hAnsi="Times New Roman" w:cs="Times New Roman"/>
+          <w:i/>
+          <w:iCs/>
+          <w:color w:val="000000"/>
+          <w:sz w:val="28"/>
+          <w:szCs w:val="28"/>
+        </w:rPr>
+        <w:t xml:space="preserve">, </w:t>
+      </w:r>
+      <w:proofErr w:type="spellStart"/>
+      <w:r>
+        <w:rPr>
+          <w:rFonts w:ascii="Times New Roman" w:hAnsi="Times New Roman" w:cs="Times New Roman"/>
+          <w:i/>
+          <w:iCs/>
+          <w:color w:val="000000"/>
+          <w:sz w:val="28"/>
+          <w:szCs w:val="28"/>
+        </w:rPr>
+        <w:t>finally</w:t>
+      </w:r>
+      <w:proofErr w:type="spellEnd"/>
       <w:r>
         <w:rPr>
           <w:rFonts w:ascii="Times New Roman" w:hAnsi="Times New Roman" w:cs="Times New Roman"/>
@@ -1209,7 +1480,27 @@
           <w:sz w:val="28"/>
           <w:szCs w:val="28"/>
         </w:rPr>
-        <w:t>со средствами отладки программ в среде Eclipse.</w:t>
+        <w:t xml:space="preserve">со средствами отладки программ в среде </w:t>
+      </w:r>
+      <w:proofErr w:type="spellStart"/>
+      <w:r>
+        <w:rPr>
+          <w:rFonts w:ascii="Times New Roman" w:hAnsi="Times New Roman" w:cs="Times New Roman"/>
+          <w:color w:val="000000"/>
+          <w:sz w:val="28"/>
+          <w:szCs w:val="28"/>
+        </w:rPr>
+        <w:t>Eclipse</w:t>
+      </w:r>
+      <w:proofErr w:type="spellEnd"/>
+      <w:r>
+        <w:rPr>
+          <w:rFonts w:ascii="Times New Roman" w:hAnsi="Times New Roman" w:cs="Times New Roman"/>
+          <w:color w:val="000000"/>
+          <w:sz w:val="28"/>
+          <w:szCs w:val="28"/>
+        </w:rPr>
+        <w:t>.</w:t>
       </w:r>
     </w:p>
     <w:p>
@@ -1347,65 +1638,143 @@
           <w:rFonts w:ascii="Courier New" w:hAnsi="Courier New" w:cs="Courier New"/>
         </w:rPr>
       </w:pPr>
-      <w:r>
-        <w:rPr>
-          <w:rFonts w:ascii="Courier New" w:hAnsi="Courier New" w:cs="Courier New"/>
-        </w:rPr>
-        <w:t>import java.util.Scanner;</w:t>
-      </w:r>
-    </w:p>
-    <w:p>
-      <w:pPr>
-        <w:spacing w:line="240" w:lineRule="auto"/>
-        <w:contextualSpacing/>
-        <w:rPr>
-          <w:rFonts w:ascii="Courier New" w:hAnsi="Courier New" w:cs="Courier New"/>
-        </w:rPr>
-      </w:pPr>
-    </w:p>
-    <w:p>
-      <w:pPr>
-        <w:spacing w:line="240" w:lineRule="auto"/>
-        <w:contextualSpacing/>
-        <w:rPr>
-          <w:rFonts w:ascii="Courier New" w:hAnsi="Courier New" w:cs="Courier New"/>
-          <w:lang w:val="en-US"/>
-        </w:rPr>
-      </w:pPr>
-      <w:r>
-        <w:rPr>
-          <w:rFonts w:ascii="Courier New" w:hAnsi="Courier New" w:cs="Courier New"/>
-          <w:lang w:val="en-US"/>
-        </w:rPr>
-        <w:t>public class calcCircleProp {</w:t>
-      </w:r>
-    </w:p>
-    <w:p>
-      <w:pPr>
-        <w:spacing w:line="240" w:lineRule="auto"/>
-        <w:contextualSpacing/>
-        <w:rPr>
-          <w:rFonts w:ascii="Courier New" w:hAnsi="Courier New" w:cs="Courier New"/>
-          <w:lang w:val="en-US"/>
-        </w:rPr>
-      </w:pPr>
-    </w:p>
-    <w:p>
-      <w:pPr>
-        <w:spacing w:line="240" w:lineRule="auto"/>
-        <w:contextualSpacing/>
-        <w:rPr>
-          <w:rFonts w:ascii="Courier New" w:hAnsi="Courier New" w:cs="Courier New"/>
-          <w:lang w:val="en-US"/>
-        </w:rPr>
-      </w:pPr>
-      <w:r>
-        <w:rPr>
-          <w:rFonts w:ascii="Courier New" w:hAnsi="Courier New" w:cs="Courier New"/>
-          <w:lang w:val="en-US"/>
-        </w:rPr>
-        <w:tab/>
-        <w:t>public static void main(String[] args) {</w:t>
+      <w:proofErr w:type="spellStart"/>
+      <w:r>
+        <w:rPr>
+          <w:rFonts w:ascii="Courier New" w:hAnsi="Courier New" w:cs="Courier New"/>
+        </w:rPr>
+        <w:t>import</w:t>
+      </w:r>
+      <w:proofErr w:type="spellEnd"/>
+      <w:r>
+        <w:rPr>
+          <w:rFonts w:ascii="Courier New" w:hAnsi="Courier New" w:cs="Courier New"/>
+        </w:rPr>
+        <w:t xml:space="preserve"> </w:t>
+      </w:r>
+      <w:proofErr w:type="spellStart"/>
+      <w:r>
+        <w:rPr>
+          <w:rFonts w:ascii="Courier New" w:hAnsi="Courier New" w:cs="Courier New"/>
+        </w:rPr>
+        <w:t>java.util.Scanner</w:t>
+      </w:r>
+      <w:proofErr w:type="spellEnd"/>
+      <w:r>
+        <w:rPr>
+          <w:rFonts w:ascii="Courier New" w:hAnsi="Courier New" w:cs="Courier New"/>
+        </w:rPr>
+        <w:t>;</w:t>
+      </w:r>
+    </w:p>
+    <w:p>
+      <w:pPr>
+        <w:spacing w:line="240" w:lineRule="auto"/>
+        <w:contextualSpacing/>
+        <w:rPr>
+          <w:rFonts w:ascii="Courier New" w:hAnsi="Courier New" w:cs="Courier New"/>
+        </w:rPr>
+      </w:pPr>
+    </w:p>
+    <w:p>
+      <w:pPr>
+        <w:spacing w:line="240" w:lineRule="auto"/>
+        <w:contextualSpacing/>
+        <w:rPr>
+          <w:rFonts w:ascii="Courier New" w:hAnsi="Courier New" w:cs="Courier New"/>
+          <w:lang w:val="en-US"/>
+        </w:rPr>
+      </w:pPr>
+      <w:proofErr w:type="gramStart"/>
+      <w:r>
+        <w:rPr>
+          <w:rFonts w:ascii="Courier New" w:hAnsi="Courier New" w:cs="Courier New"/>
+          <w:lang w:val="en-US"/>
+        </w:rPr>
+        <w:t>public</w:t>
+      </w:r>
+      <w:proofErr w:type="gramEnd"/>
+      <w:r>
+        <w:rPr>
+          <w:rFonts w:ascii="Courier New" w:hAnsi="Courier New" w:cs="Courier New"/>
+          <w:lang w:val="en-US"/>
+        </w:rPr>
+        <w:t xml:space="preserve"> class </w:t>
+      </w:r>
+      <w:proofErr w:type="spellStart"/>
+      <w:r>
+        <w:rPr>
+          <w:rFonts w:ascii="Courier New" w:hAnsi="Courier New" w:cs="Courier New"/>
+          <w:lang w:val="en-US"/>
+        </w:rPr>
+        <w:t>calcCircleProp</w:t>
+      </w:r>
+      <w:proofErr w:type="spellEnd"/>
+      <w:r>
+        <w:rPr>
+          <w:rFonts w:ascii="Courier New" w:hAnsi="Courier New" w:cs="Courier New"/>
+          <w:lang w:val="en-US"/>
+        </w:rPr>
+        <w:t xml:space="preserve"> {</w:t>
+      </w:r>
+    </w:p>
+    <w:p>
+      <w:pPr>
+        <w:spacing w:line="240" w:lineRule="auto"/>
+        <w:contextualSpacing/>
+        <w:rPr>
+          <w:rFonts w:ascii="Courier New" w:hAnsi="Courier New" w:cs="Courier New"/>
+          <w:lang w:val="en-US"/>
+        </w:rPr>
+      </w:pPr>
+    </w:p>
+    <w:p>
+      <w:pPr>
+        <w:spacing w:line="240" w:lineRule="auto"/>
+        <w:contextualSpacing/>
+        <w:rPr>
+          <w:rFonts w:ascii="Courier New" w:hAnsi="Courier New" w:cs="Courier New"/>
+          <w:lang w:val="en-US"/>
+        </w:rPr>
+      </w:pPr>
+      <w:r>
+        <w:rPr>
+          <w:rFonts w:ascii="Courier New" w:hAnsi="Courier New" w:cs="Courier New"/>
+          <w:lang w:val="en-US"/>
+        </w:rPr>
+        <w:tab/>
+      </w:r>
+      <w:proofErr w:type="gramStart"/>
+      <w:r>
+        <w:rPr>
+          <w:rFonts w:ascii="Courier New" w:hAnsi="Courier New" w:cs="Courier New"/>
+          <w:lang w:val="en-US"/>
+        </w:rPr>
+        <w:t>public</w:t>
+      </w:r>
+      <w:proofErr w:type="gramEnd"/>
+      <w:r>
+        <w:rPr>
+          <w:rFonts w:ascii="Courier New" w:hAnsi="Courier New" w:cs="Courier New"/>
+          <w:lang w:val="en-US"/>
+        </w:rPr>
+        <w:t xml:space="preserve"> static void main(String[] </w:t>
+      </w:r>
+      <w:proofErr w:type="spellStart"/>
+      <w:r>
+        <w:rPr>
+          <w:rFonts w:ascii="Courier New" w:hAnsi="Courier New" w:cs="Courier New"/>
+          <w:lang w:val="en-US"/>
+        </w:rPr>
+        <w:t>args</w:t>
+      </w:r>
+      <w:proofErr w:type="spellEnd"/>
+      <w:r>
+        <w:rPr>
+          <w:rFonts w:ascii="Courier New" w:hAnsi="Courier New" w:cs="Courier New"/>
+          <w:lang w:val="en-US"/>
+        </w:rPr>
+        <w:t>) {</w:t>
       </w:r>
     </w:p>
     <w:p>
@@ -1479,113 +1848,281 @@
           <w:lang w:val="en-US"/>
         </w:rPr>
         <w:tab/>
-        <w:t>StreamChanger streamChanger = new StreamChanger(args);</w:t>
-      </w:r>
-    </w:p>
-    <w:p>
-      <w:pPr>
-        <w:spacing w:line="240" w:lineRule="auto"/>
-        <w:contextualSpacing/>
-        <w:rPr>
-          <w:rFonts w:ascii="Courier New" w:hAnsi="Courier New" w:cs="Courier New"/>
-          <w:lang w:val="en-US"/>
-        </w:rPr>
-      </w:pPr>
-      <w:r>
-        <w:rPr>
-          <w:rFonts w:ascii="Courier New" w:hAnsi="Courier New" w:cs="Courier New"/>
-          <w:lang w:val="en-US"/>
-        </w:rPr>
-        <w:tab/>
-      </w:r>
-      <w:r>
-        <w:rPr>
-          <w:rFonts w:ascii="Courier New" w:hAnsi="Courier New" w:cs="Courier New"/>
-          <w:lang w:val="en-US"/>
-        </w:rPr>
-        <w:tab/>
-        <w:t>Scanner dataScanner = new Scanner(System.in);</w:t>
-      </w:r>
-    </w:p>
-    <w:p>
-      <w:pPr>
-        <w:spacing w:line="240" w:lineRule="auto"/>
-        <w:contextualSpacing/>
-        <w:rPr>
-          <w:rFonts w:ascii="Courier New" w:hAnsi="Courier New" w:cs="Courier New"/>
-          <w:lang w:val="en-US"/>
-        </w:rPr>
-      </w:pPr>
-      <w:r>
-        <w:rPr>
-          <w:rFonts w:ascii="Courier New" w:hAnsi="Courier New" w:cs="Courier New"/>
-          <w:lang w:val="en-US"/>
-        </w:rPr>
-        <w:tab/>
-      </w:r>
-      <w:r>
-        <w:rPr>
-          <w:rFonts w:ascii="Courier New" w:hAnsi="Courier New" w:cs="Courier New"/>
-          <w:lang w:val="en-US"/>
-        </w:rPr>
-        <w:tab/>
-      </w:r>
-    </w:p>
-    <w:p>
-      <w:pPr>
-        <w:spacing w:line="240" w:lineRule="auto"/>
-        <w:contextualSpacing/>
-        <w:rPr>
-          <w:rFonts w:ascii="Courier New" w:hAnsi="Courier New" w:cs="Courier New"/>
-          <w:lang w:val="en-US"/>
-        </w:rPr>
-      </w:pPr>
-      <w:r>
-        <w:rPr>
-          <w:rFonts w:ascii="Courier New" w:hAnsi="Courier New" w:cs="Courier New"/>
-          <w:lang w:val="en-US"/>
-        </w:rPr>
-        <w:tab/>
-      </w:r>
-      <w:r>
-        <w:rPr>
-          <w:rFonts w:ascii="Courier New" w:hAnsi="Courier New" w:cs="Courier New"/>
-          <w:lang w:val="en-US"/>
-        </w:rPr>
-        <w:tab/>
-        <w:t>if (!streamChanger.finIsOpen()) {</w:t>
-      </w:r>
-    </w:p>
-    <w:p>
-      <w:pPr>
-        <w:spacing w:line="240" w:lineRule="auto"/>
-        <w:contextualSpacing/>
-        <w:rPr>
-          <w:rFonts w:ascii="Courier New" w:hAnsi="Courier New" w:cs="Courier New"/>
-          <w:lang w:val="en-US"/>
-        </w:rPr>
-      </w:pPr>
-      <w:r>
-        <w:rPr>
-          <w:rFonts w:ascii="Courier New" w:hAnsi="Courier New" w:cs="Courier New"/>
-          <w:lang w:val="en-US"/>
-        </w:rPr>
-        <w:tab/>
-      </w:r>
-      <w:r>
-        <w:rPr>
-          <w:rFonts w:ascii="Courier New" w:hAnsi="Courier New" w:cs="Courier New"/>
-          <w:lang w:val="en-US"/>
-        </w:rPr>
-        <w:tab/>
-      </w:r>
-      <w:r>
-        <w:rPr>
-          <w:rFonts w:ascii="Courier New" w:hAnsi="Courier New" w:cs="Courier New"/>
-          <w:lang w:val="en-US"/>
-        </w:rPr>
-        <w:tab/>
-        <w:t>streamChanger.getStdOutputStream().println("Enter circle radius: ");</w:t>
+      </w:r>
+      <w:proofErr w:type="spellStart"/>
+      <w:r>
+        <w:rPr>
+          <w:rFonts w:ascii="Courier New" w:hAnsi="Courier New" w:cs="Courier New"/>
+          <w:lang w:val="en-US"/>
+        </w:rPr>
+        <w:t>StreamChanger</w:t>
+      </w:r>
+      <w:proofErr w:type="spellEnd"/>
+      <w:r>
+        <w:rPr>
+          <w:rFonts w:ascii="Courier New" w:hAnsi="Courier New" w:cs="Courier New"/>
+          <w:lang w:val="en-US"/>
+        </w:rPr>
+        <w:t xml:space="preserve"> </w:t>
+      </w:r>
+      <w:proofErr w:type="spellStart"/>
+      <w:r>
+        <w:rPr>
+          <w:rFonts w:ascii="Courier New" w:hAnsi="Courier New" w:cs="Courier New"/>
+          <w:lang w:val="en-US"/>
+        </w:rPr>
+        <w:t>streamChanger</w:t>
+      </w:r>
+      <w:proofErr w:type="spellEnd"/>
+      <w:r>
+        <w:rPr>
+          <w:rFonts w:ascii="Courier New" w:hAnsi="Courier New" w:cs="Courier New"/>
+          <w:lang w:val="en-US"/>
+        </w:rPr>
+        <w:t xml:space="preserve"> = new </w:t>
+      </w:r>
+      <w:proofErr w:type="spellStart"/>
+      <w:proofErr w:type="gramStart"/>
+      <w:r>
+        <w:rPr>
+          <w:rFonts w:ascii="Courier New" w:hAnsi="Courier New" w:cs="Courier New"/>
+          <w:lang w:val="en-US"/>
+        </w:rPr>
+        <w:t>StreamChanger</w:t>
+      </w:r>
+      <w:proofErr w:type="spellEnd"/>
+      <w:r>
+        <w:rPr>
+          <w:rFonts w:ascii="Courier New" w:hAnsi="Courier New" w:cs="Courier New"/>
+          <w:lang w:val="en-US"/>
+        </w:rPr>
+        <w:t>(</w:t>
+      </w:r>
+      <w:proofErr w:type="spellStart"/>
+      <w:proofErr w:type="gramEnd"/>
+      <w:r>
+        <w:rPr>
+          <w:rFonts w:ascii="Courier New" w:hAnsi="Courier New" w:cs="Courier New"/>
+          <w:lang w:val="en-US"/>
+        </w:rPr>
+        <w:t>args</w:t>
+      </w:r>
+      <w:proofErr w:type="spellEnd"/>
+      <w:r>
+        <w:rPr>
+          <w:rFonts w:ascii="Courier New" w:hAnsi="Courier New" w:cs="Courier New"/>
+          <w:lang w:val="en-US"/>
+        </w:rPr>
+        <w:t>);</w:t>
+      </w:r>
+    </w:p>
+    <w:p>
+      <w:pPr>
+        <w:spacing w:line="240" w:lineRule="auto"/>
+        <w:contextualSpacing/>
+        <w:rPr>
+          <w:rFonts w:ascii="Courier New" w:hAnsi="Courier New" w:cs="Courier New"/>
+          <w:lang w:val="en-US"/>
+        </w:rPr>
+      </w:pPr>
+      <w:r>
+        <w:rPr>
+          <w:rFonts w:ascii="Courier New" w:hAnsi="Courier New" w:cs="Courier New"/>
+          <w:lang w:val="en-US"/>
+        </w:rPr>
+        <w:tab/>
+      </w:r>
+      <w:r>
+        <w:rPr>
+          <w:rFonts w:ascii="Courier New" w:hAnsi="Courier New" w:cs="Courier New"/>
+          <w:lang w:val="en-US"/>
+        </w:rPr>
+        <w:tab/>
+        <w:t xml:space="preserve">Scanner </w:t>
+      </w:r>
+      <w:proofErr w:type="spellStart"/>
+      <w:r>
+        <w:rPr>
+          <w:rFonts w:ascii="Courier New" w:hAnsi="Courier New" w:cs="Courier New"/>
+          <w:lang w:val="en-US"/>
+        </w:rPr>
+        <w:t>dataScanner</w:t>
+      </w:r>
+      <w:proofErr w:type="spellEnd"/>
+      <w:r>
+        <w:rPr>
+          <w:rFonts w:ascii="Courier New" w:hAnsi="Courier New" w:cs="Courier New"/>
+          <w:lang w:val="en-US"/>
+        </w:rPr>
+        <w:t xml:space="preserve"> = new </w:t>
+      </w:r>
+      <w:proofErr w:type="gramStart"/>
+      <w:r>
+        <w:rPr>
+          <w:rFonts w:ascii="Courier New" w:hAnsi="Courier New" w:cs="Courier New"/>
+          <w:lang w:val="en-US"/>
+        </w:rPr>
+        <w:t>Scanner(</w:t>
+      </w:r>
+      <w:proofErr w:type="gramEnd"/>
+      <w:r>
+        <w:rPr>
+          <w:rFonts w:ascii="Courier New" w:hAnsi="Courier New" w:cs="Courier New"/>
+          <w:lang w:val="en-US"/>
+        </w:rPr>
+        <w:t>System.in);</w:t>
+      </w:r>
+    </w:p>
+    <w:p>
+      <w:pPr>
+        <w:spacing w:line="240" w:lineRule="auto"/>
+        <w:contextualSpacing/>
+        <w:rPr>
+          <w:rFonts w:ascii="Courier New" w:hAnsi="Courier New" w:cs="Courier New"/>
+          <w:lang w:val="en-US"/>
+        </w:rPr>
+      </w:pPr>
+      <w:r>
+        <w:rPr>
+          <w:rFonts w:ascii="Courier New" w:hAnsi="Courier New" w:cs="Courier New"/>
+          <w:lang w:val="en-US"/>
+        </w:rPr>
+        <w:tab/>
+      </w:r>
+      <w:r>
+        <w:rPr>
+          <w:rFonts w:ascii="Courier New" w:hAnsi="Courier New" w:cs="Courier New"/>
+          <w:lang w:val="en-US"/>
+        </w:rPr>
+        <w:tab/>
+      </w:r>
+    </w:p>
+    <w:p>
+      <w:pPr>
+        <w:spacing w:line="240" w:lineRule="auto"/>
+        <w:contextualSpacing/>
+        <w:rPr>
+          <w:rFonts w:ascii="Courier New" w:hAnsi="Courier New" w:cs="Courier New"/>
+          <w:lang w:val="en-US"/>
+        </w:rPr>
+      </w:pPr>
+      <w:r>
+        <w:rPr>
+          <w:rFonts w:ascii="Courier New" w:hAnsi="Courier New" w:cs="Courier New"/>
+          <w:lang w:val="en-US"/>
+        </w:rPr>
+        <w:tab/>
+      </w:r>
+      <w:r>
+        <w:rPr>
+          <w:rFonts w:ascii="Courier New" w:hAnsi="Courier New" w:cs="Courier New"/>
+          <w:lang w:val="en-US"/>
+        </w:rPr>
+        <w:tab/>
+      </w:r>
+      <w:proofErr w:type="gramStart"/>
+      <w:r>
+        <w:rPr>
+          <w:rFonts w:ascii="Courier New" w:hAnsi="Courier New" w:cs="Courier New"/>
+          <w:lang w:val="en-US"/>
+        </w:rPr>
+        <w:t>if</w:t>
+      </w:r>
+      <w:proofErr w:type="gramEnd"/>
+      <w:r>
+        <w:rPr>
+          <w:rFonts w:ascii="Courier New" w:hAnsi="Courier New" w:cs="Courier New"/>
+          <w:lang w:val="en-US"/>
+        </w:rPr>
+        <w:t xml:space="preserve"> (!</w:t>
+      </w:r>
+      <w:proofErr w:type="spellStart"/>
+      <w:r>
+        <w:rPr>
+          <w:rFonts w:ascii="Courier New" w:hAnsi="Courier New" w:cs="Courier New"/>
+          <w:lang w:val="en-US"/>
+        </w:rPr>
+        <w:t>streamChanger.finIsOpen</w:t>
+      </w:r>
+      <w:proofErr w:type="spellEnd"/>
+      <w:r>
+        <w:rPr>
+          <w:rFonts w:ascii="Courier New" w:hAnsi="Courier New" w:cs="Courier New"/>
+          <w:lang w:val="en-US"/>
+        </w:rPr>
+        <w:t>()) {</w:t>
+      </w:r>
+    </w:p>
+    <w:p>
+      <w:pPr>
+        <w:spacing w:line="240" w:lineRule="auto"/>
+        <w:contextualSpacing/>
+        <w:rPr>
+          <w:rFonts w:ascii="Courier New" w:hAnsi="Courier New" w:cs="Courier New"/>
+          <w:lang w:val="en-US"/>
+        </w:rPr>
+      </w:pPr>
+      <w:r>
+        <w:rPr>
+          <w:rFonts w:ascii="Courier New" w:hAnsi="Courier New" w:cs="Courier New"/>
+          <w:lang w:val="en-US"/>
+        </w:rPr>
+        <w:tab/>
+      </w:r>
+      <w:r>
+        <w:rPr>
+          <w:rFonts w:ascii="Courier New" w:hAnsi="Courier New" w:cs="Courier New"/>
+          <w:lang w:val="en-US"/>
+        </w:rPr>
+        <w:tab/>
+      </w:r>
+      <w:r>
+        <w:rPr>
+          <w:rFonts w:ascii="Courier New" w:hAnsi="Courier New" w:cs="Courier New"/>
+          <w:lang w:val="en-US"/>
+        </w:rPr>
+        <w:tab/>
+      </w:r>
+      <w:proofErr w:type="spellStart"/>
+      <w:proofErr w:type="gramStart"/>
+      <w:r>
+        <w:rPr>
+          <w:rFonts w:ascii="Courier New" w:hAnsi="Courier New" w:cs="Courier New"/>
+          <w:lang w:val="en-US"/>
+        </w:rPr>
+        <w:t>streamChanger.getStdOutputStream</w:t>
+      </w:r>
+      <w:proofErr w:type="spellEnd"/>
+      <w:r>
+        <w:rPr>
+          <w:rFonts w:ascii="Courier New" w:hAnsi="Courier New" w:cs="Courier New"/>
+          <w:lang w:val="en-US"/>
+        </w:rPr>
+        <w:t>(</w:t>
+      </w:r>
+      <w:proofErr w:type="gramEnd"/>
+      <w:r>
+        <w:rPr>
+          <w:rFonts w:ascii="Courier New" w:hAnsi="Courier New" w:cs="Courier New"/>
+          <w:lang w:val="en-US"/>
+        </w:rPr>
+        <w:t>).</w:t>
+      </w:r>
+      <w:proofErr w:type="spellStart"/>
+      <w:r>
+        <w:rPr>
+          <w:rFonts w:ascii="Courier New" w:hAnsi="Courier New" w:cs="Courier New"/>
+          <w:lang w:val="en-US"/>
+        </w:rPr>
+        <w:t>println</w:t>
+      </w:r>
+      <w:proofErr w:type="spellEnd"/>
+      <w:r>
+        <w:rPr>
+          <w:rFonts w:ascii="Courier New" w:hAnsi="Courier New" w:cs="Courier New"/>
+          <w:lang w:val="en-US"/>
+        </w:rPr>
+        <w:t>("Enter circle radius: ");</w:t>
       </w:r>
     </w:p>
     <w:p>
@@ -1635,127 +2172,219 @@
           <w:lang w:val="en-US"/>
         </w:rPr>
         <w:tab/>
-        <w:t>double radius = 0.0;</w:t>
-      </w:r>
-    </w:p>
-    <w:p>
-      <w:pPr>
-        <w:spacing w:line="240" w:lineRule="auto"/>
-        <w:contextualSpacing/>
-        <w:rPr>
-          <w:rFonts w:ascii="Courier New" w:hAnsi="Courier New" w:cs="Courier New"/>
-          <w:lang w:val="en-US"/>
-        </w:rPr>
-      </w:pPr>
-      <w:r>
-        <w:rPr>
-          <w:rFonts w:ascii="Courier New" w:hAnsi="Courier New" w:cs="Courier New"/>
-          <w:lang w:val="en-US"/>
-        </w:rPr>
-        <w:tab/>
-      </w:r>
-      <w:r>
-        <w:rPr>
-          <w:rFonts w:ascii="Courier New" w:hAnsi="Courier New" w:cs="Courier New"/>
-          <w:lang w:val="en-US"/>
-        </w:rPr>
-        <w:tab/>
-      </w:r>
-    </w:p>
-    <w:p>
-      <w:pPr>
-        <w:spacing w:line="240" w:lineRule="auto"/>
-        <w:contextualSpacing/>
-        <w:rPr>
-          <w:rFonts w:ascii="Courier New" w:hAnsi="Courier New" w:cs="Courier New"/>
-          <w:lang w:val="en-US"/>
-        </w:rPr>
-      </w:pPr>
-      <w:r>
-        <w:rPr>
-          <w:rFonts w:ascii="Courier New" w:hAnsi="Courier New" w:cs="Courier New"/>
-          <w:lang w:val="en-US"/>
-        </w:rPr>
-        <w:tab/>
-      </w:r>
-      <w:r>
-        <w:rPr>
-          <w:rFonts w:ascii="Courier New" w:hAnsi="Courier New" w:cs="Courier New"/>
-          <w:lang w:val="en-US"/>
-        </w:rPr>
-        <w:tab/>
-        <w:t>try {</w:t>
-      </w:r>
-    </w:p>
-    <w:p>
-      <w:pPr>
-        <w:spacing w:line="240" w:lineRule="auto"/>
-        <w:contextualSpacing/>
-        <w:rPr>
-          <w:rFonts w:ascii="Courier New" w:hAnsi="Courier New" w:cs="Courier New"/>
-          <w:lang w:val="en-US"/>
-        </w:rPr>
-      </w:pPr>
-      <w:r>
-        <w:rPr>
-          <w:rFonts w:ascii="Courier New" w:hAnsi="Courier New" w:cs="Courier New"/>
-          <w:lang w:val="en-US"/>
-        </w:rPr>
-        <w:tab/>
-      </w:r>
-      <w:r>
-        <w:rPr>
-          <w:rFonts w:ascii="Courier New" w:hAnsi="Courier New" w:cs="Courier New"/>
-          <w:lang w:val="en-US"/>
-        </w:rPr>
-        <w:tab/>
-      </w:r>
-      <w:r>
-        <w:rPr>
-          <w:rFonts w:ascii="Courier New" w:hAnsi="Courier New" w:cs="Courier New"/>
-          <w:lang w:val="en-US"/>
-        </w:rPr>
-        <w:tab/>
-        <w:t>if (!dataScanner.hasNextDouble()) {</w:t>
-      </w:r>
-    </w:p>
-    <w:p>
-      <w:pPr>
-        <w:spacing w:line="240" w:lineRule="auto"/>
-        <w:contextualSpacing/>
-        <w:rPr>
-          <w:rFonts w:ascii="Courier New" w:hAnsi="Courier New" w:cs="Courier New"/>
-          <w:lang w:val="en-US"/>
-        </w:rPr>
-      </w:pPr>
-      <w:r>
-        <w:rPr>
-          <w:rFonts w:ascii="Courier New" w:hAnsi="Courier New" w:cs="Courier New"/>
-          <w:lang w:val="en-US"/>
-        </w:rPr>
-        <w:tab/>
-      </w:r>
-      <w:r>
-        <w:rPr>
-          <w:rFonts w:ascii="Courier New" w:hAnsi="Courier New" w:cs="Courier New"/>
-          <w:lang w:val="en-US"/>
-        </w:rPr>
-        <w:tab/>
-      </w:r>
-      <w:r>
-        <w:rPr>
-          <w:rFonts w:ascii="Courier New" w:hAnsi="Courier New" w:cs="Courier New"/>
-          <w:lang w:val="en-US"/>
-        </w:rPr>
-        <w:tab/>
-      </w:r>
-      <w:r>
-        <w:rPr>
-          <w:rFonts w:ascii="Courier New" w:hAnsi="Courier New" w:cs="Courier New"/>
-          <w:lang w:val="en-US"/>
-        </w:rPr>
-        <w:tab/>
-        <w:t>throw new typeMissmatchException();</w:t>
+      </w:r>
+      <w:proofErr w:type="gramStart"/>
+      <w:r>
+        <w:rPr>
+          <w:rFonts w:ascii="Courier New" w:hAnsi="Courier New" w:cs="Courier New"/>
+          <w:lang w:val="en-US"/>
+        </w:rPr>
+        <w:t>double</w:t>
+      </w:r>
+      <w:proofErr w:type="gramEnd"/>
+      <w:r>
+        <w:rPr>
+          <w:rFonts w:ascii="Courier New" w:hAnsi="Courier New" w:cs="Courier New"/>
+          <w:lang w:val="en-US"/>
+        </w:rPr>
+        <w:t xml:space="preserve"> radius = 0.0;</w:t>
+      </w:r>
+    </w:p>
+    <w:p>
+      <w:pPr>
+        <w:spacing w:line="240" w:lineRule="auto"/>
+        <w:contextualSpacing/>
+        <w:rPr>
+          <w:rFonts w:ascii="Courier New" w:hAnsi="Courier New" w:cs="Courier New"/>
+          <w:lang w:val="en-US"/>
+        </w:rPr>
+      </w:pPr>
+      <w:r>
+        <w:rPr>
+          <w:rFonts w:ascii="Courier New" w:hAnsi="Courier New" w:cs="Courier New"/>
+          <w:lang w:val="en-US"/>
+        </w:rPr>
+        <w:tab/>
+      </w:r>
+      <w:r>
+        <w:rPr>
+          <w:rFonts w:ascii="Courier New" w:hAnsi="Courier New" w:cs="Courier New"/>
+          <w:lang w:val="en-US"/>
+        </w:rPr>
+        <w:tab/>
+      </w:r>
+    </w:p>
+    <w:p>
+      <w:pPr>
+        <w:spacing w:line="240" w:lineRule="auto"/>
+        <w:contextualSpacing/>
+        <w:rPr>
+          <w:rFonts w:ascii="Courier New" w:hAnsi="Courier New" w:cs="Courier New"/>
+          <w:lang w:val="en-US"/>
+        </w:rPr>
+      </w:pPr>
+      <w:r>
+        <w:rPr>
+          <w:rFonts w:ascii="Courier New" w:hAnsi="Courier New" w:cs="Courier New"/>
+          <w:lang w:val="en-US"/>
+        </w:rPr>
+        <w:tab/>
+      </w:r>
+      <w:r>
+        <w:rPr>
+          <w:rFonts w:ascii="Courier New" w:hAnsi="Courier New" w:cs="Courier New"/>
+          <w:lang w:val="en-US"/>
+        </w:rPr>
+        <w:tab/>
+      </w:r>
+      <w:proofErr w:type="gramStart"/>
+      <w:r>
+        <w:rPr>
+          <w:rFonts w:ascii="Courier New" w:hAnsi="Courier New" w:cs="Courier New"/>
+          <w:lang w:val="en-US"/>
+        </w:rPr>
+        <w:t>try</w:t>
+      </w:r>
+      <w:proofErr w:type="gramEnd"/>
+      <w:r>
+        <w:rPr>
+          <w:rFonts w:ascii="Courier New" w:hAnsi="Courier New" w:cs="Courier New"/>
+          <w:lang w:val="en-US"/>
+        </w:rPr>
+        <w:t xml:space="preserve"> {</w:t>
+      </w:r>
+    </w:p>
+    <w:p>
+      <w:pPr>
+        <w:spacing w:line="240" w:lineRule="auto"/>
+        <w:contextualSpacing/>
+        <w:rPr>
+          <w:rFonts w:ascii="Courier New" w:hAnsi="Courier New" w:cs="Courier New"/>
+          <w:lang w:val="en-US"/>
+        </w:rPr>
+      </w:pPr>
+      <w:r>
+        <w:rPr>
+          <w:rFonts w:ascii="Courier New" w:hAnsi="Courier New" w:cs="Courier New"/>
+          <w:lang w:val="en-US"/>
+        </w:rPr>
+        <w:tab/>
+      </w:r>
+      <w:r>
+        <w:rPr>
+          <w:rFonts w:ascii="Courier New" w:hAnsi="Courier New" w:cs="Courier New"/>
+          <w:lang w:val="en-US"/>
+        </w:rPr>
+        <w:tab/>
+      </w:r>
+      <w:r>
+        <w:rPr>
+          <w:rFonts w:ascii="Courier New" w:hAnsi="Courier New" w:cs="Courier New"/>
+          <w:lang w:val="en-US"/>
+        </w:rPr>
+        <w:tab/>
+      </w:r>
+      <w:proofErr w:type="gramStart"/>
+      <w:r>
+        <w:rPr>
+          <w:rFonts w:ascii="Courier New" w:hAnsi="Courier New" w:cs="Courier New"/>
+          <w:lang w:val="en-US"/>
+        </w:rPr>
+        <w:t>if</w:t>
+      </w:r>
+      <w:proofErr w:type="gramEnd"/>
+      <w:r>
+        <w:rPr>
+          <w:rFonts w:ascii="Courier New" w:hAnsi="Courier New" w:cs="Courier New"/>
+          <w:lang w:val="en-US"/>
+        </w:rPr>
+        <w:t xml:space="preserve"> (!</w:t>
+      </w:r>
+      <w:proofErr w:type="spellStart"/>
+      <w:r>
+        <w:rPr>
+          <w:rFonts w:ascii="Courier New" w:hAnsi="Courier New" w:cs="Courier New"/>
+          <w:lang w:val="en-US"/>
+        </w:rPr>
+        <w:t>dataScanner.hasNextDouble</w:t>
+      </w:r>
+      <w:proofErr w:type="spellEnd"/>
+      <w:r>
+        <w:rPr>
+          <w:rFonts w:ascii="Courier New" w:hAnsi="Courier New" w:cs="Courier New"/>
+          <w:lang w:val="en-US"/>
+        </w:rPr>
+        <w:t>()) {</w:t>
+      </w:r>
+    </w:p>
+    <w:p>
+      <w:pPr>
+        <w:spacing w:line="240" w:lineRule="auto"/>
+        <w:contextualSpacing/>
+        <w:rPr>
+          <w:rFonts w:ascii="Courier New" w:hAnsi="Courier New" w:cs="Courier New"/>
+          <w:lang w:val="en-US"/>
+        </w:rPr>
+      </w:pPr>
+      <w:r>
+        <w:rPr>
+          <w:rFonts w:ascii="Courier New" w:hAnsi="Courier New" w:cs="Courier New"/>
+          <w:lang w:val="en-US"/>
+        </w:rPr>
+        <w:tab/>
+      </w:r>
+      <w:r>
+        <w:rPr>
+          <w:rFonts w:ascii="Courier New" w:hAnsi="Courier New" w:cs="Courier New"/>
+          <w:lang w:val="en-US"/>
+        </w:rPr>
+        <w:tab/>
+      </w:r>
+      <w:r>
+        <w:rPr>
+          <w:rFonts w:ascii="Courier New" w:hAnsi="Courier New" w:cs="Courier New"/>
+          <w:lang w:val="en-US"/>
+        </w:rPr>
+        <w:tab/>
+      </w:r>
+      <w:r>
+        <w:rPr>
+          <w:rFonts w:ascii="Courier New" w:hAnsi="Courier New" w:cs="Courier New"/>
+          <w:lang w:val="en-US"/>
+        </w:rPr>
+        <w:tab/>
+      </w:r>
+      <w:proofErr w:type="gramStart"/>
+      <w:r>
+        <w:rPr>
+          <w:rFonts w:ascii="Courier New" w:hAnsi="Courier New" w:cs="Courier New"/>
+          <w:lang w:val="en-US"/>
+        </w:rPr>
+        <w:t>throw</w:t>
+      </w:r>
+      <w:proofErr w:type="gramEnd"/>
+      <w:r>
+        <w:rPr>
+          <w:rFonts w:ascii="Courier New" w:hAnsi="Courier New" w:cs="Courier New"/>
+          <w:lang w:val="en-US"/>
+        </w:rPr>
+        <w:t xml:space="preserve"> new </w:t>
+      </w:r>
+      <w:proofErr w:type="spellStart"/>
+      <w:r>
+        <w:rPr>
+          <w:rFonts w:ascii="Courier New" w:hAnsi="Courier New" w:cs="Courier New"/>
+          <w:lang w:val="en-US"/>
+        </w:rPr>
+        <w:t>typeMissmatchException</w:t>
+      </w:r>
+      <w:proofErr w:type="spellEnd"/>
+      <w:r>
+        <w:rPr>
+          <w:rFonts w:ascii="Courier New" w:hAnsi="Courier New" w:cs="Courier New"/>
+          <w:lang w:val="en-US"/>
+        </w:rPr>
+        <w:t>();</w:t>
       </w:r>
     </w:p>
     <w:p>
@@ -1819,78 +2448,165 @@
           <w:lang w:val="en-US"/>
         </w:rPr>
         <w:tab/>
-        <w:t>radius = dataScanner.nextDouble();</w:t>
-      </w:r>
-      <w:r>
-        <w:rPr>
-          <w:rFonts w:ascii="Courier New" w:hAnsi="Courier New" w:cs="Courier New"/>
-          <w:lang w:val="en-US"/>
-        </w:rPr>
-        <w:tab/>
-      </w:r>
-      <w:r>
-        <w:rPr>
-          <w:rFonts w:ascii="Courier New" w:hAnsi="Courier New" w:cs="Courier New"/>
-          <w:lang w:val="en-US"/>
-        </w:rPr>
-        <w:tab/>
-      </w:r>
-    </w:p>
-    <w:p>
-      <w:pPr>
-        <w:spacing w:line="240" w:lineRule="auto"/>
-        <w:contextualSpacing/>
-        <w:rPr>
-          <w:rFonts w:ascii="Courier New" w:hAnsi="Courier New" w:cs="Courier New"/>
-          <w:lang w:val="en-US"/>
-        </w:rPr>
-      </w:pPr>
-      <w:r>
-        <w:rPr>
-          <w:rFonts w:ascii="Courier New" w:hAnsi="Courier New" w:cs="Courier New"/>
-          <w:lang w:val="en-US"/>
-        </w:rPr>
-        <w:tab/>
-      </w:r>
-      <w:r>
-        <w:rPr>
-          <w:rFonts w:ascii="Courier New" w:hAnsi="Courier New" w:cs="Courier New"/>
-          <w:lang w:val="en-US"/>
-        </w:rPr>
-        <w:tab/>
-        <w:t>} catch (typeMissmatchException exception) {</w:t>
-      </w:r>
-    </w:p>
-    <w:p>
-      <w:pPr>
-        <w:spacing w:line="240" w:lineRule="auto"/>
-        <w:contextualSpacing/>
-        <w:rPr>
-          <w:rFonts w:ascii="Courier New" w:hAnsi="Courier New" w:cs="Courier New"/>
-          <w:lang w:val="en-US"/>
-        </w:rPr>
-      </w:pPr>
-      <w:r>
-        <w:rPr>
-          <w:rFonts w:ascii="Courier New" w:hAnsi="Courier New" w:cs="Courier New"/>
-          <w:lang w:val="en-US"/>
-        </w:rPr>
-        <w:tab/>
-      </w:r>
-      <w:r>
-        <w:rPr>
-          <w:rFonts w:ascii="Courier New" w:hAnsi="Courier New" w:cs="Courier New"/>
-          <w:lang w:val="en-US"/>
-        </w:rPr>
-        <w:tab/>
-      </w:r>
-      <w:r>
-        <w:rPr>
-          <w:rFonts w:ascii="Courier New" w:hAnsi="Courier New" w:cs="Courier New"/>
-          <w:lang w:val="en-US"/>
-        </w:rPr>
-        <w:tab/>
-        <w:t>streamChanger.getStdOutputStream().println(exception);</w:t>
+      </w:r>
+      <w:proofErr w:type="gramStart"/>
+      <w:r>
+        <w:rPr>
+          <w:rFonts w:ascii="Courier New" w:hAnsi="Courier New" w:cs="Courier New"/>
+          <w:lang w:val="en-US"/>
+        </w:rPr>
+        <w:t>radius</w:t>
+      </w:r>
+      <w:proofErr w:type="gramEnd"/>
+      <w:r>
+        <w:rPr>
+          <w:rFonts w:ascii="Courier New" w:hAnsi="Courier New" w:cs="Courier New"/>
+          <w:lang w:val="en-US"/>
+        </w:rPr>
+        <w:t xml:space="preserve"> = </w:t>
+      </w:r>
+      <w:proofErr w:type="spellStart"/>
+      <w:r>
+        <w:rPr>
+          <w:rFonts w:ascii="Courier New" w:hAnsi="Courier New" w:cs="Courier New"/>
+          <w:lang w:val="en-US"/>
+        </w:rPr>
+        <w:t>dataScanner.nextDouble</w:t>
+      </w:r>
+      <w:proofErr w:type="spellEnd"/>
+      <w:r>
+        <w:rPr>
+          <w:rFonts w:ascii="Courier New" w:hAnsi="Courier New" w:cs="Courier New"/>
+          <w:lang w:val="en-US"/>
+        </w:rPr>
+        <w:t>();</w:t>
+      </w:r>
+      <w:r>
+        <w:rPr>
+          <w:rFonts w:ascii="Courier New" w:hAnsi="Courier New" w:cs="Courier New"/>
+          <w:lang w:val="en-US"/>
+        </w:rPr>
+        <w:tab/>
+      </w:r>
+      <w:r>
+        <w:rPr>
+          <w:rFonts w:ascii="Courier New" w:hAnsi="Courier New" w:cs="Courier New"/>
+          <w:lang w:val="en-US"/>
+        </w:rPr>
+        <w:tab/>
+      </w:r>
+    </w:p>
+    <w:p>
+      <w:pPr>
+        <w:spacing w:line="240" w:lineRule="auto"/>
+        <w:contextualSpacing/>
+        <w:rPr>
+          <w:rFonts w:ascii="Courier New" w:hAnsi="Courier New" w:cs="Courier New"/>
+          <w:lang w:val="en-US"/>
+        </w:rPr>
+      </w:pPr>
+      <w:r>
+        <w:rPr>
+          <w:rFonts w:ascii="Courier New" w:hAnsi="Courier New" w:cs="Courier New"/>
+          <w:lang w:val="en-US"/>
+        </w:rPr>
+        <w:tab/>
+      </w:r>
+      <w:r>
+        <w:rPr>
+          <w:rFonts w:ascii="Courier New" w:hAnsi="Courier New" w:cs="Courier New"/>
+          <w:lang w:val="en-US"/>
+        </w:rPr>
+        <w:tab/>
+        <w:t>} catch (</w:t>
+      </w:r>
+      <w:proofErr w:type="spellStart"/>
+      <w:r>
+        <w:rPr>
+          <w:rFonts w:ascii="Courier New" w:hAnsi="Courier New" w:cs="Courier New"/>
+          <w:lang w:val="en-US"/>
+        </w:rPr>
+        <w:t>typeMissmatchException</w:t>
+      </w:r>
+      <w:proofErr w:type="spellEnd"/>
+      <w:r>
+        <w:rPr>
+          <w:rFonts w:ascii="Courier New" w:hAnsi="Courier New" w:cs="Courier New"/>
+          <w:lang w:val="en-US"/>
+        </w:rPr>
+        <w:t xml:space="preserve"> exception) {</w:t>
+      </w:r>
+    </w:p>
+    <w:p>
+      <w:pPr>
+        <w:spacing w:line="240" w:lineRule="auto"/>
+        <w:contextualSpacing/>
+        <w:rPr>
+          <w:rFonts w:ascii="Courier New" w:hAnsi="Courier New" w:cs="Courier New"/>
+          <w:lang w:val="en-US"/>
+        </w:rPr>
+      </w:pPr>
+      <w:r>
+        <w:rPr>
+          <w:rFonts w:ascii="Courier New" w:hAnsi="Courier New" w:cs="Courier New"/>
+          <w:lang w:val="en-US"/>
+        </w:rPr>
+        <w:tab/>
+      </w:r>
+      <w:r>
+        <w:rPr>
+          <w:rFonts w:ascii="Courier New" w:hAnsi="Courier New" w:cs="Courier New"/>
+          <w:lang w:val="en-US"/>
+        </w:rPr>
+        <w:tab/>
+      </w:r>
+      <w:r>
+        <w:rPr>
+          <w:rFonts w:ascii="Courier New" w:hAnsi="Courier New" w:cs="Courier New"/>
+          <w:lang w:val="en-US"/>
+        </w:rPr>
+        <w:tab/>
+      </w:r>
+      <w:proofErr w:type="spellStart"/>
+      <w:proofErr w:type="gramStart"/>
+      <w:r>
+        <w:rPr>
+          <w:rFonts w:ascii="Courier New" w:hAnsi="Courier New" w:cs="Courier New"/>
+          <w:lang w:val="en-US"/>
+        </w:rPr>
+        <w:t>streamChanger.getStdOutputStream</w:t>
+      </w:r>
+      <w:proofErr w:type="spellEnd"/>
+      <w:r>
+        <w:rPr>
+          <w:rFonts w:ascii="Courier New" w:hAnsi="Courier New" w:cs="Courier New"/>
+          <w:lang w:val="en-US"/>
+        </w:rPr>
+        <w:t>(</w:t>
+      </w:r>
+      <w:proofErr w:type="gramEnd"/>
+      <w:r>
+        <w:rPr>
+          <w:rFonts w:ascii="Courier New" w:hAnsi="Courier New" w:cs="Courier New"/>
+          <w:lang w:val="en-US"/>
+        </w:rPr>
+        <w:t>).</w:t>
+      </w:r>
+      <w:proofErr w:type="spellStart"/>
+      <w:r>
+        <w:rPr>
+          <w:rFonts w:ascii="Courier New" w:hAnsi="Courier New" w:cs="Courier New"/>
+          <w:lang w:val="en-US"/>
+        </w:rPr>
+        <w:t>println</w:t>
+      </w:r>
+      <w:proofErr w:type="spellEnd"/>
+      <w:r>
+        <w:rPr>
+          <w:rFonts w:ascii="Courier New" w:hAnsi="Courier New" w:cs="Courier New"/>
+          <w:lang w:val="en-US"/>
+        </w:rPr>
+        <w:t>(exception);</w:t>
       </w:r>
     </w:p>
     <w:p>
@@ -1988,109 +2704,213 @@
           <w:lang w:val="en-US"/>
         </w:rPr>
         <w:tab/>
-        <w:t>CircleFigure circle = new CircleFigure(radius);</w:t>
-      </w:r>
-      <w:r>
-        <w:rPr>
-          <w:rFonts w:ascii="Courier New" w:hAnsi="Courier New" w:cs="Courier New"/>
-          <w:lang w:val="en-US"/>
-        </w:rPr>
-        <w:tab/>
-      </w:r>
-      <w:r>
-        <w:rPr>
-          <w:rFonts w:ascii="Courier New" w:hAnsi="Courier New" w:cs="Courier New"/>
-          <w:lang w:val="en-US"/>
-        </w:rPr>
-        <w:tab/>
-      </w:r>
-    </w:p>
-    <w:p>
-      <w:pPr>
-        <w:spacing w:line="240" w:lineRule="auto"/>
-        <w:contextualSpacing/>
-        <w:rPr>
-          <w:rFonts w:ascii="Courier New" w:hAnsi="Courier New" w:cs="Courier New"/>
-          <w:lang w:val="en-US"/>
-        </w:rPr>
-      </w:pPr>
-      <w:r>
-        <w:rPr>
-          <w:rFonts w:ascii="Courier New" w:hAnsi="Courier New" w:cs="Courier New"/>
-          <w:lang w:val="en-US"/>
-        </w:rPr>
-        <w:tab/>
-      </w:r>
-      <w:r>
-        <w:rPr>
-          <w:rFonts w:ascii="Courier New" w:hAnsi="Courier New" w:cs="Courier New"/>
-          <w:lang w:val="en-US"/>
-        </w:rPr>
-        <w:tab/>
-        <w:t>CirclePropLogger logger = new CirclePropLogger(circle);</w:t>
-      </w:r>
-      <w:r>
-        <w:rPr>
-          <w:rFonts w:ascii="Courier New" w:hAnsi="Courier New" w:cs="Courier New"/>
-          <w:lang w:val="en-US"/>
-        </w:rPr>
-        <w:tab/>
-      </w:r>
-      <w:r>
-        <w:rPr>
-          <w:rFonts w:ascii="Courier New" w:hAnsi="Courier New" w:cs="Courier New"/>
-          <w:lang w:val="en-US"/>
-        </w:rPr>
-        <w:tab/>
-      </w:r>
-    </w:p>
-    <w:p>
-      <w:pPr>
-        <w:spacing w:line="240" w:lineRule="auto"/>
-        <w:contextualSpacing/>
-        <w:rPr>
-          <w:rFonts w:ascii="Courier New" w:hAnsi="Courier New" w:cs="Courier New"/>
-          <w:lang w:val="en-US"/>
-        </w:rPr>
-      </w:pPr>
-      <w:r>
-        <w:rPr>
-          <w:rFonts w:ascii="Courier New" w:hAnsi="Courier New" w:cs="Courier New"/>
-          <w:lang w:val="en-US"/>
-        </w:rPr>
-        <w:tab/>
-      </w:r>
-      <w:r>
-        <w:rPr>
-          <w:rFonts w:ascii="Courier New" w:hAnsi="Courier New" w:cs="Courier New"/>
-          <w:lang w:val="en-US"/>
-        </w:rPr>
-        <w:tab/>
-      </w:r>
-    </w:p>
-    <w:p>
-      <w:pPr>
-        <w:spacing w:line="240" w:lineRule="auto"/>
-        <w:contextualSpacing/>
-        <w:rPr>
-          <w:rFonts w:ascii="Courier New" w:hAnsi="Courier New" w:cs="Courier New"/>
-          <w:lang w:val="en-US"/>
-        </w:rPr>
-      </w:pPr>
-      <w:r>
-        <w:rPr>
-          <w:rFonts w:ascii="Courier New" w:hAnsi="Courier New" w:cs="Courier New"/>
-          <w:lang w:val="en-US"/>
-        </w:rPr>
-        <w:tab/>
-      </w:r>
-      <w:r>
-        <w:rPr>
-          <w:rFonts w:ascii="Courier New" w:hAnsi="Courier New" w:cs="Courier New"/>
-          <w:lang w:val="en-US"/>
-        </w:rPr>
-        <w:tab/>
-        <w:t>logger.saveProperties();</w:t>
+      </w:r>
+      <w:proofErr w:type="spellStart"/>
+      <w:r>
+        <w:rPr>
+          <w:rFonts w:ascii="Courier New" w:hAnsi="Courier New" w:cs="Courier New"/>
+          <w:lang w:val="en-US"/>
+        </w:rPr>
+        <w:t>CircleFigure</w:t>
+      </w:r>
+      <w:proofErr w:type="spellEnd"/>
+      <w:r>
+        <w:rPr>
+          <w:rFonts w:ascii="Courier New" w:hAnsi="Courier New" w:cs="Courier New"/>
+          <w:lang w:val="en-US"/>
+        </w:rPr>
+        <w:t xml:space="preserve"> circle = new </w:t>
+      </w:r>
+      <w:proofErr w:type="spellStart"/>
+      <w:proofErr w:type="gramStart"/>
+      <w:r>
+        <w:rPr>
+          <w:rFonts w:ascii="Courier New" w:hAnsi="Courier New" w:cs="Courier New"/>
+          <w:lang w:val="en-US"/>
+        </w:rPr>
+        <w:t>CircleFigure</w:t>
+      </w:r>
+      <w:proofErr w:type="spellEnd"/>
+      <w:r>
+        <w:rPr>
+          <w:rFonts w:ascii="Courier New" w:hAnsi="Courier New" w:cs="Courier New"/>
+          <w:lang w:val="en-US"/>
+        </w:rPr>
+        <w:t>(</w:t>
+      </w:r>
+      <w:proofErr w:type="gramEnd"/>
+      <w:r>
+        <w:rPr>
+          <w:rFonts w:ascii="Courier New" w:hAnsi="Courier New" w:cs="Courier New"/>
+          <w:lang w:val="en-US"/>
+        </w:rPr>
+        <w:t>radius);</w:t>
+      </w:r>
+      <w:r>
+        <w:rPr>
+          <w:rFonts w:ascii="Courier New" w:hAnsi="Courier New" w:cs="Courier New"/>
+          <w:lang w:val="en-US"/>
+        </w:rPr>
+        <w:tab/>
+      </w:r>
+      <w:r>
+        <w:rPr>
+          <w:rFonts w:ascii="Courier New" w:hAnsi="Courier New" w:cs="Courier New"/>
+          <w:lang w:val="en-US"/>
+        </w:rPr>
+        <w:tab/>
+      </w:r>
+    </w:p>
+    <w:p>
+      <w:pPr>
+        <w:spacing w:line="240" w:lineRule="auto"/>
+        <w:contextualSpacing/>
+        <w:rPr>
+          <w:rFonts w:ascii="Courier New" w:hAnsi="Courier New" w:cs="Courier New"/>
+          <w:lang w:val="en-US"/>
+        </w:rPr>
+      </w:pPr>
+      <w:r>
+        <w:rPr>
+          <w:rFonts w:ascii="Courier New" w:hAnsi="Courier New" w:cs="Courier New"/>
+          <w:lang w:val="en-US"/>
+        </w:rPr>
+        <w:tab/>
+      </w:r>
+      <w:r>
+        <w:rPr>
+          <w:rFonts w:ascii="Courier New" w:hAnsi="Courier New" w:cs="Courier New"/>
+          <w:lang w:val="en-US"/>
+        </w:rPr>
+        <w:tab/>
+      </w:r>
+      <w:proofErr w:type="spellStart"/>
+      <w:r>
+        <w:rPr>
+          <w:rFonts w:ascii="Courier New" w:hAnsi="Courier New" w:cs="Courier New"/>
+          <w:lang w:val="en-US"/>
+        </w:rPr>
+        <w:t>CirclePropLogger</w:t>
+      </w:r>
+      <w:proofErr w:type="spellEnd"/>
+      <w:r>
+        <w:rPr>
+          <w:rFonts w:ascii="Courier New" w:hAnsi="Courier New" w:cs="Courier New"/>
+          <w:lang w:val="en-US"/>
+        </w:rPr>
+        <w:t xml:space="preserve"> logger = new </w:t>
+      </w:r>
+      <w:proofErr w:type="spellStart"/>
+      <w:proofErr w:type="gramStart"/>
+      <w:r>
+        <w:rPr>
+          <w:rFonts w:ascii="Courier New" w:hAnsi="Courier New" w:cs="Courier New"/>
+          <w:lang w:val="en-US"/>
+        </w:rPr>
+        <w:t>CirclePropLogger</w:t>
+      </w:r>
+      <w:proofErr w:type="spellEnd"/>
+      <w:r>
+        <w:rPr>
+          <w:rFonts w:ascii="Courier New" w:hAnsi="Courier New" w:cs="Courier New"/>
+          <w:lang w:val="en-US"/>
+        </w:rPr>
+        <w:t>(</w:t>
+      </w:r>
+      <w:proofErr w:type="gramEnd"/>
+      <w:r>
+        <w:rPr>
+          <w:rFonts w:ascii="Courier New" w:hAnsi="Courier New" w:cs="Courier New"/>
+          <w:lang w:val="en-US"/>
+        </w:rPr>
+        <w:t>circle);</w:t>
+      </w:r>
+      <w:r>
+        <w:rPr>
+          <w:rFonts w:ascii="Courier New" w:hAnsi="Courier New" w:cs="Courier New"/>
+          <w:lang w:val="en-US"/>
+        </w:rPr>
+        <w:tab/>
+      </w:r>
+      <w:r>
+        <w:rPr>
+          <w:rFonts w:ascii="Courier New" w:hAnsi="Courier New" w:cs="Courier New"/>
+          <w:lang w:val="en-US"/>
+        </w:rPr>
+        <w:tab/>
+      </w:r>
+    </w:p>
+    <w:p>
+      <w:pPr>
+        <w:spacing w:line="240" w:lineRule="auto"/>
+        <w:contextualSpacing/>
+        <w:rPr>
+          <w:rFonts w:ascii="Courier New" w:hAnsi="Courier New" w:cs="Courier New"/>
+          <w:lang w:val="en-US"/>
+        </w:rPr>
+      </w:pPr>
+      <w:r>
+        <w:rPr>
+          <w:rFonts w:ascii="Courier New" w:hAnsi="Courier New" w:cs="Courier New"/>
+          <w:lang w:val="en-US"/>
+        </w:rPr>
+        <w:tab/>
+      </w:r>
+      <w:r>
+        <w:rPr>
+          <w:rFonts w:ascii="Courier New" w:hAnsi="Courier New" w:cs="Courier New"/>
+          <w:lang w:val="en-US"/>
+        </w:rPr>
+        <w:tab/>
+      </w:r>
+    </w:p>
+    <w:p>
+      <w:pPr>
+        <w:spacing w:line="240" w:lineRule="auto"/>
+        <w:contextualSpacing/>
+        <w:rPr>
+          <w:rFonts w:ascii="Courier New" w:hAnsi="Courier New" w:cs="Courier New"/>
+          <w:lang w:val="en-US"/>
+        </w:rPr>
+      </w:pPr>
+      <w:r>
+        <w:rPr>
+          <w:rFonts w:ascii="Courier New" w:hAnsi="Courier New" w:cs="Courier New"/>
+          <w:lang w:val="en-US"/>
+        </w:rPr>
+        <w:tab/>
+      </w:r>
+      <w:r>
+        <w:rPr>
+          <w:rFonts w:ascii="Courier New" w:hAnsi="Courier New" w:cs="Courier New"/>
+          <w:lang w:val="en-US"/>
+        </w:rPr>
+        <w:tab/>
+      </w:r>
+      <w:proofErr w:type="spellStart"/>
+      <w:proofErr w:type="gramStart"/>
+      <w:r>
+        <w:rPr>
+          <w:rFonts w:ascii="Courier New" w:hAnsi="Courier New" w:cs="Courier New"/>
+          <w:lang w:val="en-US"/>
+        </w:rPr>
+        <w:t>logger.saveProperties</w:t>
+      </w:r>
+      <w:proofErr w:type="spellEnd"/>
+      <w:r>
+        <w:rPr>
+          <w:rFonts w:ascii="Courier New" w:hAnsi="Courier New" w:cs="Courier New"/>
+          <w:lang w:val="en-US"/>
+        </w:rPr>
+        <w:t>(</w:t>
+      </w:r>
+      <w:proofErr w:type="gramEnd"/>
+      <w:r>
+        <w:rPr>
+          <w:rFonts w:ascii="Courier New" w:hAnsi="Courier New" w:cs="Courier New"/>
+          <w:lang w:val="en-US"/>
+        </w:rPr>
+        <w:t>);</w:t>
       </w:r>
     </w:p>
     <w:p>
@@ -2207,408 +3027,939 @@
           <w:lang w:val="en-US"/>
         </w:rPr>
       </w:pPr>
-      <w:r>
-        <w:rPr>
-          <w:rFonts w:ascii="Courier New" w:hAnsi="Courier New" w:cs="Courier New"/>
-          <w:lang w:val="en-US"/>
-        </w:rPr>
-        <w:t>import java.io.*;</w:t>
-      </w:r>
-    </w:p>
-    <w:p>
-      <w:pPr>
-        <w:spacing w:line="240" w:lineRule="auto"/>
-        <w:contextualSpacing/>
-        <w:rPr>
-          <w:rFonts w:ascii="Courier New" w:hAnsi="Courier New" w:cs="Courier New"/>
-          <w:lang w:val="en-US"/>
-        </w:rPr>
-      </w:pPr>
-    </w:p>
-    <w:p>
-      <w:pPr>
-        <w:spacing w:line="240" w:lineRule="auto"/>
-        <w:contextualSpacing/>
-        <w:rPr>
-          <w:rFonts w:ascii="Courier New" w:hAnsi="Courier New" w:cs="Courier New"/>
-          <w:lang w:val="en-US"/>
-        </w:rPr>
-      </w:pPr>
-      <w:r>
-        <w:rPr>
-          <w:rFonts w:ascii="Courier New" w:hAnsi="Courier New" w:cs="Courier New"/>
-          <w:lang w:val="en-US"/>
-        </w:rPr>
-        <w:t>public class StreamChanger{</w:t>
-      </w:r>
-    </w:p>
-    <w:p>
-      <w:pPr>
-        <w:spacing w:line="240" w:lineRule="auto"/>
-        <w:contextualSpacing/>
-        <w:rPr>
-          <w:rFonts w:ascii="Courier New" w:hAnsi="Courier New" w:cs="Courier New"/>
-          <w:lang w:val="en-US"/>
-        </w:rPr>
-      </w:pPr>
-      <w:r>
-        <w:rPr>
-          <w:rFonts w:ascii="Courier New" w:hAnsi="Courier New" w:cs="Courier New"/>
-          <w:lang w:val="en-US"/>
-        </w:rPr>
-        <w:tab/>
-        <w:t>static private PrintStream stdOutStream = System.out;</w:t>
-      </w:r>
-    </w:p>
-    <w:p>
-      <w:pPr>
-        <w:spacing w:line="240" w:lineRule="auto"/>
-        <w:contextualSpacing/>
-        <w:rPr>
-          <w:rFonts w:ascii="Courier New" w:hAnsi="Courier New" w:cs="Courier New"/>
-          <w:lang w:val="en-US"/>
-        </w:rPr>
-      </w:pPr>
-      <w:r>
-        <w:rPr>
-          <w:rFonts w:ascii="Courier New" w:hAnsi="Courier New" w:cs="Courier New"/>
-          <w:lang w:val="en-US"/>
-        </w:rPr>
-        <w:tab/>
-        <w:t>static private InputStream stdInStream = System.in;</w:t>
-      </w:r>
-    </w:p>
-    <w:p>
-      <w:pPr>
-        <w:spacing w:line="240" w:lineRule="auto"/>
-        <w:contextualSpacing/>
-        <w:rPr>
-          <w:rFonts w:ascii="Courier New" w:hAnsi="Courier New" w:cs="Courier New"/>
-          <w:lang w:val="en-US"/>
-        </w:rPr>
-      </w:pPr>
-      <w:r>
-        <w:rPr>
-          <w:rFonts w:ascii="Courier New" w:hAnsi="Courier New" w:cs="Courier New"/>
-          <w:lang w:val="en-US"/>
-        </w:rPr>
-        <w:tab/>
-        <w:t>private FileInputStream _fin = null;</w:t>
-      </w:r>
-    </w:p>
-    <w:p>
-      <w:pPr>
-        <w:spacing w:line="240" w:lineRule="auto"/>
-        <w:contextualSpacing/>
-        <w:rPr>
-          <w:rFonts w:ascii="Courier New" w:hAnsi="Courier New" w:cs="Courier New"/>
-          <w:lang w:val="en-US"/>
-        </w:rPr>
-      </w:pPr>
-      <w:r>
-        <w:rPr>
-          <w:rFonts w:ascii="Courier New" w:hAnsi="Courier New" w:cs="Courier New"/>
-          <w:lang w:val="en-US"/>
-        </w:rPr>
-        <w:tab/>
-        <w:t>private FileOutputStream _fout = null;</w:t>
-      </w:r>
-    </w:p>
-    <w:p>
-      <w:pPr>
-        <w:spacing w:line="240" w:lineRule="auto"/>
-        <w:contextualSpacing/>
-        <w:rPr>
-          <w:rFonts w:ascii="Courier New" w:hAnsi="Courier New" w:cs="Courier New"/>
-          <w:lang w:val="en-US"/>
-        </w:rPr>
-      </w:pPr>
-      <w:r>
-        <w:rPr>
-          <w:rFonts w:ascii="Courier New" w:hAnsi="Courier New" w:cs="Courier New"/>
-          <w:lang w:val="en-US"/>
-        </w:rPr>
-        <w:tab/>
-      </w:r>
-    </w:p>
-    <w:p>
-      <w:pPr>
-        <w:spacing w:line="240" w:lineRule="auto"/>
-        <w:contextualSpacing/>
-        <w:rPr>
-          <w:rFonts w:ascii="Courier New" w:hAnsi="Courier New" w:cs="Courier New"/>
-          <w:lang w:val="en-US"/>
-        </w:rPr>
-      </w:pPr>
-      <w:r>
-        <w:rPr>
-          <w:rFonts w:ascii="Courier New" w:hAnsi="Courier New" w:cs="Courier New"/>
-          <w:lang w:val="en-US"/>
-        </w:rPr>
-        <w:tab/>
-        <w:t>public StreamChanger(String args[]){</w:t>
-      </w:r>
-    </w:p>
-    <w:p>
-      <w:pPr>
-        <w:spacing w:line="240" w:lineRule="auto"/>
-        <w:contextualSpacing/>
-        <w:rPr>
-          <w:rFonts w:ascii="Courier New" w:hAnsi="Courier New" w:cs="Courier New"/>
-          <w:lang w:val="en-US"/>
-        </w:rPr>
-      </w:pPr>
-      <w:r>
-        <w:rPr>
-          <w:rFonts w:ascii="Courier New" w:hAnsi="Courier New" w:cs="Courier New"/>
-          <w:lang w:val="en-US"/>
-        </w:rPr>
-        <w:tab/>
-      </w:r>
-      <w:r>
-        <w:rPr>
-          <w:rFonts w:ascii="Courier New" w:hAnsi="Courier New" w:cs="Courier New"/>
-          <w:lang w:val="en-US"/>
-        </w:rPr>
-        <w:tab/>
-        <w:t>try {</w:t>
-      </w:r>
-      <w:r>
-        <w:rPr>
-          <w:rFonts w:ascii="Courier New" w:hAnsi="Courier New" w:cs="Courier New"/>
-          <w:lang w:val="en-US"/>
-        </w:rPr>
-        <w:tab/>
-      </w:r>
-      <w:r>
-        <w:rPr>
-          <w:rFonts w:ascii="Courier New" w:hAnsi="Courier New" w:cs="Courier New"/>
-          <w:lang w:val="en-US"/>
-        </w:rPr>
-        <w:tab/>
-      </w:r>
-    </w:p>
-    <w:p>
-      <w:pPr>
-        <w:spacing w:line="240" w:lineRule="auto"/>
-        <w:contextualSpacing/>
-        <w:rPr>
-          <w:rFonts w:ascii="Courier New" w:hAnsi="Courier New" w:cs="Courier New"/>
-          <w:lang w:val="en-US"/>
-        </w:rPr>
-      </w:pPr>
-      <w:r>
-        <w:rPr>
-          <w:rFonts w:ascii="Courier New" w:hAnsi="Courier New" w:cs="Courier New"/>
-          <w:lang w:val="en-US"/>
-        </w:rPr>
-        <w:tab/>
-      </w:r>
-      <w:r>
-        <w:rPr>
-          <w:rFonts w:ascii="Courier New" w:hAnsi="Courier New" w:cs="Courier New"/>
-          <w:lang w:val="en-US"/>
-        </w:rPr>
-        <w:tab/>
-        <w:t>for (int i = 0; (i &lt; args.length - 1); ++i) {</w:t>
-      </w:r>
-    </w:p>
-    <w:p>
-      <w:pPr>
-        <w:spacing w:line="240" w:lineRule="auto"/>
-        <w:contextualSpacing/>
-        <w:rPr>
-          <w:rFonts w:ascii="Courier New" w:hAnsi="Courier New" w:cs="Courier New"/>
-          <w:lang w:val="en-US"/>
-        </w:rPr>
-      </w:pPr>
-      <w:r>
-        <w:rPr>
-          <w:rFonts w:ascii="Courier New" w:hAnsi="Courier New" w:cs="Courier New"/>
-          <w:lang w:val="en-US"/>
-        </w:rPr>
-        <w:tab/>
-      </w:r>
-      <w:r>
-        <w:rPr>
-          <w:rFonts w:ascii="Courier New" w:hAnsi="Courier New" w:cs="Courier New"/>
-          <w:lang w:val="en-US"/>
-        </w:rPr>
-        <w:tab/>
-      </w:r>
-      <w:r>
-        <w:rPr>
-          <w:rFonts w:ascii="Courier New" w:hAnsi="Courier New" w:cs="Courier New"/>
-          <w:lang w:val="en-US"/>
-        </w:rPr>
-        <w:tab/>
-      </w:r>
-      <w:r>
-        <w:rPr>
-          <w:rFonts w:ascii="Courier New" w:hAnsi="Courier New" w:cs="Courier New"/>
-          <w:lang w:val="en-US"/>
-        </w:rPr>
-        <w:tab/>
-      </w:r>
-      <w:r>
-        <w:rPr>
-          <w:rFonts w:ascii="Courier New" w:hAnsi="Courier New" w:cs="Courier New"/>
-          <w:lang w:val="en-US"/>
-        </w:rPr>
-        <w:tab/>
-        <w:t>switch (args[i]) {</w:t>
-      </w:r>
-    </w:p>
-    <w:p>
-      <w:pPr>
-        <w:spacing w:line="240" w:lineRule="auto"/>
-        <w:contextualSpacing/>
-        <w:rPr>
-          <w:rFonts w:ascii="Courier New" w:hAnsi="Courier New" w:cs="Courier New"/>
-          <w:lang w:val="en-US"/>
-        </w:rPr>
-      </w:pPr>
-      <w:r>
-        <w:rPr>
-          <w:rFonts w:ascii="Courier New" w:hAnsi="Courier New" w:cs="Courier New"/>
-          <w:lang w:val="en-US"/>
-        </w:rPr>
-        <w:tab/>
-      </w:r>
-      <w:r>
-        <w:rPr>
-          <w:rFonts w:ascii="Courier New" w:hAnsi="Courier New" w:cs="Courier New"/>
-          <w:lang w:val="en-US"/>
-        </w:rPr>
-        <w:tab/>
-      </w:r>
-      <w:r>
-        <w:rPr>
-          <w:rFonts w:ascii="Courier New" w:hAnsi="Courier New" w:cs="Courier New"/>
-          <w:lang w:val="en-US"/>
-        </w:rPr>
-        <w:tab/>
-      </w:r>
-      <w:r>
-        <w:rPr>
-          <w:rFonts w:ascii="Courier New" w:hAnsi="Courier New" w:cs="Courier New"/>
-          <w:lang w:val="en-US"/>
-        </w:rPr>
-        <w:tab/>
-      </w:r>
-      <w:r>
-        <w:rPr>
-          <w:rFonts w:ascii="Courier New" w:hAnsi="Courier New" w:cs="Courier New"/>
-          <w:lang w:val="en-US"/>
-        </w:rPr>
-        <w:tab/>
-        <w:t>case "-i":{</w:t>
-      </w:r>
-    </w:p>
-    <w:p>
-      <w:pPr>
-        <w:spacing w:line="240" w:lineRule="auto"/>
-        <w:contextualSpacing/>
-        <w:rPr>
-          <w:rFonts w:ascii="Courier New" w:hAnsi="Courier New" w:cs="Courier New"/>
-          <w:lang w:val="en-US"/>
-        </w:rPr>
-      </w:pPr>
-      <w:r>
-        <w:rPr>
-          <w:rFonts w:ascii="Courier New" w:hAnsi="Courier New" w:cs="Courier New"/>
-          <w:lang w:val="en-US"/>
-        </w:rPr>
-        <w:tab/>
-      </w:r>
-      <w:r>
-        <w:rPr>
-          <w:rFonts w:ascii="Courier New" w:hAnsi="Courier New" w:cs="Courier New"/>
-          <w:lang w:val="en-US"/>
-        </w:rPr>
-        <w:tab/>
-      </w:r>
-      <w:r>
-        <w:rPr>
-          <w:rFonts w:ascii="Courier New" w:hAnsi="Courier New" w:cs="Courier New"/>
-          <w:lang w:val="en-US"/>
-        </w:rPr>
-        <w:tab/>
-      </w:r>
-      <w:r>
-        <w:rPr>
-          <w:rFonts w:ascii="Courier New" w:hAnsi="Courier New" w:cs="Courier New"/>
-          <w:lang w:val="en-US"/>
-        </w:rPr>
-        <w:tab/>
-      </w:r>
-      <w:r>
-        <w:rPr>
-          <w:rFonts w:ascii="Courier New" w:hAnsi="Courier New" w:cs="Courier New"/>
-          <w:lang w:val="en-US"/>
-        </w:rPr>
-        <w:tab/>
-      </w:r>
-      <w:r>
-        <w:rPr>
-          <w:rFonts w:ascii="Courier New" w:hAnsi="Courier New" w:cs="Courier New"/>
-          <w:lang w:val="en-US"/>
-        </w:rPr>
-        <w:tab/>
-        <w:t>_fin = new FileInputStream (args[i + 1]);</w:t>
-      </w:r>
-    </w:p>
-    <w:p>
-      <w:pPr>
-        <w:spacing w:line="240" w:lineRule="auto"/>
-        <w:contextualSpacing/>
-        <w:rPr>
-          <w:rFonts w:ascii="Courier New" w:hAnsi="Courier New" w:cs="Courier New"/>
-          <w:lang w:val="en-US"/>
-        </w:rPr>
-      </w:pPr>
-      <w:r>
-        <w:rPr>
-          <w:rFonts w:ascii="Courier New" w:hAnsi="Courier New" w:cs="Courier New"/>
-          <w:lang w:val="en-US"/>
-        </w:rPr>
-        <w:tab/>
-      </w:r>
-      <w:r>
-        <w:rPr>
-          <w:rFonts w:ascii="Courier New" w:hAnsi="Courier New" w:cs="Courier New"/>
-          <w:lang w:val="en-US"/>
-        </w:rPr>
-        <w:tab/>
-      </w:r>
-      <w:r>
-        <w:rPr>
-          <w:rFonts w:ascii="Courier New" w:hAnsi="Courier New" w:cs="Courier New"/>
-          <w:lang w:val="en-US"/>
-        </w:rPr>
-        <w:tab/>
-      </w:r>
-      <w:r>
-        <w:rPr>
-          <w:rFonts w:ascii="Courier New" w:hAnsi="Courier New" w:cs="Courier New"/>
-          <w:lang w:val="en-US"/>
-        </w:rPr>
-        <w:tab/>
-      </w:r>
-      <w:r>
-        <w:rPr>
-          <w:rFonts w:ascii="Courier New" w:hAnsi="Courier New" w:cs="Courier New"/>
-          <w:lang w:val="en-US"/>
-        </w:rPr>
-        <w:tab/>
-      </w:r>
-      <w:r>
-        <w:rPr>
-          <w:rFonts w:ascii="Courier New" w:hAnsi="Courier New" w:cs="Courier New"/>
-          <w:lang w:val="en-US"/>
-        </w:rPr>
-        <w:tab/>
-        <w:t>System.setIn(_fin);</w:t>
+      <w:proofErr w:type="gramStart"/>
+      <w:r>
+        <w:rPr>
+          <w:rFonts w:ascii="Courier New" w:hAnsi="Courier New" w:cs="Courier New"/>
+          <w:lang w:val="en-US"/>
+        </w:rPr>
+        <w:t>import</w:t>
+      </w:r>
+      <w:proofErr w:type="gramEnd"/>
+      <w:r>
+        <w:rPr>
+          <w:rFonts w:ascii="Courier New" w:hAnsi="Courier New" w:cs="Courier New"/>
+          <w:lang w:val="en-US"/>
+        </w:rPr>
+        <w:t xml:space="preserve"> java.io.*;</w:t>
+      </w:r>
+    </w:p>
+    <w:p>
+      <w:pPr>
+        <w:spacing w:line="240" w:lineRule="auto"/>
+        <w:contextualSpacing/>
+        <w:rPr>
+          <w:rFonts w:ascii="Courier New" w:hAnsi="Courier New" w:cs="Courier New"/>
+          <w:lang w:val="en-US"/>
+        </w:rPr>
+      </w:pPr>
+    </w:p>
+    <w:p>
+      <w:pPr>
+        <w:spacing w:line="240" w:lineRule="auto"/>
+        <w:contextualSpacing/>
+        <w:rPr>
+          <w:rFonts w:ascii="Courier New" w:hAnsi="Courier New" w:cs="Courier New"/>
+          <w:lang w:val="en-US"/>
+        </w:rPr>
+      </w:pPr>
+      <w:proofErr w:type="gramStart"/>
+      <w:r>
+        <w:rPr>
+          <w:rFonts w:ascii="Courier New" w:hAnsi="Courier New" w:cs="Courier New"/>
+          <w:lang w:val="en-US"/>
+        </w:rPr>
+        <w:t>public</w:t>
+      </w:r>
+      <w:proofErr w:type="gramEnd"/>
+      <w:r>
+        <w:rPr>
+          <w:rFonts w:ascii="Courier New" w:hAnsi="Courier New" w:cs="Courier New"/>
+          <w:lang w:val="en-US"/>
+        </w:rPr>
+        <w:t xml:space="preserve"> class </w:t>
+      </w:r>
+      <w:proofErr w:type="spellStart"/>
+      <w:r>
+        <w:rPr>
+          <w:rFonts w:ascii="Courier New" w:hAnsi="Courier New" w:cs="Courier New"/>
+          <w:lang w:val="en-US"/>
+        </w:rPr>
+        <w:t>StreamChanger</w:t>
+      </w:r>
+      <w:proofErr w:type="spellEnd"/>
+      <w:r>
+        <w:rPr>
+          <w:rFonts w:ascii="Courier New" w:hAnsi="Courier New" w:cs="Courier New"/>
+          <w:lang w:val="en-US"/>
+        </w:rPr>
+        <w:t>{</w:t>
+      </w:r>
+    </w:p>
+    <w:p>
+      <w:pPr>
+        <w:spacing w:line="240" w:lineRule="auto"/>
+        <w:contextualSpacing/>
+        <w:rPr>
+          <w:rFonts w:ascii="Courier New" w:hAnsi="Courier New" w:cs="Courier New"/>
+          <w:lang w:val="en-US"/>
+        </w:rPr>
+      </w:pPr>
+      <w:r>
+        <w:rPr>
+          <w:rFonts w:ascii="Courier New" w:hAnsi="Courier New" w:cs="Courier New"/>
+          <w:lang w:val="en-US"/>
+        </w:rPr>
+        <w:tab/>
+      </w:r>
+      <w:proofErr w:type="gramStart"/>
+      <w:r>
+        <w:rPr>
+          <w:rFonts w:ascii="Courier New" w:hAnsi="Courier New" w:cs="Courier New"/>
+          <w:lang w:val="en-US"/>
+        </w:rPr>
+        <w:t>static</w:t>
+      </w:r>
+      <w:proofErr w:type="gramEnd"/>
+      <w:r>
+        <w:rPr>
+          <w:rFonts w:ascii="Courier New" w:hAnsi="Courier New" w:cs="Courier New"/>
+          <w:lang w:val="en-US"/>
+        </w:rPr>
+        <w:t xml:space="preserve"> private </w:t>
+      </w:r>
+      <w:proofErr w:type="spellStart"/>
+      <w:r>
+        <w:rPr>
+          <w:rFonts w:ascii="Courier New" w:hAnsi="Courier New" w:cs="Courier New"/>
+          <w:lang w:val="en-US"/>
+        </w:rPr>
+        <w:t>PrintStream</w:t>
+      </w:r>
+      <w:proofErr w:type="spellEnd"/>
+      <w:r>
+        <w:rPr>
+          <w:rFonts w:ascii="Courier New" w:hAnsi="Courier New" w:cs="Courier New"/>
+          <w:lang w:val="en-US"/>
+        </w:rPr>
+        <w:t xml:space="preserve"> </w:t>
+      </w:r>
+      <w:proofErr w:type="spellStart"/>
+      <w:r>
+        <w:rPr>
+          <w:rFonts w:ascii="Courier New" w:hAnsi="Courier New" w:cs="Courier New"/>
+          <w:lang w:val="en-US"/>
+        </w:rPr>
+        <w:t>stdOutStream</w:t>
+      </w:r>
+      <w:proofErr w:type="spellEnd"/>
+      <w:r>
+        <w:rPr>
+          <w:rFonts w:ascii="Courier New" w:hAnsi="Courier New" w:cs="Courier New"/>
+          <w:lang w:val="en-US"/>
+        </w:rPr>
+        <w:t xml:space="preserve"> = </w:t>
+      </w:r>
+      <w:proofErr w:type="spellStart"/>
+      <w:r>
+        <w:rPr>
+          <w:rFonts w:ascii="Courier New" w:hAnsi="Courier New" w:cs="Courier New"/>
+          <w:lang w:val="en-US"/>
+        </w:rPr>
+        <w:t>System.out</w:t>
+      </w:r>
+      <w:proofErr w:type="spellEnd"/>
+      <w:r>
+        <w:rPr>
+          <w:rFonts w:ascii="Courier New" w:hAnsi="Courier New" w:cs="Courier New"/>
+          <w:lang w:val="en-US"/>
+        </w:rPr>
+        <w:t>;</w:t>
+      </w:r>
+    </w:p>
+    <w:p>
+      <w:pPr>
+        <w:spacing w:line="240" w:lineRule="auto"/>
+        <w:contextualSpacing/>
+        <w:rPr>
+          <w:rFonts w:ascii="Courier New" w:hAnsi="Courier New" w:cs="Courier New"/>
+          <w:lang w:val="en-US"/>
+        </w:rPr>
+      </w:pPr>
+      <w:r>
+        <w:rPr>
+          <w:rFonts w:ascii="Courier New" w:hAnsi="Courier New" w:cs="Courier New"/>
+          <w:lang w:val="en-US"/>
+        </w:rPr>
+        <w:tab/>
+      </w:r>
+      <w:proofErr w:type="gramStart"/>
+      <w:r>
+        <w:rPr>
+          <w:rFonts w:ascii="Courier New" w:hAnsi="Courier New" w:cs="Courier New"/>
+          <w:lang w:val="en-US"/>
+        </w:rPr>
+        <w:t>static</w:t>
+      </w:r>
+      <w:proofErr w:type="gramEnd"/>
+      <w:r>
+        <w:rPr>
+          <w:rFonts w:ascii="Courier New" w:hAnsi="Courier New" w:cs="Courier New"/>
+          <w:lang w:val="en-US"/>
+        </w:rPr>
+        <w:t xml:space="preserve"> private </w:t>
+      </w:r>
+      <w:proofErr w:type="spellStart"/>
+      <w:r>
+        <w:rPr>
+          <w:rFonts w:ascii="Courier New" w:hAnsi="Courier New" w:cs="Courier New"/>
+          <w:lang w:val="en-US"/>
+        </w:rPr>
+        <w:t>InputStream</w:t>
+      </w:r>
+      <w:proofErr w:type="spellEnd"/>
+      <w:r>
+        <w:rPr>
+          <w:rFonts w:ascii="Courier New" w:hAnsi="Courier New" w:cs="Courier New"/>
+          <w:lang w:val="en-US"/>
+        </w:rPr>
+        <w:t xml:space="preserve"> </w:t>
+      </w:r>
+      <w:proofErr w:type="spellStart"/>
+      <w:r>
+        <w:rPr>
+          <w:rFonts w:ascii="Courier New" w:hAnsi="Courier New" w:cs="Courier New"/>
+          <w:lang w:val="en-US"/>
+        </w:rPr>
+        <w:t>stdInStream</w:t>
+      </w:r>
+      <w:proofErr w:type="spellEnd"/>
+      <w:r>
+        <w:rPr>
+          <w:rFonts w:ascii="Courier New" w:hAnsi="Courier New" w:cs="Courier New"/>
+          <w:lang w:val="en-US"/>
+        </w:rPr>
+        <w:t xml:space="preserve"> = System.in;</w:t>
+      </w:r>
+    </w:p>
+    <w:p>
+      <w:pPr>
+        <w:spacing w:line="240" w:lineRule="auto"/>
+        <w:contextualSpacing/>
+        <w:rPr>
+          <w:rFonts w:ascii="Courier New" w:hAnsi="Courier New" w:cs="Courier New"/>
+          <w:lang w:val="en-US"/>
+        </w:rPr>
+      </w:pPr>
+      <w:r>
+        <w:rPr>
+          <w:rFonts w:ascii="Courier New" w:hAnsi="Courier New" w:cs="Courier New"/>
+          <w:lang w:val="en-US"/>
+        </w:rPr>
+        <w:tab/>
+      </w:r>
+      <w:proofErr w:type="gramStart"/>
+      <w:r>
+        <w:rPr>
+          <w:rFonts w:ascii="Courier New" w:hAnsi="Courier New" w:cs="Courier New"/>
+          <w:lang w:val="en-US"/>
+        </w:rPr>
+        <w:t>private</w:t>
+      </w:r>
+      <w:proofErr w:type="gramEnd"/>
+      <w:r>
+        <w:rPr>
+          <w:rFonts w:ascii="Courier New" w:hAnsi="Courier New" w:cs="Courier New"/>
+          <w:lang w:val="en-US"/>
+        </w:rPr>
+        <w:t xml:space="preserve"> </w:t>
+      </w:r>
+      <w:proofErr w:type="spellStart"/>
+      <w:r>
+        <w:rPr>
+          <w:rFonts w:ascii="Courier New" w:hAnsi="Courier New" w:cs="Courier New"/>
+          <w:lang w:val="en-US"/>
+        </w:rPr>
+        <w:t>FileInputStream</w:t>
+      </w:r>
+      <w:proofErr w:type="spellEnd"/>
+      <w:r>
+        <w:rPr>
+          <w:rFonts w:ascii="Courier New" w:hAnsi="Courier New" w:cs="Courier New"/>
+          <w:lang w:val="en-US"/>
+        </w:rPr>
+        <w:t xml:space="preserve"> _fin = null;</w:t>
+      </w:r>
+    </w:p>
+    <w:p>
+      <w:pPr>
+        <w:spacing w:line="240" w:lineRule="auto"/>
+        <w:contextualSpacing/>
+        <w:rPr>
+          <w:rFonts w:ascii="Courier New" w:hAnsi="Courier New" w:cs="Courier New"/>
+          <w:lang w:val="en-US"/>
+        </w:rPr>
+      </w:pPr>
+      <w:r>
+        <w:rPr>
+          <w:rFonts w:ascii="Courier New" w:hAnsi="Courier New" w:cs="Courier New"/>
+          <w:lang w:val="en-US"/>
+        </w:rPr>
+        <w:tab/>
+      </w:r>
+      <w:proofErr w:type="gramStart"/>
+      <w:r>
+        <w:rPr>
+          <w:rFonts w:ascii="Courier New" w:hAnsi="Courier New" w:cs="Courier New"/>
+          <w:lang w:val="en-US"/>
+        </w:rPr>
+        <w:t>private</w:t>
+      </w:r>
+      <w:proofErr w:type="gramEnd"/>
+      <w:r>
+        <w:rPr>
+          <w:rFonts w:ascii="Courier New" w:hAnsi="Courier New" w:cs="Courier New"/>
+          <w:lang w:val="en-US"/>
+        </w:rPr>
+        <w:t xml:space="preserve"> </w:t>
+      </w:r>
+      <w:proofErr w:type="spellStart"/>
+      <w:r>
+        <w:rPr>
+          <w:rFonts w:ascii="Courier New" w:hAnsi="Courier New" w:cs="Courier New"/>
+          <w:lang w:val="en-US"/>
+        </w:rPr>
+        <w:t>FileOutputStream</w:t>
+      </w:r>
+      <w:proofErr w:type="spellEnd"/>
+      <w:r>
+        <w:rPr>
+          <w:rFonts w:ascii="Courier New" w:hAnsi="Courier New" w:cs="Courier New"/>
+          <w:lang w:val="en-US"/>
+        </w:rPr>
+        <w:t xml:space="preserve"> _</w:t>
+      </w:r>
+      <w:proofErr w:type="spellStart"/>
+      <w:r>
+        <w:rPr>
+          <w:rFonts w:ascii="Courier New" w:hAnsi="Courier New" w:cs="Courier New"/>
+          <w:lang w:val="en-US"/>
+        </w:rPr>
+        <w:t>fout</w:t>
+      </w:r>
+      <w:proofErr w:type="spellEnd"/>
+      <w:r>
+        <w:rPr>
+          <w:rFonts w:ascii="Courier New" w:hAnsi="Courier New" w:cs="Courier New"/>
+          <w:lang w:val="en-US"/>
+        </w:rPr>
+        <w:t xml:space="preserve"> = null;</w:t>
+      </w:r>
+    </w:p>
+    <w:p>
+      <w:pPr>
+        <w:spacing w:line="240" w:lineRule="auto"/>
+        <w:contextualSpacing/>
+        <w:rPr>
+          <w:rFonts w:ascii="Courier New" w:hAnsi="Courier New" w:cs="Courier New"/>
+          <w:lang w:val="en-US"/>
+        </w:rPr>
+      </w:pPr>
+      <w:r>
+        <w:rPr>
+          <w:rFonts w:ascii="Courier New" w:hAnsi="Courier New" w:cs="Courier New"/>
+          <w:lang w:val="en-US"/>
+        </w:rPr>
+        <w:tab/>
+      </w:r>
+    </w:p>
+    <w:p>
+      <w:pPr>
+        <w:spacing w:line="240" w:lineRule="auto"/>
+        <w:contextualSpacing/>
+        <w:rPr>
+          <w:rFonts w:ascii="Courier New" w:hAnsi="Courier New" w:cs="Courier New"/>
+          <w:lang w:val="en-US"/>
+        </w:rPr>
+      </w:pPr>
+      <w:r>
+        <w:rPr>
+          <w:rFonts w:ascii="Courier New" w:hAnsi="Courier New" w:cs="Courier New"/>
+          <w:lang w:val="en-US"/>
+        </w:rPr>
+        <w:tab/>
+      </w:r>
+      <w:proofErr w:type="gramStart"/>
+      <w:r>
+        <w:rPr>
+          <w:rFonts w:ascii="Courier New" w:hAnsi="Courier New" w:cs="Courier New"/>
+          <w:lang w:val="en-US"/>
+        </w:rPr>
+        <w:t>public</w:t>
+      </w:r>
+      <w:proofErr w:type="gramEnd"/>
+      <w:r>
+        <w:rPr>
+          <w:rFonts w:ascii="Courier New" w:hAnsi="Courier New" w:cs="Courier New"/>
+          <w:lang w:val="en-US"/>
+        </w:rPr>
+        <w:t xml:space="preserve"> </w:t>
+      </w:r>
+      <w:proofErr w:type="spellStart"/>
+      <w:r>
+        <w:rPr>
+          <w:rFonts w:ascii="Courier New" w:hAnsi="Courier New" w:cs="Courier New"/>
+          <w:lang w:val="en-US"/>
+        </w:rPr>
+        <w:t>StreamChanger</w:t>
+      </w:r>
+      <w:proofErr w:type="spellEnd"/>
+      <w:r>
+        <w:rPr>
+          <w:rFonts w:ascii="Courier New" w:hAnsi="Courier New" w:cs="Courier New"/>
+          <w:lang w:val="en-US"/>
+        </w:rPr>
+        <w:t xml:space="preserve">(String </w:t>
+      </w:r>
+      <w:proofErr w:type="spellStart"/>
+      <w:r>
+        <w:rPr>
+          <w:rFonts w:ascii="Courier New" w:hAnsi="Courier New" w:cs="Courier New"/>
+          <w:lang w:val="en-US"/>
+        </w:rPr>
+        <w:t>args</w:t>
+      </w:r>
+      <w:proofErr w:type="spellEnd"/>
+      <w:r>
+        <w:rPr>
+          <w:rFonts w:ascii="Courier New" w:hAnsi="Courier New" w:cs="Courier New"/>
+          <w:lang w:val="en-US"/>
+        </w:rPr>
+        <w:t>[]){</w:t>
+      </w:r>
+    </w:p>
+    <w:p>
+      <w:pPr>
+        <w:spacing w:line="240" w:lineRule="auto"/>
+        <w:contextualSpacing/>
+        <w:rPr>
+          <w:rFonts w:ascii="Courier New" w:hAnsi="Courier New" w:cs="Courier New"/>
+          <w:lang w:val="en-US"/>
+        </w:rPr>
+      </w:pPr>
+      <w:r>
+        <w:rPr>
+          <w:rFonts w:ascii="Courier New" w:hAnsi="Courier New" w:cs="Courier New"/>
+          <w:lang w:val="en-US"/>
+        </w:rPr>
+        <w:tab/>
+      </w:r>
+      <w:r>
+        <w:rPr>
+          <w:rFonts w:ascii="Courier New" w:hAnsi="Courier New" w:cs="Courier New"/>
+          <w:lang w:val="en-US"/>
+        </w:rPr>
+        <w:tab/>
+      </w:r>
+      <w:proofErr w:type="gramStart"/>
+      <w:r>
+        <w:rPr>
+          <w:rFonts w:ascii="Courier New" w:hAnsi="Courier New" w:cs="Courier New"/>
+          <w:lang w:val="en-US"/>
+        </w:rPr>
+        <w:t>try</w:t>
+      </w:r>
+      <w:proofErr w:type="gramEnd"/>
+      <w:r>
+        <w:rPr>
+          <w:rFonts w:ascii="Courier New" w:hAnsi="Courier New" w:cs="Courier New"/>
+          <w:lang w:val="en-US"/>
+        </w:rPr>
+        <w:t xml:space="preserve"> {</w:t>
+      </w:r>
+      <w:r>
+        <w:rPr>
+          <w:rFonts w:ascii="Courier New" w:hAnsi="Courier New" w:cs="Courier New"/>
+          <w:lang w:val="en-US"/>
+        </w:rPr>
+        <w:tab/>
+      </w:r>
+      <w:r>
+        <w:rPr>
+          <w:rFonts w:ascii="Courier New" w:hAnsi="Courier New" w:cs="Courier New"/>
+          <w:lang w:val="en-US"/>
+        </w:rPr>
+        <w:tab/>
+      </w:r>
+    </w:p>
+    <w:p>
+      <w:pPr>
+        <w:spacing w:line="240" w:lineRule="auto"/>
+        <w:contextualSpacing/>
+        <w:rPr>
+          <w:rFonts w:ascii="Courier New" w:hAnsi="Courier New" w:cs="Courier New"/>
+          <w:lang w:val="en-US"/>
+        </w:rPr>
+      </w:pPr>
+      <w:r>
+        <w:rPr>
+          <w:rFonts w:ascii="Courier New" w:hAnsi="Courier New" w:cs="Courier New"/>
+          <w:lang w:val="en-US"/>
+        </w:rPr>
+        <w:tab/>
+      </w:r>
+      <w:r>
+        <w:rPr>
+          <w:rFonts w:ascii="Courier New" w:hAnsi="Courier New" w:cs="Courier New"/>
+          <w:lang w:val="en-US"/>
+        </w:rPr>
+        <w:tab/>
+      </w:r>
+      <w:proofErr w:type="gramStart"/>
+      <w:r>
+        <w:rPr>
+          <w:rFonts w:ascii="Courier New" w:hAnsi="Courier New" w:cs="Courier New"/>
+          <w:lang w:val="en-US"/>
+        </w:rPr>
+        <w:t>for</w:t>
+      </w:r>
+      <w:proofErr w:type="gramEnd"/>
+      <w:r>
+        <w:rPr>
+          <w:rFonts w:ascii="Courier New" w:hAnsi="Courier New" w:cs="Courier New"/>
+          <w:lang w:val="en-US"/>
+        </w:rPr>
+        <w:t xml:space="preserve"> (</w:t>
+      </w:r>
+      <w:proofErr w:type="spellStart"/>
+      <w:r>
+        <w:rPr>
+          <w:rFonts w:ascii="Courier New" w:hAnsi="Courier New" w:cs="Courier New"/>
+          <w:lang w:val="en-US"/>
+        </w:rPr>
+        <w:t>int</w:t>
+      </w:r>
+      <w:proofErr w:type="spellEnd"/>
+      <w:r>
+        <w:rPr>
+          <w:rFonts w:ascii="Courier New" w:hAnsi="Courier New" w:cs="Courier New"/>
+          <w:lang w:val="en-US"/>
+        </w:rPr>
+        <w:t xml:space="preserve"> </w:t>
+      </w:r>
+      <w:proofErr w:type="spellStart"/>
+      <w:r>
+        <w:rPr>
+          <w:rFonts w:ascii="Courier New" w:hAnsi="Courier New" w:cs="Courier New"/>
+          <w:lang w:val="en-US"/>
+        </w:rPr>
+        <w:t>i</w:t>
+      </w:r>
+      <w:proofErr w:type="spellEnd"/>
+      <w:r>
+        <w:rPr>
+          <w:rFonts w:ascii="Courier New" w:hAnsi="Courier New" w:cs="Courier New"/>
+          <w:lang w:val="en-US"/>
+        </w:rPr>
+        <w:t xml:space="preserve"> = 0; (</w:t>
+      </w:r>
+      <w:proofErr w:type="spellStart"/>
+      <w:r>
+        <w:rPr>
+          <w:rFonts w:ascii="Courier New" w:hAnsi="Courier New" w:cs="Courier New"/>
+          <w:lang w:val="en-US"/>
+        </w:rPr>
+        <w:t>i</w:t>
+      </w:r>
+      <w:proofErr w:type="spellEnd"/>
+      <w:r>
+        <w:rPr>
+          <w:rFonts w:ascii="Courier New" w:hAnsi="Courier New" w:cs="Courier New"/>
+          <w:lang w:val="en-US"/>
+        </w:rPr>
+        <w:t xml:space="preserve"> &lt; </w:t>
+      </w:r>
+      <w:proofErr w:type="spellStart"/>
+      <w:r>
+        <w:rPr>
+          <w:rFonts w:ascii="Courier New" w:hAnsi="Courier New" w:cs="Courier New"/>
+          <w:lang w:val="en-US"/>
+        </w:rPr>
+        <w:t>args.length</w:t>
+      </w:r>
+      <w:proofErr w:type="spellEnd"/>
+      <w:r>
+        <w:rPr>
+          <w:rFonts w:ascii="Courier New" w:hAnsi="Courier New" w:cs="Courier New"/>
+          <w:lang w:val="en-US"/>
+        </w:rPr>
+        <w:t xml:space="preserve"> - 1); ++</w:t>
+      </w:r>
+      <w:proofErr w:type="spellStart"/>
+      <w:r>
+        <w:rPr>
+          <w:rFonts w:ascii="Courier New" w:hAnsi="Courier New" w:cs="Courier New"/>
+          <w:lang w:val="en-US"/>
+        </w:rPr>
+        <w:t>i</w:t>
+      </w:r>
+      <w:proofErr w:type="spellEnd"/>
+      <w:r>
+        <w:rPr>
+          <w:rFonts w:ascii="Courier New" w:hAnsi="Courier New" w:cs="Courier New"/>
+          <w:lang w:val="en-US"/>
+        </w:rPr>
+        <w:t>) {</w:t>
+      </w:r>
+    </w:p>
+    <w:p>
+      <w:pPr>
+        <w:spacing w:line="240" w:lineRule="auto"/>
+        <w:contextualSpacing/>
+        <w:rPr>
+          <w:rFonts w:ascii="Courier New" w:hAnsi="Courier New" w:cs="Courier New"/>
+          <w:lang w:val="en-US"/>
+        </w:rPr>
+      </w:pPr>
+      <w:r>
+        <w:rPr>
+          <w:rFonts w:ascii="Courier New" w:hAnsi="Courier New" w:cs="Courier New"/>
+          <w:lang w:val="en-US"/>
+        </w:rPr>
+        <w:tab/>
+      </w:r>
+      <w:r>
+        <w:rPr>
+          <w:rFonts w:ascii="Courier New" w:hAnsi="Courier New" w:cs="Courier New"/>
+          <w:lang w:val="en-US"/>
+        </w:rPr>
+        <w:tab/>
+      </w:r>
+      <w:r>
+        <w:rPr>
+          <w:rFonts w:ascii="Courier New" w:hAnsi="Courier New" w:cs="Courier New"/>
+          <w:lang w:val="en-US"/>
+        </w:rPr>
+        <w:tab/>
+      </w:r>
+      <w:r>
+        <w:rPr>
+          <w:rFonts w:ascii="Courier New" w:hAnsi="Courier New" w:cs="Courier New"/>
+          <w:lang w:val="en-US"/>
+        </w:rPr>
+        <w:tab/>
+      </w:r>
+      <w:r>
+        <w:rPr>
+          <w:rFonts w:ascii="Courier New" w:hAnsi="Courier New" w:cs="Courier New"/>
+          <w:lang w:val="en-US"/>
+        </w:rPr>
+        <w:tab/>
+      </w:r>
+      <w:proofErr w:type="gramStart"/>
+      <w:r>
+        <w:rPr>
+          <w:rFonts w:ascii="Courier New" w:hAnsi="Courier New" w:cs="Courier New"/>
+          <w:lang w:val="en-US"/>
+        </w:rPr>
+        <w:t>switch</w:t>
+      </w:r>
+      <w:proofErr w:type="gramEnd"/>
+      <w:r>
+        <w:rPr>
+          <w:rFonts w:ascii="Courier New" w:hAnsi="Courier New" w:cs="Courier New"/>
+          <w:lang w:val="en-US"/>
+        </w:rPr>
+        <w:t xml:space="preserve"> (</w:t>
+      </w:r>
+      <w:proofErr w:type="spellStart"/>
+      <w:r>
+        <w:rPr>
+          <w:rFonts w:ascii="Courier New" w:hAnsi="Courier New" w:cs="Courier New"/>
+          <w:lang w:val="en-US"/>
+        </w:rPr>
+        <w:t>args</w:t>
+      </w:r>
+      <w:proofErr w:type="spellEnd"/>
+      <w:r>
+        <w:rPr>
+          <w:rFonts w:ascii="Courier New" w:hAnsi="Courier New" w:cs="Courier New"/>
+          <w:lang w:val="en-US"/>
+        </w:rPr>
+        <w:t>[</w:t>
+      </w:r>
+      <w:proofErr w:type="spellStart"/>
+      <w:r>
+        <w:rPr>
+          <w:rFonts w:ascii="Courier New" w:hAnsi="Courier New" w:cs="Courier New"/>
+          <w:lang w:val="en-US"/>
+        </w:rPr>
+        <w:t>i</w:t>
+      </w:r>
+      <w:proofErr w:type="spellEnd"/>
+      <w:r>
+        <w:rPr>
+          <w:rFonts w:ascii="Courier New" w:hAnsi="Courier New" w:cs="Courier New"/>
+          <w:lang w:val="en-US"/>
+        </w:rPr>
+        <w:t>]) {</w:t>
+      </w:r>
+    </w:p>
+    <w:p>
+      <w:pPr>
+        <w:spacing w:line="240" w:lineRule="auto"/>
+        <w:contextualSpacing/>
+        <w:rPr>
+          <w:rFonts w:ascii="Courier New" w:hAnsi="Courier New" w:cs="Courier New"/>
+          <w:lang w:val="en-US"/>
+        </w:rPr>
+      </w:pPr>
+      <w:r>
+        <w:rPr>
+          <w:rFonts w:ascii="Courier New" w:hAnsi="Courier New" w:cs="Courier New"/>
+          <w:lang w:val="en-US"/>
+        </w:rPr>
+        <w:tab/>
+      </w:r>
+      <w:r>
+        <w:rPr>
+          <w:rFonts w:ascii="Courier New" w:hAnsi="Courier New" w:cs="Courier New"/>
+          <w:lang w:val="en-US"/>
+        </w:rPr>
+        <w:tab/>
+      </w:r>
+      <w:r>
+        <w:rPr>
+          <w:rFonts w:ascii="Courier New" w:hAnsi="Courier New" w:cs="Courier New"/>
+          <w:lang w:val="en-US"/>
+        </w:rPr>
+        <w:tab/>
+      </w:r>
+      <w:r>
+        <w:rPr>
+          <w:rFonts w:ascii="Courier New" w:hAnsi="Courier New" w:cs="Courier New"/>
+          <w:lang w:val="en-US"/>
+        </w:rPr>
+        <w:tab/>
+      </w:r>
+      <w:r>
+        <w:rPr>
+          <w:rFonts w:ascii="Courier New" w:hAnsi="Courier New" w:cs="Courier New"/>
+          <w:lang w:val="en-US"/>
+        </w:rPr>
+        <w:tab/>
+      </w:r>
+      <w:proofErr w:type="gramStart"/>
+      <w:r>
+        <w:rPr>
+          <w:rFonts w:ascii="Courier New" w:hAnsi="Courier New" w:cs="Courier New"/>
+          <w:lang w:val="en-US"/>
+        </w:rPr>
+        <w:t>case</w:t>
+      </w:r>
+      <w:proofErr w:type="gramEnd"/>
+      <w:r>
+        <w:rPr>
+          <w:rFonts w:ascii="Courier New" w:hAnsi="Courier New" w:cs="Courier New"/>
+          <w:lang w:val="en-US"/>
+        </w:rPr>
+        <w:t xml:space="preserve"> "-</w:t>
+      </w:r>
+      <w:proofErr w:type="spellStart"/>
+      <w:r>
+        <w:rPr>
+          <w:rFonts w:ascii="Courier New" w:hAnsi="Courier New" w:cs="Courier New"/>
+          <w:lang w:val="en-US"/>
+        </w:rPr>
+        <w:t>i</w:t>
+      </w:r>
+      <w:proofErr w:type="spellEnd"/>
+      <w:r>
+        <w:rPr>
+          <w:rFonts w:ascii="Courier New" w:hAnsi="Courier New" w:cs="Courier New"/>
+          <w:lang w:val="en-US"/>
+        </w:rPr>
+        <w:t>":{</w:t>
+      </w:r>
+    </w:p>
+    <w:p>
+      <w:pPr>
+        <w:spacing w:line="240" w:lineRule="auto"/>
+        <w:contextualSpacing/>
+        <w:rPr>
+          <w:rFonts w:ascii="Courier New" w:hAnsi="Courier New" w:cs="Courier New"/>
+          <w:lang w:val="en-US"/>
+        </w:rPr>
+      </w:pPr>
+      <w:r>
+        <w:rPr>
+          <w:rFonts w:ascii="Courier New" w:hAnsi="Courier New" w:cs="Courier New"/>
+          <w:lang w:val="en-US"/>
+        </w:rPr>
+        <w:tab/>
+      </w:r>
+      <w:r>
+        <w:rPr>
+          <w:rFonts w:ascii="Courier New" w:hAnsi="Courier New" w:cs="Courier New"/>
+          <w:lang w:val="en-US"/>
+        </w:rPr>
+        <w:tab/>
+      </w:r>
+      <w:r>
+        <w:rPr>
+          <w:rFonts w:ascii="Courier New" w:hAnsi="Courier New" w:cs="Courier New"/>
+          <w:lang w:val="en-US"/>
+        </w:rPr>
+        <w:tab/>
+      </w:r>
+      <w:r>
+        <w:rPr>
+          <w:rFonts w:ascii="Courier New" w:hAnsi="Courier New" w:cs="Courier New"/>
+          <w:lang w:val="en-US"/>
+        </w:rPr>
+        <w:tab/>
+      </w:r>
+      <w:r>
+        <w:rPr>
+          <w:rFonts w:ascii="Courier New" w:hAnsi="Courier New" w:cs="Courier New"/>
+          <w:lang w:val="en-US"/>
+        </w:rPr>
+        <w:tab/>
+      </w:r>
+      <w:r>
+        <w:rPr>
+          <w:rFonts w:ascii="Courier New" w:hAnsi="Courier New" w:cs="Courier New"/>
+          <w:lang w:val="en-US"/>
+        </w:rPr>
+        <w:tab/>
+        <w:t xml:space="preserve">_fin = new </w:t>
+      </w:r>
+      <w:proofErr w:type="spellStart"/>
+      <w:r>
+        <w:rPr>
+          <w:rFonts w:ascii="Courier New" w:hAnsi="Courier New" w:cs="Courier New"/>
+          <w:lang w:val="en-US"/>
+        </w:rPr>
+        <w:t>FileInputStream</w:t>
+      </w:r>
+      <w:proofErr w:type="spellEnd"/>
+      <w:r>
+        <w:rPr>
+          <w:rFonts w:ascii="Courier New" w:hAnsi="Courier New" w:cs="Courier New"/>
+          <w:lang w:val="en-US"/>
+        </w:rPr>
+        <w:t xml:space="preserve"> (</w:t>
+      </w:r>
+      <w:proofErr w:type="spellStart"/>
+      <w:proofErr w:type="gramStart"/>
+      <w:r>
+        <w:rPr>
+          <w:rFonts w:ascii="Courier New" w:hAnsi="Courier New" w:cs="Courier New"/>
+          <w:lang w:val="en-US"/>
+        </w:rPr>
+        <w:t>args</w:t>
+      </w:r>
+      <w:proofErr w:type="spellEnd"/>
+      <w:r>
+        <w:rPr>
+          <w:rFonts w:ascii="Courier New" w:hAnsi="Courier New" w:cs="Courier New"/>
+          <w:lang w:val="en-US"/>
+        </w:rPr>
+        <w:t>[</w:t>
+      </w:r>
+      <w:proofErr w:type="spellStart"/>
+      <w:proofErr w:type="gramEnd"/>
+      <w:r>
+        <w:rPr>
+          <w:rFonts w:ascii="Courier New" w:hAnsi="Courier New" w:cs="Courier New"/>
+          <w:lang w:val="en-US"/>
+        </w:rPr>
+        <w:t>i</w:t>
+      </w:r>
+      <w:proofErr w:type="spellEnd"/>
+      <w:r>
+        <w:rPr>
+          <w:rFonts w:ascii="Courier New" w:hAnsi="Courier New" w:cs="Courier New"/>
+          <w:lang w:val="en-US"/>
+        </w:rPr>
+        <w:t xml:space="preserve"> + 1]);</w:t>
+      </w:r>
+    </w:p>
+    <w:p>
+      <w:pPr>
+        <w:spacing w:line="240" w:lineRule="auto"/>
+        <w:contextualSpacing/>
+        <w:rPr>
+          <w:rFonts w:ascii="Courier New" w:hAnsi="Courier New" w:cs="Courier New"/>
+          <w:lang w:val="en-US"/>
+        </w:rPr>
+      </w:pPr>
+      <w:r>
+        <w:rPr>
+          <w:rFonts w:ascii="Courier New" w:hAnsi="Courier New" w:cs="Courier New"/>
+          <w:lang w:val="en-US"/>
+        </w:rPr>
+        <w:tab/>
+      </w:r>
+      <w:r>
+        <w:rPr>
+          <w:rFonts w:ascii="Courier New" w:hAnsi="Courier New" w:cs="Courier New"/>
+          <w:lang w:val="en-US"/>
+        </w:rPr>
+        <w:tab/>
+      </w:r>
+      <w:r>
+        <w:rPr>
+          <w:rFonts w:ascii="Courier New" w:hAnsi="Courier New" w:cs="Courier New"/>
+          <w:lang w:val="en-US"/>
+        </w:rPr>
+        <w:tab/>
+      </w:r>
+      <w:r>
+        <w:rPr>
+          <w:rFonts w:ascii="Courier New" w:hAnsi="Courier New" w:cs="Courier New"/>
+          <w:lang w:val="en-US"/>
+        </w:rPr>
+        <w:tab/>
+      </w:r>
+      <w:r>
+        <w:rPr>
+          <w:rFonts w:ascii="Courier New" w:hAnsi="Courier New" w:cs="Courier New"/>
+          <w:lang w:val="en-US"/>
+        </w:rPr>
+        <w:tab/>
+      </w:r>
+      <w:r>
+        <w:rPr>
+          <w:rFonts w:ascii="Courier New" w:hAnsi="Courier New" w:cs="Courier New"/>
+          <w:lang w:val="en-US"/>
+        </w:rPr>
+        <w:tab/>
+      </w:r>
+      <w:proofErr w:type="spellStart"/>
+      <w:proofErr w:type="gramStart"/>
+      <w:r>
+        <w:rPr>
+          <w:rFonts w:ascii="Courier New" w:hAnsi="Courier New" w:cs="Courier New"/>
+          <w:lang w:val="en-US"/>
+        </w:rPr>
+        <w:t>System.setIn</w:t>
+      </w:r>
+      <w:proofErr w:type="spellEnd"/>
+      <w:r>
+        <w:rPr>
+          <w:rFonts w:ascii="Courier New" w:hAnsi="Courier New" w:cs="Courier New"/>
+          <w:lang w:val="en-US"/>
+        </w:rPr>
+        <w:t>(</w:t>
+      </w:r>
+      <w:proofErr w:type="gramEnd"/>
+      <w:r>
+        <w:rPr>
+          <w:rFonts w:ascii="Courier New" w:hAnsi="Courier New" w:cs="Courier New"/>
+          <w:lang w:val="en-US"/>
+        </w:rPr>
+        <w:t>_fin);</w:t>
       </w:r>
     </w:p>
     <w:p>
@@ -2662,7 +4013,22 @@
           <w:lang w:val="en-US"/>
         </w:rPr>
         <w:tab/>
-        <w:t>break;</w:t>
+      </w:r>
+      <w:proofErr w:type="gramStart"/>
+      <w:r>
+        <w:rPr>
+          <w:rFonts w:ascii="Courier New" w:hAnsi="Courier New" w:cs="Courier New"/>
+          <w:lang w:val="en-US"/>
+        </w:rPr>
+        <w:t>break</w:t>
+      </w:r>
+      <w:proofErr w:type="gramEnd"/>
+      <w:r>
+        <w:rPr>
+          <w:rFonts w:ascii="Courier New" w:hAnsi="Courier New" w:cs="Courier New"/>
+          <w:lang w:val="en-US"/>
+        </w:rPr>
+        <w:t>;</w:t>
       </w:r>
     </w:p>
     <w:p>
@@ -2754,166 +4120,318 @@
           <w:lang w:val="en-US"/>
         </w:rPr>
         <w:tab/>
-        <w:t>case "-o":{</w:t>
-      </w:r>
-    </w:p>
-    <w:p>
-      <w:pPr>
-        <w:spacing w:line="240" w:lineRule="auto"/>
-        <w:contextualSpacing/>
-        <w:rPr>
-          <w:rFonts w:ascii="Courier New" w:hAnsi="Courier New" w:cs="Courier New"/>
-          <w:lang w:val="en-US"/>
-        </w:rPr>
-      </w:pPr>
-      <w:r>
-        <w:rPr>
-          <w:rFonts w:ascii="Courier New" w:hAnsi="Courier New" w:cs="Courier New"/>
-          <w:lang w:val="en-US"/>
-        </w:rPr>
-        <w:tab/>
-      </w:r>
-      <w:r>
-        <w:rPr>
-          <w:rFonts w:ascii="Courier New" w:hAnsi="Courier New" w:cs="Courier New"/>
-          <w:lang w:val="en-US"/>
-        </w:rPr>
-        <w:tab/>
-      </w:r>
-      <w:r>
-        <w:rPr>
-          <w:rFonts w:ascii="Courier New" w:hAnsi="Courier New" w:cs="Courier New"/>
-          <w:lang w:val="en-US"/>
-        </w:rPr>
-        <w:tab/>
-      </w:r>
-      <w:r>
-        <w:rPr>
-          <w:rFonts w:ascii="Courier New" w:hAnsi="Courier New" w:cs="Courier New"/>
-          <w:lang w:val="en-US"/>
-        </w:rPr>
-        <w:tab/>
-      </w:r>
-      <w:r>
-        <w:rPr>
-          <w:rFonts w:ascii="Courier New" w:hAnsi="Courier New" w:cs="Courier New"/>
-          <w:lang w:val="en-US"/>
-        </w:rPr>
-        <w:tab/>
-      </w:r>
-      <w:r>
-        <w:rPr>
-          <w:rFonts w:ascii="Courier New" w:hAnsi="Courier New" w:cs="Courier New"/>
-          <w:lang w:val="en-US"/>
-        </w:rPr>
-        <w:tab/>
-        <w:t>_fout = new FileOutputStream(args[i + 1]);</w:t>
-      </w:r>
-    </w:p>
-    <w:p>
-      <w:pPr>
-        <w:spacing w:line="240" w:lineRule="auto"/>
-        <w:contextualSpacing/>
-        <w:rPr>
-          <w:rFonts w:ascii="Courier New" w:hAnsi="Courier New" w:cs="Courier New"/>
-          <w:lang w:val="en-US"/>
-        </w:rPr>
-      </w:pPr>
-      <w:r>
-        <w:rPr>
-          <w:rFonts w:ascii="Courier New" w:hAnsi="Courier New" w:cs="Courier New"/>
-          <w:lang w:val="en-US"/>
-        </w:rPr>
-        <w:tab/>
-      </w:r>
-      <w:r>
-        <w:rPr>
-          <w:rFonts w:ascii="Courier New" w:hAnsi="Courier New" w:cs="Courier New"/>
-          <w:lang w:val="en-US"/>
-        </w:rPr>
-        <w:tab/>
-      </w:r>
-      <w:r>
-        <w:rPr>
-          <w:rFonts w:ascii="Courier New" w:hAnsi="Courier New" w:cs="Courier New"/>
-          <w:lang w:val="en-US"/>
-        </w:rPr>
-        <w:tab/>
-      </w:r>
-      <w:r>
-        <w:rPr>
-          <w:rFonts w:ascii="Courier New" w:hAnsi="Courier New" w:cs="Courier New"/>
-          <w:lang w:val="en-US"/>
-        </w:rPr>
-        <w:tab/>
-      </w:r>
-      <w:r>
-        <w:rPr>
-          <w:rFonts w:ascii="Courier New" w:hAnsi="Courier New" w:cs="Courier New"/>
-          <w:lang w:val="en-US"/>
-        </w:rPr>
-        <w:tab/>
-      </w:r>
-      <w:r>
-        <w:rPr>
-          <w:rFonts w:ascii="Courier New" w:hAnsi="Courier New" w:cs="Courier New"/>
-          <w:lang w:val="en-US"/>
-        </w:rPr>
-        <w:tab/>
-        <w:t>System.setOut(new PrintStream(_fout));</w:t>
-      </w:r>
-    </w:p>
-    <w:p>
-      <w:pPr>
-        <w:spacing w:line="240" w:lineRule="auto"/>
-        <w:contextualSpacing/>
-        <w:rPr>
-          <w:rFonts w:ascii="Courier New" w:hAnsi="Courier New" w:cs="Courier New"/>
-          <w:lang w:val="en-US"/>
-        </w:rPr>
-      </w:pPr>
-      <w:r>
-        <w:rPr>
-          <w:rFonts w:ascii="Courier New" w:hAnsi="Courier New" w:cs="Courier New"/>
-          <w:lang w:val="en-US"/>
-        </w:rPr>
-        <w:tab/>
-      </w:r>
-      <w:r>
-        <w:rPr>
-          <w:rFonts w:ascii="Courier New" w:hAnsi="Courier New" w:cs="Courier New"/>
-          <w:lang w:val="en-US"/>
-        </w:rPr>
-        <w:tab/>
-      </w:r>
-      <w:r>
-        <w:rPr>
-          <w:rFonts w:ascii="Courier New" w:hAnsi="Courier New" w:cs="Courier New"/>
-          <w:lang w:val="en-US"/>
-        </w:rPr>
-        <w:tab/>
-      </w:r>
-      <w:r>
-        <w:rPr>
-          <w:rFonts w:ascii="Courier New" w:hAnsi="Courier New" w:cs="Courier New"/>
-          <w:lang w:val="en-US"/>
-        </w:rPr>
-        <w:tab/>
-      </w:r>
-      <w:r>
-        <w:rPr>
-          <w:rFonts w:ascii="Courier New" w:hAnsi="Courier New" w:cs="Courier New"/>
-          <w:lang w:val="en-US"/>
-        </w:rPr>
-        <w:tab/>
-      </w:r>
-      <w:r>
-        <w:rPr>
-          <w:rFonts w:ascii="Courier New" w:hAnsi="Courier New" w:cs="Courier New"/>
-          <w:lang w:val="en-US"/>
-        </w:rPr>
-        <w:tab/>
-        <w:t>break;</w:t>
+      </w:r>
+      <w:proofErr w:type="gramStart"/>
+      <w:r>
+        <w:rPr>
+          <w:rFonts w:ascii="Courier New" w:hAnsi="Courier New" w:cs="Courier New"/>
+          <w:lang w:val="en-US"/>
+        </w:rPr>
+        <w:t>case</w:t>
+      </w:r>
+      <w:proofErr w:type="gramEnd"/>
+      <w:r>
+        <w:rPr>
+          <w:rFonts w:ascii="Courier New" w:hAnsi="Courier New" w:cs="Courier New"/>
+          <w:lang w:val="en-US"/>
+        </w:rPr>
+        <w:t xml:space="preserve"> "-o":{</w:t>
+      </w:r>
+    </w:p>
+    <w:p>
+      <w:pPr>
+        <w:spacing w:line="240" w:lineRule="auto"/>
+        <w:contextualSpacing/>
+        <w:rPr>
+          <w:rFonts w:ascii="Courier New" w:hAnsi="Courier New" w:cs="Courier New"/>
+          <w:lang w:val="en-US"/>
+        </w:rPr>
+      </w:pPr>
+      <w:r>
+        <w:rPr>
+          <w:rFonts w:ascii="Courier New" w:hAnsi="Courier New" w:cs="Courier New"/>
+          <w:lang w:val="en-US"/>
+        </w:rPr>
+        <w:tab/>
+      </w:r>
+      <w:r>
+        <w:rPr>
+          <w:rFonts w:ascii="Courier New" w:hAnsi="Courier New" w:cs="Courier New"/>
+          <w:lang w:val="en-US"/>
+        </w:rPr>
+        <w:tab/>
+      </w:r>
+      <w:r>
+        <w:rPr>
+          <w:rFonts w:ascii="Courier New" w:hAnsi="Courier New" w:cs="Courier New"/>
+          <w:lang w:val="en-US"/>
+        </w:rPr>
+        <w:tab/>
+      </w:r>
+      <w:r>
+        <w:rPr>
+          <w:rFonts w:ascii="Courier New" w:hAnsi="Courier New" w:cs="Courier New"/>
+          <w:lang w:val="en-US"/>
+        </w:rPr>
+        <w:tab/>
+      </w:r>
+      <w:r>
+        <w:rPr>
+          <w:rFonts w:ascii="Courier New" w:hAnsi="Courier New" w:cs="Courier New"/>
+          <w:lang w:val="en-US"/>
+        </w:rPr>
+        <w:tab/>
+      </w:r>
+      <w:r>
+        <w:rPr>
+          <w:rFonts w:ascii="Courier New" w:hAnsi="Courier New" w:cs="Courier New"/>
+          <w:lang w:val="en-US"/>
+        </w:rPr>
+        <w:tab/>
+        <w:t>_</w:t>
+      </w:r>
+      <w:proofErr w:type="spellStart"/>
+      <w:r>
+        <w:rPr>
+          <w:rFonts w:ascii="Courier New" w:hAnsi="Courier New" w:cs="Courier New"/>
+          <w:lang w:val="en-US"/>
+        </w:rPr>
+        <w:t>fout</w:t>
+      </w:r>
+      <w:proofErr w:type="spellEnd"/>
+      <w:r>
+        <w:rPr>
+          <w:rFonts w:ascii="Courier New" w:hAnsi="Courier New" w:cs="Courier New"/>
+          <w:lang w:val="en-US"/>
+        </w:rPr>
+        <w:t xml:space="preserve"> = new </w:t>
+      </w:r>
+      <w:proofErr w:type="spellStart"/>
+      <w:proofErr w:type="gramStart"/>
+      <w:r>
+        <w:rPr>
+          <w:rFonts w:ascii="Courier New" w:hAnsi="Courier New" w:cs="Courier New"/>
+          <w:lang w:val="en-US"/>
+        </w:rPr>
+        <w:t>FileOutputStream</w:t>
+      </w:r>
+      <w:proofErr w:type="spellEnd"/>
+      <w:r>
+        <w:rPr>
+          <w:rFonts w:ascii="Courier New" w:hAnsi="Courier New" w:cs="Courier New"/>
+          <w:lang w:val="en-US"/>
+        </w:rPr>
+        <w:t>(</w:t>
+      </w:r>
+      <w:proofErr w:type="spellStart"/>
+      <w:proofErr w:type="gramEnd"/>
+      <w:r>
+        <w:rPr>
+          <w:rFonts w:ascii="Courier New" w:hAnsi="Courier New" w:cs="Courier New"/>
+          <w:lang w:val="en-US"/>
+        </w:rPr>
+        <w:t>args</w:t>
+      </w:r>
+      <w:proofErr w:type="spellEnd"/>
+      <w:r>
+        <w:rPr>
+          <w:rFonts w:ascii="Courier New" w:hAnsi="Courier New" w:cs="Courier New"/>
+          <w:lang w:val="en-US"/>
+        </w:rPr>
+        <w:t>[</w:t>
+      </w:r>
+      <w:proofErr w:type="spellStart"/>
+      <w:r>
+        <w:rPr>
+          <w:rFonts w:ascii="Courier New" w:hAnsi="Courier New" w:cs="Courier New"/>
+          <w:lang w:val="en-US"/>
+        </w:rPr>
+        <w:t>i</w:t>
+      </w:r>
+      <w:proofErr w:type="spellEnd"/>
+      <w:r>
+        <w:rPr>
+          <w:rFonts w:ascii="Courier New" w:hAnsi="Courier New" w:cs="Courier New"/>
+          <w:lang w:val="en-US"/>
+        </w:rPr>
+        <w:t xml:space="preserve"> + 1]);</w:t>
+      </w:r>
+    </w:p>
+    <w:p>
+      <w:pPr>
+        <w:spacing w:line="240" w:lineRule="auto"/>
+        <w:contextualSpacing/>
+        <w:rPr>
+          <w:rFonts w:ascii="Courier New" w:hAnsi="Courier New" w:cs="Courier New"/>
+          <w:lang w:val="en-US"/>
+        </w:rPr>
+      </w:pPr>
+      <w:r>
+        <w:rPr>
+          <w:rFonts w:ascii="Courier New" w:hAnsi="Courier New" w:cs="Courier New"/>
+          <w:lang w:val="en-US"/>
+        </w:rPr>
+        <w:tab/>
+      </w:r>
+      <w:r>
+        <w:rPr>
+          <w:rFonts w:ascii="Courier New" w:hAnsi="Courier New" w:cs="Courier New"/>
+          <w:lang w:val="en-US"/>
+        </w:rPr>
+        <w:tab/>
+      </w:r>
+      <w:r>
+        <w:rPr>
+          <w:rFonts w:ascii="Courier New" w:hAnsi="Courier New" w:cs="Courier New"/>
+          <w:lang w:val="en-US"/>
+        </w:rPr>
+        <w:tab/>
+      </w:r>
+      <w:r>
+        <w:rPr>
+          <w:rFonts w:ascii="Courier New" w:hAnsi="Courier New" w:cs="Courier New"/>
+          <w:lang w:val="en-US"/>
+        </w:rPr>
+        <w:tab/>
+      </w:r>
+      <w:r>
+        <w:rPr>
+          <w:rFonts w:ascii="Courier New" w:hAnsi="Courier New" w:cs="Courier New"/>
+          <w:lang w:val="en-US"/>
+        </w:rPr>
+        <w:tab/>
+      </w:r>
+      <w:r>
+        <w:rPr>
+          <w:rFonts w:ascii="Courier New" w:hAnsi="Courier New" w:cs="Courier New"/>
+          <w:lang w:val="en-US"/>
+        </w:rPr>
+        <w:tab/>
+      </w:r>
+      <w:proofErr w:type="spellStart"/>
+      <w:proofErr w:type="gramStart"/>
+      <w:r>
+        <w:rPr>
+          <w:rFonts w:ascii="Courier New" w:hAnsi="Courier New" w:cs="Courier New"/>
+          <w:lang w:val="en-US"/>
+        </w:rPr>
+        <w:t>System.setOut</w:t>
+      </w:r>
+      <w:proofErr w:type="spellEnd"/>
+      <w:r>
+        <w:rPr>
+          <w:rFonts w:ascii="Courier New" w:hAnsi="Courier New" w:cs="Courier New"/>
+          <w:lang w:val="en-US"/>
+        </w:rPr>
+        <w:t>(</w:t>
+      </w:r>
+      <w:proofErr w:type="gramEnd"/>
+      <w:r>
+        <w:rPr>
+          <w:rFonts w:ascii="Courier New" w:hAnsi="Courier New" w:cs="Courier New"/>
+          <w:lang w:val="en-US"/>
+        </w:rPr>
+        <w:t xml:space="preserve">new </w:t>
+      </w:r>
+      <w:proofErr w:type="spellStart"/>
+      <w:r>
+        <w:rPr>
+          <w:rFonts w:ascii="Courier New" w:hAnsi="Courier New" w:cs="Courier New"/>
+          <w:lang w:val="en-US"/>
+        </w:rPr>
+        <w:t>PrintStream</w:t>
+      </w:r>
+      <w:proofErr w:type="spellEnd"/>
+      <w:r>
+        <w:rPr>
+          <w:rFonts w:ascii="Courier New" w:hAnsi="Courier New" w:cs="Courier New"/>
+          <w:lang w:val="en-US"/>
+        </w:rPr>
+        <w:t>(_</w:t>
+      </w:r>
+      <w:proofErr w:type="spellStart"/>
+      <w:r>
+        <w:rPr>
+          <w:rFonts w:ascii="Courier New" w:hAnsi="Courier New" w:cs="Courier New"/>
+          <w:lang w:val="en-US"/>
+        </w:rPr>
+        <w:t>fout</w:t>
+      </w:r>
+      <w:proofErr w:type="spellEnd"/>
+      <w:r>
+        <w:rPr>
+          <w:rFonts w:ascii="Courier New" w:hAnsi="Courier New" w:cs="Courier New"/>
+          <w:lang w:val="en-US"/>
+        </w:rPr>
+        <w:t>));</w:t>
+      </w:r>
+    </w:p>
+    <w:p>
+      <w:pPr>
+        <w:spacing w:line="240" w:lineRule="auto"/>
+        <w:contextualSpacing/>
+        <w:rPr>
+          <w:rFonts w:ascii="Courier New" w:hAnsi="Courier New" w:cs="Courier New"/>
+          <w:lang w:val="en-US"/>
+        </w:rPr>
+      </w:pPr>
+      <w:r>
+        <w:rPr>
+          <w:rFonts w:ascii="Courier New" w:hAnsi="Courier New" w:cs="Courier New"/>
+          <w:lang w:val="en-US"/>
+        </w:rPr>
+        <w:tab/>
+      </w:r>
+      <w:r>
+        <w:rPr>
+          <w:rFonts w:ascii="Courier New" w:hAnsi="Courier New" w:cs="Courier New"/>
+          <w:lang w:val="en-US"/>
+        </w:rPr>
+        <w:tab/>
+      </w:r>
+      <w:r>
+        <w:rPr>
+          <w:rFonts w:ascii="Courier New" w:hAnsi="Courier New" w:cs="Courier New"/>
+          <w:lang w:val="en-US"/>
+        </w:rPr>
+        <w:tab/>
+      </w:r>
+      <w:r>
+        <w:rPr>
+          <w:rFonts w:ascii="Courier New" w:hAnsi="Courier New" w:cs="Courier New"/>
+          <w:lang w:val="en-US"/>
+        </w:rPr>
+        <w:tab/>
+      </w:r>
+      <w:r>
+        <w:rPr>
+          <w:rFonts w:ascii="Courier New" w:hAnsi="Courier New" w:cs="Courier New"/>
+          <w:lang w:val="en-US"/>
+        </w:rPr>
+        <w:tab/>
+      </w:r>
+      <w:r>
+        <w:rPr>
+          <w:rFonts w:ascii="Courier New" w:hAnsi="Courier New" w:cs="Courier New"/>
+          <w:lang w:val="en-US"/>
+        </w:rPr>
+        <w:tab/>
+      </w:r>
+      <w:proofErr w:type="gramStart"/>
+      <w:r>
+        <w:rPr>
+          <w:rFonts w:ascii="Courier New" w:hAnsi="Courier New" w:cs="Courier New"/>
+          <w:lang w:val="en-US"/>
+        </w:rPr>
+        <w:t>break</w:t>
+      </w:r>
+      <w:proofErr w:type="gramEnd"/>
+      <w:r>
+        <w:rPr>
+          <w:rFonts w:ascii="Courier New" w:hAnsi="Courier New" w:cs="Courier New"/>
+          <w:lang w:val="en-US"/>
+        </w:rPr>
+        <w:t>;</w:t>
       </w:r>
     </w:p>
     <w:p>
@@ -3097,94 +4615,197 @@
           <w:lang w:val="en-US"/>
         </w:rPr>
         <w:tab/>
-        <w:t>catch (FileNotFoundException exOb) {</w:t>
-      </w:r>
-    </w:p>
-    <w:p>
-      <w:pPr>
-        <w:spacing w:line="240" w:lineRule="auto"/>
-        <w:contextualSpacing/>
-        <w:rPr>
-          <w:rFonts w:ascii="Courier New" w:hAnsi="Courier New" w:cs="Courier New"/>
-          <w:lang w:val="en-US"/>
-        </w:rPr>
-      </w:pPr>
-      <w:r>
-        <w:rPr>
-          <w:rFonts w:ascii="Courier New" w:hAnsi="Courier New" w:cs="Courier New"/>
-          <w:lang w:val="en-US"/>
-        </w:rPr>
-        <w:tab/>
-      </w:r>
-      <w:r>
-        <w:rPr>
-          <w:rFonts w:ascii="Courier New" w:hAnsi="Courier New" w:cs="Courier New"/>
-          <w:lang w:val="en-US"/>
-        </w:rPr>
-        <w:tab/>
-      </w:r>
-      <w:r>
-        <w:rPr>
-          <w:rFonts w:ascii="Courier New" w:hAnsi="Courier New" w:cs="Courier New"/>
-          <w:lang w:val="en-US"/>
-        </w:rPr>
-        <w:tab/>
-        <w:t>stdOutStream.println(exOb.getMessage());</w:t>
-      </w:r>
-    </w:p>
-    <w:p>
-      <w:pPr>
-        <w:spacing w:line="240" w:lineRule="auto"/>
-        <w:contextualSpacing/>
-        <w:rPr>
-          <w:rFonts w:ascii="Courier New" w:hAnsi="Courier New" w:cs="Courier New"/>
-        </w:rPr>
-      </w:pPr>
-      <w:r>
-        <w:rPr>
-          <w:rFonts w:ascii="Courier New" w:hAnsi="Courier New" w:cs="Courier New"/>
-          <w:lang w:val="en-US"/>
-        </w:rPr>
-        <w:tab/>
-      </w:r>
-      <w:r>
-        <w:rPr>
-          <w:rFonts w:ascii="Courier New" w:hAnsi="Courier New" w:cs="Courier New"/>
-          <w:lang w:val="en-US"/>
-        </w:rPr>
-        <w:tab/>
-      </w:r>
-      <w:r>
-        <w:rPr>
-          <w:rFonts w:ascii="Courier New" w:hAnsi="Courier New" w:cs="Courier New"/>
-          <w:lang w:val="en-US"/>
-        </w:rPr>
-        <w:tab/>
-      </w:r>
-      <w:r>
-        <w:rPr>
-          <w:rFonts w:ascii="Courier New" w:hAnsi="Courier New" w:cs="Courier New"/>
-        </w:rPr>
-        <w:t>System.exit(1);</w:t>
-      </w:r>
-    </w:p>
-    <w:p>
-      <w:pPr>
-        <w:spacing w:line="240" w:lineRule="auto"/>
-        <w:contextualSpacing/>
-        <w:rPr>
-          <w:rFonts w:ascii="Courier New" w:hAnsi="Courier New" w:cs="Courier New"/>
-        </w:rPr>
-      </w:pPr>
-      <w:r>
-        <w:rPr>
-          <w:rFonts w:ascii="Courier New" w:hAnsi="Courier New" w:cs="Courier New"/>
-        </w:rPr>
-        <w:tab/>
-      </w:r>
-      <w:r>
-        <w:rPr>
-          <w:rFonts w:ascii="Courier New" w:hAnsi="Courier New" w:cs="Courier New"/>
+      </w:r>
+      <w:proofErr w:type="gramStart"/>
+      <w:r>
+        <w:rPr>
+          <w:rFonts w:ascii="Courier New" w:hAnsi="Courier New" w:cs="Courier New"/>
+          <w:lang w:val="en-US"/>
+        </w:rPr>
+        <w:t>catch</w:t>
+      </w:r>
+      <w:proofErr w:type="gramEnd"/>
+      <w:r>
+        <w:rPr>
+          <w:rFonts w:ascii="Courier New" w:hAnsi="Courier New" w:cs="Courier New"/>
+          <w:lang w:val="en-US"/>
+        </w:rPr>
+        <w:t xml:space="preserve"> (</w:t>
+      </w:r>
+      <w:proofErr w:type="spellStart"/>
+      <w:r>
+        <w:rPr>
+          <w:rFonts w:ascii="Courier New" w:hAnsi="Courier New" w:cs="Courier New"/>
+          <w:lang w:val="en-US"/>
+        </w:rPr>
+        <w:t>FileNotFoundException</w:t>
+      </w:r>
+      <w:proofErr w:type="spellEnd"/>
+      <w:r>
+        <w:rPr>
+          <w:rFonts w:ascii="Courier New" w:hAnsi="Courier New" w:cs="Courier New"/>
+          <w:lang w:val="en-US"/>
+        </w:rPr>
+        <w:t xml:space="preserve"> </w:t>
+      </w:r>
+      <w:proofErr w:type="spellStart"/>
+      <w:r>
+        <w:rPr>
+          <w:rFonts w:ascii="Courier New" w:hAnsi="Courier New" w:cs="Courier New"/>
+          <w:lang w:val="en-US"/>
+        </w:rPr>
+        <w:t>exOb</w:t>
+      </w:r>
+      <w:proofErr w:type="spellEnd"/>
+      <w:r>
+        <w:rPr>
+          <w:rFonts w:ascii="Courier New" w:hAnsi="Courier New" w:cs="Courier New"/>
+          <w:lang w:val="en-US"/>
+        </w:rPr>
+        <w:t>) {</w:t>
+      </w:r>
+    </w:p>
+    <w:p>
+      <w:pPr>
+        <w:spacing w:line="240" w:lineRule="auto"/>
+        <w:contextualSpacing/>
+        <w:rPr>
+          <w:rFonts w:ascii="Courier New" w:hAnsi="Courier New" w:cs="Courier New"/>
+          <w:lang w:val="en-US"/>
+        </w:rPr>
+      </w:pPr>
+      <w:r>
+        <w:rPr>
+          <w:rFonts w:ascii="Courier New" w:hAnsi="Courier New" w:cs="Courier New"/>
+          <w:lang w:val="en-US"/>
+        </w:rPr>
+        <w:tab/>
+      </w:r>
+      <w:r>
+        <w:rPr>
+          <w:rFonts w:ascii="Courier New" w:hAnsi="Courier New" w:cs="Courier New"/>
+          <w:lang w:val="en-US"/>
+        </w:rPr>
+        <w:tab/>
+      </w:r>
+      <w:r>
+        <w:rPr>
+          <w:rFonts w:ascii="Courier New" w:hAnsi="Courier New" w:cs="Courier New"/>
+          <w:lang w:val="en-US"/>
+        </w:rPr>
+        <w:tab/>
+      </w:r>
+      <w:proofErr w:type="spellStart"/>
+      <w:proofErr w:type="gramStart"/>
+      <w:r>
+        <w:rPr>
+          <w:rFonts w:ascii="Courier New" w:hAnsi="Courier New" w:cs="Courier New"/>
+          <w:lang w:val="en-US"/>
+        </w:rPr>
+        <w:t>stdOutStream.println</w:t>
+      </w:r>
+      <w:proofErr w:type="spellEnd"/>
+      <w:r>
+        <w:rPr>
+          <w:rFonts w:ascii="Courier New" w:hAnsi="Courier New" w:cs="Courier New"/>
+          <w:lang w:val="en-US"/>
+        </w:rPr>
+        <w:t>(</w:t>
+      </w:r>
+      <w:proofErr w:type="spellStart"/>
+      <w:proofErr w:type="gramEnd"/>
+      <w:r>
+        <w:rPr>
+          <w:rFonts w:ascii="Courier New" w:hAnsi="Courier New" w:cs="Courier New"/>
+          <w:lang w:val="en-US"/>
+        </w:rPr>
+        <w:t>exOb.getMessage</w:t>
+      </w:r>
+      <w:proofErr w:type="spellEnd"/>
+      <w:r>
+        <w:rPr>
+          <w:rFonts w:ascii="Courier New" w:hAnsi="Courier New" w:cs="Courier New"/>
+          <w:lang w:val="en-US"/>
+        </w:rPr>
+        <w:t>());</w:t>
+      </w:r>
+    </w:p>
+    <w:p>
+      <w:pPr>
+        <w:spacing w:line="240" w:lineRule="auto"/>
+        <w:contextualSpacing/>
+        <w:rPr>
+          <w:rFonts w:ascii="Courier New" w:hAnsi="Courier New" w:cs="Courier New"/>
+          <w:lang w:val="en-US"/>
+        </w:rPr>
+      </w:pPr>
+      <w:r>
+        <w:rPr>
+          <w:rFonts w:ascii="Courier New" w:hAnsi="Courier New" w:cs="Courier New"/>
+          <w:lang w:val="en-US"/>
+        </w:rPr>
+        <w:tab/>
+      </w:r>
+      <w:r>
+        <w:rPr>
+          <w:rFonts w:ascii="Courier New" w:hAnsi="Courier New" w:cs="Courier New"/>
+          <w:lang w:val="en-US"/>
+        </w:rPr>
+        <w:tab/>
+      </w:r>
+      <w:r>
+        <w:rPr>
+          <w:rFonts w:ascii="Courier New" w:hAnsi="Courier New" w:cs="Courier New"/>
+          <w:lang w:val="en-US"/>
+        </w:rPr>
+        <w:tab/>
+      </w:r>
+      <w:proofErr w:type="spellStart"/>
+      <w:proofErr w:type="gramStart"/>
+      <w:r>
+        <w:rPr>
+          <w:rFonts w:ascii="Courier New" w:hAnsi="Courier New" w:cs="Courier New"/>
+          <w:lang w:val="en-US"/>
+        </w:rPr>
+        <w:t>System.exit</w:t>
+      </w:r>
+      <w:proofErr w:type="spellEnd"/>
+      <w:r>
+        <w:rPr>
+          <w:rFonts w:ascii="Courier New" w:hAnsi="Courier New" w:cs="Courier New"/>
+          <w:lang w:val="en-US"/>
+        </w:rPr>
+        <w:t>(</w:t>
+      </w:r>
+      <w:proofErr w:type="gramEnd"/>
+      <w:r>
+        <w:rPr>
+          <w:rFonts w:ascii="Courier New" w:hAnsi="Courier New" w:cs="Courier New"/>
+          <w:lang w:val="en-US"/>
+        </w:rPr>
+        <w:t>1);</w:t>
+      </w:r>
+    </w:p>
+    <w:p>
+      <w:pPr>
+        <w:spacing w:line="240" w:lineRule="auto"/>
+        <w:contextualSpacing/>
+        <w:rPr>
+          <w:rFonts w:ascii="Courier New" w:hAnsi="Courier New" w:cs="Courier New"/>
+          <w:lang w:val="en-US"/>
+        </w:rPr>
+      </w:pPr>
+      <w:r>
+        <w:rPr>
+          <w:rFonts w:ascii="Courier New" w:hAnsi="Courier New" w:cs="Courier New"/>
+          <w:lang w:val="en-US"/>
+        </w:rPr>
+        <w:tab/>
+      </w:r>
+      <w:r>
+        <w:rPr>
+          <w:rFonts w:ascii="Courier New" w:hAnsi="Courier New" w:cs="Courier New"/>
+          <w:lang w:val="en-US"/>
         </w:rPr>
         <w:tab/>
         <w:t>}</w:t>
@@ -3196,32 +4817,37 @@
         <w:contextualSpacing/>
         <w:rPr>
           <w:rFonts w:ascii="Courier New" w:hAnsi="Courier New" w:cs="Courier New"/>
-        </w:rPr>
-      </w:pPr>
-      <w:r>
-        <w:rPr>
-          <w:rFonts w:ascii="Courier New" w:hAnsi="Courier New" w:cs="Courier New"/>
-        </w:rPr>
-        <w:tab/>
-      </w:r>
-      <w:r>
-        <w:rPr>
-          <w:rFonts w:ascii="Courier New" w:hAnsi="Courier New" w:cs="Courier New"/>
-        </w:rPr>
-        <w:tab/>
-      </w:r>
-    </w:p>
-    <w:p>
-      <w:pPr>
-        <w:spacing w:line="240" w:lineRule="auto"/>
-        <w:contextualSpacing/>
-        <w:rPr>
-          <w:rFonts w:ascii="Courier New" w:hAnsi="Courier New" w:cs="Courier New"/>
-        </w:rPr>
-      </w:pPr>
-      <w:r>
-        <w:rPr>
-          <w:rFonts w:ascii="Courier New" w:hAnsi="Courier New" w:cs="Courier New"/>
+          <w:lang w:val="en-US"/>
+        </w:rPr>
+      </w:pPr>
+      <w:r>
+        <w:rPr>
+          <w:rFonts w:ascii="Courier New" w:hAnsi="Courier New" w:cs="Courier New"/>
+          <w:lang w:val="en-US"/>
+        </w:rPr>
+        <w:tab/>
+      </w:r>
+      <w:r>
+        <w:rPr>
+          <w:rFonts w:ascii="Courier New" w:hAnsi="Courier New" w:cs="Courier New"/>
+          <w:lang w:val="en-US"/>
+        </w:rPr>
+        <w:tab/>
+      </w:r>
+    </w:p>
+    <w:p>
+      <w:pPr>
+        <w:spacing w:line="240" w:lineRule="auto"/>
+        <w:contextualSpacing/>
+        <w:rPr>
+          <w:rFonts w:ascii="Courier New" w:hAnsi="Courier New" w:cs="Courier New"/>
+          <w:lang w:val="en-US"/>
+        </w:rPr>
+      </w:pPr>
+      <w:r>
+        <w:rPr>
+          <w:rFonts w:ascii="Courier New" w:hAnsi="Courier New" w:cs="Courier New"/>
+          <w:lang w:val="en-US"/>
         </w:rPr>
         <w:tab/>
         <w:t>}</w:t>
@@ -3233,81 +4859,142 @@
         <w:contextualSpacing/>
         <w:rPr>
           <w:rFonts w:ascii="Courier New" w:hAnsi="Courier New" w:cs="Courier New"/>
-        </w:rPr>
-      </w:pPr>
-      <w:r>
-        <w:rPr>
-          <w:rFonts w:ascii="Courier New" w:hAnsi="Courier New" w:cs="Courier New"/>
-        </w:rPr>
-        <w:tab/>
-      </w:r>
-    </w:p>
-    <w:p>
-      <w:pPr>
-        <w:spacing w:line="240" w:lineRule="auto"/>
-        <w:contextualSpacing/>
-        <w:rPr>
-          <w:rFonts w:ascii="Courier New" w:hAnsi="Courier New" w:cs="Courier New"/>
-          <w:lang w:val="en-US"/>
-        </w:rPr>
-      </w:pPr>
-      <w:r>
-        <w:rPr>
-          <w:rFonts w:ascii="Courier New" w:hAnsi="Courier New" w:cs="Courier New"/>
-        </w:rPr>
-        <w:tab/>
-      </w:r>
-      <w:r>
-        <w:rPr>
-          <w:rFonts w:ascii="Courier New" w:hAnsi="Courier New" w:cs="Courier New"/>
-          <w:lang w:val="en-US"/>
-        </w:rPr>
-        <w:t>public boolean finIsOpen() {</w:t>
-      </w:r>
-    </w:p>
-    <w:p>
-      <w:pPr>
-        <w:spacing w:line="240" w:lineRule="auto"/>
-        <w:contextualSpacing/>
-        <w:rPr>
-          <w:rFonts w:ascii="Courier New" w:hAnsi="Courier New" w:cs="Courier New"/>
-          <w:lang w:val="en-US"/>
-        </w:rPr>
-      </w:pPr>
-      <w:r>
-        <w:rPr>
-          <w:rFonts w:ascii="Courier New" w:hAnsi="Courier New" w:cs="Courier New"/>
-          <w:lang w:val="en-US"/>
-        </w:rPr>
-        <w:tab/>
-      </w:r>
-      <w:r>
-        <w:rPr>
-          <w:rFonts w:ascii="Courier New" w:hAnsi="Courier New" w:cs="Courier New"/>
-          <w:lang w:val="en-US"/>
-        </w:rPr>
-        <w:tab/>
-        <w:t>return (_fin == null ? false : true);</w:t>
-      </w:r>
-    </w:p>
-    <w:p>
-      <w:pPr>
-        <w:spacing w:line="240" w:lineRule="auto"/>
-        <w:contextualSpacing/>
-        <w:rPr>
-          <w:rFonts w:ascii="Courier New" w:hAnsi="Courier New" w:cs="Courier New"/>
-        </w:rPr>
-      </w:pPr>
-      <w:r>
-        <w:rPr>
-          <w:rFonts w:ascii="Courier New" w:hAnsi="Courier New" w:cs="Courier New"/>
-          <w:lang w:val="en-US"/>
-        </w:rPr>
-        <w:tab/>
-      </w:r>
-      <w:r>
-        <w:rPr>
-          <w:rFonts w:ascii="Courier New" w:hAnsi="Courier New" w:cs="Courier New"/>
+          <w:lang w:val="en-US"/>
+        </w:rPr>
+      </w:pPr>
+      <w:r>
+        <w:rPr>
+          <w:rFonts w:ascii="Courier New" w:hAnsi="Courier New" w:cs="Courier New"/>
+          <w:lang w:val="en-US"/>
+        </w:rPr>
+        <w:tab/>
+      </w:r>
+    </w:p>
+    <w:p>
+      <w:pPr>
+        <w:spacing w:line="240" w:lineRule="auto"/>
+        <w:contextualSpacing/>
+        <w:rPr>
+          <w:rFonts w:ascii="Courier New" w:hAnsi="Courier New" w:cs="Courier New"/>
+          <w:lang w:val="en-US"/>
+        </w:rPr>
+      </w:pPr>
+      <w:r>
+        <w:rPr>
+          <w:rFonts w:ascii="Courier New" w:hAnsi="Courier New" w:cs="Courier New"/>
+          <w:lang w:val="en-US"/>
+        </w:rPr>
+        <w:tab/>
+      </w:r>
+      <w:proofErr w:type="gramStart"/>
+      <w:r>
+        <w:rPr>
+          <w:rFonts w:ascii="Courier New" w:hAnsi="Courier New" w:cs="Courier New"/>
+          <w:lang w:val="en-US"/>
+        </w:rPr>
+        <w:t>public</w:t>
+      </w:r>
+      <w:proofErr w:type="gramEnd"/>
+      <w:r>
+        <w:rPr>
+          <w:rFonts w:ascii="Courier New" w:hAnsi="Courier New" w:cs="Courier New"/>
+          <w:lang w:val="en-US"/>
+        </w:rPr>
+        <w:t xml:space="preserve"> </w:t>
+      </w:r>
+      <w:proofErr w:type="spellStart"/>
+      <w:r>
+        <w:rPr>
+          <w:rFonts w:ascii="Courier New" w:hAnsi="Courier New" w:cs="Courier New"/>
+          <w:lang w:val="en-US"/>
+        </w:rPr>
+        <w:t>boolean</w:t>
+      </w:r>
+      <w:proofErr w:type="spellEnd"/>
+      <w:r>
+        <w:rPr>
+          <w:rFonts w:ascii="Courier New" w:hAnsi="Courier New" w:cs="Courier New"/>
+          <w:lang w:val="en-US"/>
+        </w:rPr>
+        <w:t xml:space="preserve"> </w:t>
+      </w:r>
+      <w:proofErr w:type="spellStart"/>
+      <w:r>
+        <w:rPr>
+          <w:rFonts w:ascii="Courier New" w:hAnsi="Courier New" w:cs="Courier New"/>
+          <w:lang w:val="en-US"/>
+        </w:rPr>
+        <w:t>finIsOpen</w:t>
+      </w:r>
+      <w:proofErr w:type="spellEnd"/>
+      <w:r>
+        <w:rPr>
+          <w:rFonts w:ascii="Courier New" w:hAnsi="Courier New" w:cs="Courier New"/>
+          <w:lang w:val="en-US"/>
+        </w:rPr>
+        <w:t>() {</w:t>
+      </w:r>
+    </w:p>
+    <w:p>
+      <w:pPr>
+        <w:spacing w:line="240" w:lineRule="auto"/>
+        <w:contextualSpacing/>
+        <w:rPr>
+          <w:rFonts w:ascii="Courier New" w:hAnsi="Courier New" w:cs="Courier New"/>
+          <w:lang w:val="en-US"/>
+        </w:rPr>
+      </w:pPr>
+      <w:r>
+        <w:rPr>
+          <w:rFonts w:ascii="Courier New" w:hAnsi="Courier New" w:cs="Courier New"/>
+          <w:lang w:val="en-US"/>
+        </w:rPr>
+        <w:tab/>
+      </w:r>
+      <w:r>
+        <w:rPr>
+          <w:rFonts w:ascii="Courier New" w:hAnsi="Courier New" w:cs="Courier New"/>
+          <w:lang w:val="en-US"/>
+        </w:rPr>
+        <w:tab/>
+      </w:r>
+      <w:proofErr w:type="gramStart"/>
+      <w:r>
+        <w:rPr>
+          <w:rFonts w:ascii="Courier New" w:hAnsi="Courier New" w:cs="Courier New"/>
+          <w:lang w:val="en-US"/>
+        </w:rPr>
+        <w:t>return</w:t>
+      </w:r>
+      <w:proofErr w:type="gramEnd"/>
+      <w:r>
+        <w:rPr>
+          <w:rFonts w:ascii="Courier New" w:hAnsi="Courier New" w:cs="Courier New"/>
+          <w:lang w:val="en-US"/>
+        </w:rPr>
+        <w:t xml:space="preserve"> (_fin == null ? false : true);</w:t>
+      </w:r>
+    </w:p>
+    <w:p>
+      <w:pPr>
+        <w:spacing w:line="240" w:lineRule="auto"/>
+        <w:contextualSpacing/>
+        <w:rPr>
+          <w:rFonts w:ascii="Courier New" w:hAnsi="Courier New" w:cs="Courier New"/>
+          <w:lang w:val="en-US"/>
+        </w:rPr>
+      </w:pPr>
+      <w:r>
+        <w:rPr>
+          <w:rFonts w:ascii="Courier New" w:hAnsi="Courier New" w:cs="Courier New"/>
+          <w:lang w:val="en-US"/>
+        </w:rPr>
+        <w:tab/>
+      </w:r>
+      <w:r>
+        <w:rPr>
+          <w:rFonts w:ascii="Courier New" w:hAnsi="Courier New" w:cs="Courier New"/>
+          <w:lang w:val="en-US"/>
         </w:rPr>
         <w:t>}</w:t>
       </w:r>
@@ -3318,61 +5005,136 @@
         <w:contextualSpacing/>
         <w:rPr>
           <w:rFonts w:ascii="Courier New" w:hAnsi="Courier New" w:cs="Courier New"/>
-        </w:rPr>
-      </w:pPr>
-      <w:r>
-        <w:rPr>
-          <w:rFonts w:ascii="Courier New" w:hAnsi="Courier New" w:cs="Courier New"/>
-        </w:rPr>
-        <w:tab/>
-      </w:r>
-    </w:p>
-    <w:p>
-      <w:pPr>
-        <w:spacing w:line="240" w:lineRule="auto"/>
-        <w:contextualSpacing/>
-        <w:rPr>
-          <w:rFonts w:ascii="Courier New" w:hAnsi="Courier New" w:cs="Courier New"/>
-          <w:lang w:val="en-US"/>
-        </w:rPr>
-      </w:pPr>
-      <w:r>
-        <w:rPr>
-          <w:rFonts w:ascii="Courier New" w:hAnsi="Courier New" w:cs="Courier New"/>
-        </w:rPr>
-        <w:tab/>
-      </w:r>
-      <w:r>
-        <w:rPr>
-          <w:rFonts w:ascii="Courier New" w:hAnsi="Courier New" w:cs="Courier New"/>
-          <w:lang w:val="en-US"/>
-        </w:rPr>
-        <w:t>public boolean foutIsOpen() {</w:t>
-      </w:r>
-    </w:p>
-    <w:p>
-      <w:pPr>
-        <w:spacing w:line="240" w:lineRule="auto"/>
-        <w:contextualSpacing/>
-        <w:rPr>
-          <w:rFonts w:ascii="Courier New" w:hAnsi="Courier New" w:cs="Courier New"/>
-          <w:lang w:val="en-US"/>
-        </w:rPr>
-      </w:pPr>
-      <w:r>
-        <w:rPr>
-          <w:rFonts w:ascii="Courier New" w:hAnsi="Courier New" w:cs="Courier New"/>
-          <w:lang w:val="en-US"/>
-        </w:rPr>
-        <w:tab/>
-      </w:r>
-      <w:r>
-        <w:rPr>
-          <w:rFonts w:ascii="Courier New" w:hAnsi="Courier New" w:cs="Courier New"/>
-          <w:lang w:val="en-US"/>
-        </w:rPr>
-        <w:tab/>
-        <w:t>return (_fout == null ? false : true);</w:t>
+          <w:lang w:val="en-US"/>
+        </w:rPr>
+      </w:pPr>
+      <w:r>
+        <w:rPr>
+          <w:rFonts w:ascii="Courier New" w:hAnsi="Courier New" w:cs="Courier New"/>
+          <w:lang w:val="en-US"/>
+        </w:rPr>
+        <w:tab/>
+      </w:r>
+    </w:p>
+    <w:p>
+      <w:pPr>
+        <w:spacing w:line="240" w:lineRule="auto"/>
+        <w:contextualSpacing/>
+        <w:rPr>
+          <w:rFonts w:ascii="Courier New" w:hAnsi="Courier New" w:cs="Courier New"/>
+          <w:lang w:val="en-US"/>
+        </w:rPr>
+      </w:pPr>
+      <w:r>
+        <w:rPr>
+          <w:rFonts w:ascii="Courier New" w:hAnsi="Courier New" w:cs="Courier New"/>
+          <w:lang w:val="en-US"/>
+        </w:rPr>
+        <w:tab/>
+      </w:r>
+      <w:proofErr w:type="gramStart"/>
+      <w:r>
+        <w:rPr>
+          <w:rFonts w:ascii="Courier New" w:hAnsi="Courier New" w:cs="Courier New"/>
+          <w:lang w:val="en-US"/>
+        </w:rPr>
+        <w:t>public</w:t>
+      </w:r>
+      <w:proofErr w:type="gramEnd"/>
+      <w:r>
+        <w:rPr>
+          <w:rFonts w:ascii="Courier New" w:hAnsi="Courier New" w:cs="Courier New"/>
+          <w:lang w:val="en-US"/>
+        </w:rPr>
+        <w:t xml:space="preserve"> </w:t>
+      </w:r>
+      <w:proofErr w:type="spellStart"/>
+      <w:r>
+        <w:rPr>
+          <w:rFonts w:ascii="Courier New" w:hAnsi="Courier New" w:cs="Courier New"/>
+          <w:lang w:val="en-US"/>
+        </w:rPr>
+        <w:t>boolean</w:t>
+      </w:r>
+      <w:proofErr w:type="spellEnd"/>
+      <w:r>
+        <w:rPr>
+          <w:rFonts w:ascii="Courier New" w:hAnsi="Courier New" w:cs="Courier New"/>
+          <w:lang w:val="en-US"/>
+        </w:rPr>
+        <w:t xml:space="preserve"> </w:t>
+      </w:r>
+      <w:proofErr w:type="spellStart"/>
+      <w:r>
+        <w:rPr>
+          <w:rFonts w:ascii="Courier New" w:hAnsi="Courier New" w:cs="Courier New"/>
+          <w:lang w:val="en-US"/>
+        </w:rPr>
+        <w:t>foutIsOpen</w:t>
+      </w:r>
+      <w:proofErr w:type="spellEnd"/>
+      <w:r>
+        <w:rPr>
+          <w:rFonts w:ascii="Courier New" w:hAnsi="Courier New" w:cs="Courier New"/>
+          <w:lang w:val="en-US"/>
+        </w:rPr>
+        <w:t>() {</w:t>
+      </w:r>
+    </w:p>
+    <w:p>
+      <w:pPr>
+        <w:spacing w:line="240" w:lineRule="auto"/>
+        <w:contextualSpacing/>
+        <w:rPr>
+          <w:rFonts w:ascii="Courier New" w:hAnsi="Courier New" w:cs="Courier New"/>
+          <w:lang w:val="en-US"/>
+        </w:rPr>
+      </w:pPr>
+      <w:r>
+        <w:rPr>
+          <w:rFonts w:ascii="Courier New" w:hAnsi="Courier New" w:cs="Courier New"/>
+          <w:lang w:val="en-US"/>
+        </w:rPr>
+        <w:tab/>
+      </w:r>
+      <w:r>
+        <w:rPr>
+          <w:rFonts w:ascii="Courier New" w:hAnsi="Courier New" w:cs="Courier New"/>
+          <w:lang w:val="en-US"/>
+        </w:rPr>
+        <w:tab/>
+      </w:r>
+      <w:proofErr w:type="gramStart"/>
+      <w:r>
+        <w:rPr>
+          <w:rFonts w:ascii="Courier New" w:hAnsi="Courier New" w:cs="Courier New"/>
+          <w:lang w:val="en-US"/>
+        </w:rPr>
+        <w:t>return</w:t>
+      </w:r>
+      <w:proofErr w:type="gramEnd"/>
+      <w:r>
+        <w:rPr>
+          <w:rFonts w:ascii="Courier New" w:hAnsi="Courier New" w:cs="Courier New"/>
+          <w:lang w:val="en-US"/>
+        </w:rPr>
+        <w:t xml:space="preserve"> (_</w:t>
+      </w:r>
+      <w:proofErr w:type="spellStart"/>
+      <w:r>
+        <w:rPr>
+          <w:rFonts w:ascii="Courier New" w:hAnsi="Courier New" w:cs="Courier New"/>
+          <w:lang w:val="en-US"/>
+        </w:rPr>
+        <w:t>fout</w:t>
+      </w:r>
+      <w:proofErr w:type="spellEnd"/>
+      <w:r>
+        <w:rPr>
+          <w:rFonts w:ascii="Courier New" w:hAnsi="Courier New" w:cs="Courier New"/>
+          <w:lang w:val="en-US"/>
+        </w:rPr>
+        <w:t xml:space="preserve"> == null ? false : true);</w:t>
       </w:r>
     </w:p>
     <w:p>
@@ -3425,32 +5187,110 @@
           <w:lang w:val="en-US"/>
         </w:rPr>
         <w:tab/>
-        <w:t>public static PrintStream getStdOutputStream() {</w:t>
-      </w:r>
-    </w:p>
-    <w:p>
-      <w:pPr>
-        <w:spacing w:line="240" w:lineRule="auto"/>
-        <w:contextualSpacing/>
-        <w:rPr>
-          <w:rFonts w:ascii="Courier New" w:hAnsi="Courier New" w:cs="Courier New"/>
-          <w:lang w:val="en-US"/>
-        </w:rPr>
-      </w:pPr>
-      <w:r>
-        <w:rPr>
-          <w:rFonts w:ascii="Courier New" w:hAnsi="Courier New" w:cs="Courier New"/>
-          <w:lang w:val="en-US"/>
-        </w:rPr>
-        <w:tab/>
-      </w:r>
-      <w:r>
-        <w:rPr>
-          <w:rFonts w:ascii="Courier New" w:hAnsi="Courier New" w:cs="Courier New"/>
-          <w:lang w:val="en-US"/>
-        </w:rPr>
-        <w:tab/>
-        <w:t>return stdOutStream;</w:t>
+      </w:r>
+      <w:proofErr w:type="gramStart"/>
+      <w:r>
+        <w:rPr>
+          <w:rFonts w:ascii="Courier New" w:hAnsi="Courier New" w:cs="Courier New"/>
+          <w:lang w:val="en-US"/>
+        </w:rPr>
+        <w:t>public</w:t>
+      </w:r>
+      <w:proofErr w:type="gramEnd"/>
+      <w:r>
+        <w:rPr>
+          <w:rFonts w:ascii="Courier New" w:hAnsi="Courier New" w:cs="Courier New"/>
+          <w:lang w:val="en-US"/>
+        </w:rPr>
+        <w:t xml:space="preserve"> static </w:t>
+      </w:r>
+      <w:proofErr w:type="spellStart"/>
+      <w:r>
+        <w:rPr>
+          <w:rFonts w:ascii="Courier New" w:hAnsi="Courier New" w:cs="Courier New"/>
+          <w:lang w:val="en-US"/>
+        </w:rPr>
+        <w:t>PrintStream</w:t>
+      </w:r>
+      <w:proofErr w:type="spellEnd"/>
+      <w:r>
+        <w:rPr>
+          <w:rFonts w:ascii="Courier New" w:hAnsi="Courier New" w:cs="Courier New"/>
+          <w:lang w:val="en-US"/>
+        </w:rPr>
+        <w:t xml:space="preserve"> </w:t>
+      </w:r>
+      <w:proofErr w:type="spellStart"/>
+      <w:r>
+        <w:rPr>
+          <w:rFonts w:ascii="Courier New" w:hAnsi="Courier New" w:cs="Courier New"/>
+          <w:lang w:val="en-US"/>
+        </w:rPr>
+        <w:t>getStdOutputStream</w:t>
+      </w:r>
+      <w:proofErr w:type="spellEnd"/>
+      <w:r>
+        <w:rPr>
+          <w:rFonts w:ascii="Courier New" w:hAnsi="Courier New" w:cs="Courier New"/>
+          <w:lang w:val="en-US"/>
+        </w:rPr>
+        <w:t>() {</w:t>
+      </w:r>
+    </w:p>
+    <w:p>
+      <w:pPr>
+        <w:spacing w:line="240" w:lineRule="auto"/>
+        <w:contextualSpacing/>
+        <w:rPr>
+          <w:rFonts w:ascii="Courier New" w:hAnsi="Courier New" w:cs="Courier New"/>
+          <w:lang w:val="en-US"/>
+        </w:rPr>
+      </w:pPr>
+      <w:r>
+        <w:rPr>
+          <w:rFonts w:ascii="Courier New" w:hAnsi="Courier New" w:cs="Courier New"/>
+          <w:lang w:val="en-US"/>
+        </w:rPr>
+        <w:tab/>
+      </w:r>
+      <w:r>
+        <w:rPr>
+          <w:rFonts w:ascii="Courier New" w:hAnsi="Courier New" w:cs="Courier New"/>
+          <w:lang w:val="en-US"/>
+        </w:rPr>
+        <w:tab/>
+      </w:r>
+      <w:proofErr w:type="gramStart"/>
+      <w:r>
+        <w:rPr>
+          <w:rFonts w:ascii="Courier New" w:hAnsi="Courier New" w:cs="Courier New"/>
+          <w:lang w:val="en-US"/>
+        </w:rPr>
+        <w:t>return</w:t>
+      </w:r>
+      <w:proofErr w:type="gramEnd"/>
+      <w:r>
+        <w:rPr>
+          <w:rFonts w:ascii="Courier New" w:hAnsi="Courier New" w:cs="Courier New"/>
+          <w:lang w:val="en-US"/>
+        </w:rPr>
+        <w:t xml:space="preserve"> </w:t>
+      </w:r>
+      <w:proofErr w:type="spellStart"/>
+      <w:r>
+        <w:rPr>
+          <w:rFonts w:ascii="Courier New" w:hAnsi="Courier New" w:cs="Courier New"/>
+          <w:lang w:val="en-US"/>
+        </w:rPr>
+        <w:t>stdOutStream</w:t>
+      </w:r>
+      <w:proofErr w:type="spellEnd"/>
+      <w:r>
+        <w:rPr>
+          <w:rFonts w:ascii="Courier New" w:hAnsi="Courier New" w:cs="Courier New"/>
+          <w:lang w:val="en-US"/>
+        </w:rPr>
+        <w:t>;</w:t>
       </w:r>
     </w:p>
     <w:p>
@@ -3503,32 +5343,110 @@
           <w:lang w:val="en-US"/>
         </w:rPr>
         <w:tab/>
-        <w:t>public static InputStream getStdInputStream() {</w:t>
-      </w:r>
-    </w:p>
-    <w:p>
-      <w:pPr>
-        <w:spacing w:line="240" w:lineRule="auto"/>
-        <w:contextualSpacing/>
-        <w:rPr>
-          <w:rFonts w:ascii="Courier New" w:hAnsi="Courier New" w:cs="Courier New"/>
-          <w:lang w:val="en-US"/>
-        </w:rPr>
-      </w:pPr>
-      <w:r>
-        <w:rPr>
-          <w:rFonts w:ascii="Courier New" w:hAnsi="Courier New" w:cs="Courier New"/>
-          <w:lang w:val="en-US"/>
-        </w:rPr>
-        <w:tab/>
-      </w:r>
-      <w:r>
-        <w:rPr>
-          <w:rFonts w:ascii="Courier New" w:hAnsi="Courier New" w:cs="Courier New"/>
-          <w:lang w:val="en-US"/>
-        </w:rPr>
-        <w:tab/>
-        <w:t>return stdInStream;</w:t>
+      </w:r>
+      <w:proofErr w:type="gramStart"/>
+      <w:r>
+        <w:rPr>
+          <w:rFonts w:ascii="Courier New" w:hAnsi="Courier New" w:cs="Courier New"/>
+          <w:lang w:val="en-US"/>
+        </w:rPr>
+        <w:t>public</w:t>
+      </w:r>
+      <w:proofErr w:type="gramEnd"/>
+      <w:r>
+        <w:rPr>
+          <w:rFonts w:ascii="Courier New" w:hAnsi="Courier New" w:cs="Courier New"/>
+          <w:lang w:val="en-US"/>
+        </w:rPr>
+        <w:t xml:space="preserve"> static </w:t>
+      </w:r>
+      <w:proofErr w:type="spellStart"/>
+      <w:r>
+        <w:rPr>
+          <w:rFonts w:ascii="Courier New" w:hAnsi="Courier New" w:cs="Courier New"/>
+          <w:lang w:val="en-US"/>
+        </w:rPr>
+        <w:t>InputStream</w:t>
+      </w:r>
+      <w:proofErr w:type="spellEnd"/>
+      <w:r>
+        <w:rPr>
+          <w:rFonts w:ascii="Courier New" w:hAnsi="Courier New" w:cs="Courier New"/>
+          <w:lang w:val="en-US"/>
+        </w:rPr>
+        <w:t xml:space="preserve"> </w:t>
+      </w:r>
+      <w:proofErr w:type="spellStart"/>
+      <w:r>
+        <w:rPr>
+          <w:rFonts w:ascii="Courier New" w:hAnsi="Courier New" w:cs="Courier New"/>
+          <w:lang w:val="en-US"/>
+        </w:rPr>
+        <w:t>getStdInputStream</w:t>
+      </w:r>
+      <w:proofErr w:type="spellEnd"/>
+      <w:r>
+        <w:rPr>
+          <w:rFonts w:ascii="Courier New" w:hAnsi="Courier New" w:cs="Courier New"/>
+          <w:lang w:val="en-US"/>
+        </w:rPr>
+        <w:t>() {</w:t>
+      </w:r>
+    </w:p>
+    <w:p>
+      <w:pPr>
+        <w:spacing w:line="240" w:lineRule="auto"/>
+        <w:contextualSpacing/>
+        <w:rPr>
+          <w:rFonts w:ascii="Courier New" w:hAnsi="Courier New" w:cs="Courier New"/>
+          <w:lang w:val="en-US"/>
+        </w:rPr>
+      </w:pPr>
+      <w:r>
+        <w:rPr>
+          <w:rFonts w:ascii="Courier New" w:hAnsi="Courier New" w:cs="Courier New"/>
+          <w:lang w:val="en-US"/>
+        </w:rPr>
+        <w:tab/>
+      </w:r>
+      <w:r>
+        <w:rPr>
+          <w:rFonts w:ascii="Courier New" w:hAnsi="Courier New" w:cs="Courier New"/>
+          <w:lang w:val="en-US"/>
+        </w:rPr>
+        <w:tab/>
+      </w:r>
+      <w:proofErr w:type="gramStart"/>
+      <w:r>
+        <w:rPr>
+          <w:rFonts w:ascii="Courier New" w:hAnsi="Courier New" w:cs="Courier New"/>
+          <w:lang w:val="en-US"/>
+        </w:rPr>
+        <w:t>return</w:t>
+      </w:r>
+      <w:proofErr w:type="gramEnd"/>
+      <w:r>
+        <w:rPr>
+          <w:rFonts w:ascii="Courier New" w:hAnsi="Courier New" w:cs="Courier New"/>
+          <w:lang w:val="en-US"/>
+        </w:rPr>
+        <w:t xml:space="preserve"> </w:t>
+      </w:r>
+      <w:proofErr w:type="spellStart"/>
+      <w:r>
+        <w:rPr>
+          <w:rFonts w:ascii="Courier New" w:hAnsi="Courier New" w:cs="Courier New"/>
+          <w:lang w:val="en-US"/>
+        </w:rPr>
+        <w:t>stdInStream</w:t>
+      </w:r>
+      <w:proofErr w:type="spellEnd"/>
+      <w:r>
+        <w:rPr>
+          <w:rFonts w:ascii="Courier New" w:hAnsi="Courier New" w:cs="Courier New"/>
+          <w:lang w:val="en-US"/>
+        </w:rPr>
+        <w:t>;</w:t>
       </w:r>
     </w:p>
     <w:p>
@@ -3581,74 +5499,169 @@
           <w:lang w:val="en-US"/>
         </w:rPr>
         <w:tab/>
-        <w:t>public static void ResetStreams() {</w:t>
-      </w:r>
-    </w:p>
-    <w:p>
-      <w:pPr>
-        <w:spacing w:line="240" w:lineRule="auto"/>
-        <w:contextualSpacing/>
-        <w:rPr>
-          <w:rFonts w:ascii="Courier New" w:hAnsi="Courier New" w:cs="Courier New"/>
-          <w:lang w:val="en-US"/>
-        </w:rPr>
-      </w:pPr>
-      <w:r>
-        <w:rPr>
-          <w:rFonts w:ascii="Courier New" w:hAnsi="Courier New" w:cs="Courier New"/>
-          <w:lang w:val="en-US"/>
-        </w:rPr>
-        <w:tab/>
-      </w:r>
-      <w:r>
-        <w:rPr>
-          <w:rFonts w:ascii="Courier New" w:hAnsi="Courier New" w:cs="Courier New"/>
-          <w:lang w:val="en-US"/>
-        </w:rPr>
-        <w:tab/>
-        <w:t>System.setIn(stdInStream);</w:t>
-      </w:r>
-    </w:p>
-    <w:p>
-      <w:pPr>
-        <w:spacing w:line="240" w:lineRule="auto"/>
-        <w:contextualSpacing/>
-        <w:rPr>
-          <w:rFonts w:ascii="Courier New" w:hAnsi="Courier New" w:cs="Courier New"/>
-        </w:rPr>
-      </w:pPr>
-      <w:r>
-        <w:rPr>
-          <w:rFonts w:ascii="Courier New" w:hAnsi="Courier New" w:cs="Courier New"/>
-          <w:lang w:val="en-US"/>
-        </w:rPr>
-        <w:tab/>
-      </w:r>
-      <w:r>
-        <w:rPr>
-          <w:rFonts w:ascii="Courier New" w:hAnsi="Courier New" w:cs="Courier New"/>
-          <w:lang w:val="en-US"/>
-        </w:rPr>
-        <w:tab/>
-      </w:r>
-      <w:r>
-        <w:rPr>
-          <w:rFonts w:ascii="Courier New" w:hAnsi="Courier New" w:cs="Courier New"/>
-        </w:rPr>
-        <w:t>System.setOut(stdOutStream);</w:t>
-      </w:r>
-    </w:p>
-    <w:p>
-      <w:pPr>
-        <w:spacing w:line="240" w:lineRule="auto"/>
-        <w:contextualSpacing/>
-        <w:rPr>
-          <w:rFonts w:ascii="Courier New" w:hAnsi="Courier New" w:cs="Courier New"/>
-        </w:rPr>
-      </w:pPr>
-      <w:r>
-        <w:rPr>
-          <w:rFonts w:ascii="Courier New" w:hAnsi="Courier New" w:cs="Courier New"/>
+      </w:r>
+      <w:proofErr w:type="gramStart"/>
+      <w:r>
+        <w:rPr>
+          <w:rFonts w:ascii="Courier New" w:hAnsi="Courier New" w:cs="Courier New"/>
+          <w:lang w:val="en-US"/>
+        </w:rPr>
+        <w:t>public</w:t>
+      </w:r>
+      <w:proofErr w:type="gramEnd"/>
+      <w:r>
+        <w:rPr>
+          <w:rFonts w:ascii="Courier New" w:hAnsi="Courier New" w:cs="Courier New"/>
+          <w:lang w:val="en-US"/>
+        </w:rPr>
+        <w:t xml:space="preserve"> static void </w:t>
+      </w:r>
+      <w:proofErr w:type="spellStart"/>
+      <w:r>
+        <w:rPr>
+          <w:rFonts w:ascii="Courier New" w:hAnsi="Courier New" w:cs="Courier New"/>
+          <w:lang w:val="en-US"/>
+        </w:rPr>
+        <w:t>ResetStreams</w:t>
+      </w:r>
+      <w:proofErr w:type="spellEnd"/>
+      <w:r>
+        <w:rPr>
+          <w:rFonts w:ascii="Courier New" w:hAnsi="Courier New" w:cs="Courier New"/>
+          <w:lang w:val="en-US"/>
+        </w:rPr>
+        <w:t>() {</w:t>
+      </w:r>
+    </w:p>
+    <w:p>
+      <w:pPr>
+        <w:spacing w:line="240" w:lineRule="auto"/>
+        <w:contextualSpacing/>
+        <w:rPr>
+          <w:rFonts w:ascii="Courier New" w:hAnsi="Courier New" w:cs="Courier New"/>
+          <w:lang w:val="en-US"/>
+        </w:rPr>
+      </w:pPr>
+      <w:r>
+        <w:rPr>
+          <w:rFonts w:ascii="Courier New" w:hAnsi="Courier New" w:cs="Courier New"/>
+          <w:lang w:val="en-US"/>
+        </w:rPr>
+        <w:tab/>
+      </w:r>
+      <w:r>
+        <w:rPr>
+          <w:rFonts w:ascii="Courier New" w:hAnsi="Courier New" w:cs="Courier New"/>
+          <w:lang w:val="en-US"/>
+        </w:rPr>
+        <w:tab/>
+      </w:r>
+      <w:proofErr w:type="spellStart"/>
+      <w:proofErr w:type="gramStart"/>
+      <w:r>
+        <w:rPr>
+          <w:rFonts w:ascii="Courier New" w:hAnsi="Courier New" w:cs="Courier New"/>
+          <w:lang w:val="en-US"/>
+        </w:rPr>
+        <w:t>System.setIn</w:t>
+      </w:r>
+      <w:proofErr w:type="spellEnd"/>
+      <w:r>
+        <w:rPr>
+          <w:rFonts w:ascii="Courier New" w:hAnsi="Courier New" w:cs="Courier New"/>
+          <w:lang w:val="en-US"/>
+        </w:rPr>
+        <w:t>(</w:t>
+      </w:r>
+      <w:proofErr w:type="spellStart"/>
+      <w:proofErr w:type="gramEnd"/>
+      <w:r>
+        <w:rPr>
+          <w:rFonts w:ascii="Courier New" w:hAnsi="Courier New" w:cs="Courier New"/>
+          <w:lang w:val="en-US"/>
+        </w:rPr>
+        <w:t>stdInStream</w:t>
+      </w:r>
+      <w:proofErr w:type="spellEnd"/>
+      <w:r>
+        <w:rPr>
+          <w:rFonts w:ascii="Courier New" w:hAnsi="Courier New" w:cs="Courier New"/>
+          <w:lang w:val="en-US"/>
+        </w:rPr>
+        <w:t>);</w:t>
+      </w:r>
+    </w:p>
+    <w:p>
+      <w:pPr>
+        <w:spacing w:line="240" w:lineRule="auto"/>
+        <w:contextualSpacing/>
+        <w:rPr>
+          <w:rFonts w:ascii="Courier New" w:hAnsi="Courier New" w:cs="Courier New"/>
+          <w:lang w:val="en-US"/>
+        </w:rPr>
+      </w:pPr>
+      <w:r>
+        <w:rPr>
+          <w:rFonts w:ascii="Courier New" w:hAnsi="Courier New" w:cs="Courier New"/>
+          <w:lang w:val="en-US"/>
+        </w:rPr>
+        <w:tab/>
+      </w:r>
+      <w:r>
+        <w:rPr>
+          <w:rFonts w:ascii="Courier New" w:hAnsi="Courier New" w:cs="Courier New"/>
+          <w:lang w:val="en-US"/>
+        </w:rPr>
+        <w:tab/>
+      </w:r>
+      <w:proofErr w:type="spellStart"/>
+      <w:proofErr w:type="gramStart"/>
+      <w:r>
+        <w:rPr>
+          <w:rFonts w:ascii="Courier New" w:hAnsi="Courier New" w:cs="Courier New"/>
+          <w:lang w:val="en-US"/>
+        </w:rPr>
+        <w:t>System.setOut</w:t>
+      </w:r>
+      <w:proofErr w:type="spellEnd"/>
+      <w:r>
+        <w:rPr>
+          <w:rFonts w:ascii="Courier New" w:hAnsi="Courier New" w:cs="Courier New"/>
+          <w:lang w:val="en-US"/>
+        </w:rPr>
+        <w:t>(</w:t>
+      </w:r>
+      <w:proofErr w:type="spellStart"/>
+      <w:proofErr w:type="gramEnd"/>
+      <w:r>
+        <w:rPr>
+          <w:rFonts w:ascii="Courier New" w:hAnsi="Courier New" w:cs="Courier New"/>
+          <w:lang w:val="en-US"/>
+        </w:rPr>
+        <w:t>stdOutStream</w:t>
+      </w:r>
+      <w:proofErr w:type="spellEnd"/>
+      <w:r>
+        <w:rPr>
+          <w:rFonts w:ascii="Courier New" w:hAnsi="Courier New" w:cs="Courier New"/>
+          <w:lang w:val="en-US"/>
+        </w:rPr>
+        <w:t>);</w:t>
+      </w:r>
+    </w:p>
+    <w:p>
+      <w:pPr>
+        <w:spacing w:line="240" w:lineRule="auto"/>
+        <w:contextualSpacing/>
+        <w:rPr>
+          <w:rFonts w:ascii="Courier New" w:hAnsi="Courier New" w:cs="Courier New"/>
+          <w:lang w:val="en-US"/>
+        </w:rPr>
+      </w:pPr>
+      <w:r>
+        <w:rPr>
+          <w:rFonts w:ascii="Courier New" w:hAnsi="Courier New" w:cs="Courier New"/>
+          <w:lang w:val="en-US"/>
         </w:rPr>
         <w:tab/>
         <w:t>}</w:t>
@@ -3660,26 +5673,30 @@
         <w:contextualSpacing/>
         <w:rPr>
           <w:rFonts w:ascii="Courier New" w:hAnsi="Courier New" w:cs="Courier New"/>
-        </w:rPr>
-      </w:pPr>
-      <w:r>
-        <w:rPr>
-          <w:rFonts w:ascii="Courier New" w:hAnsi="Courier New" w:cs="Courier New"/>
-        </w:rPr>
-        <w:tab/>
-      </w:r>
-    </w:p>
-    <w:p>
-      <w:pPr>
-        <w:spacing w:line="240" w:lineRule="auto"/>
-        <w:contextualSpacing/>
-        <w:rPr>
-          <w:rFonts w:ascii="Courier New" w:hAnsi="Courier New" w:cs="Courier New"/>
-        </w:rPr>
-      </w:pPr>
-      <w:r>
-        <w:rPr>
-          <w:rFonts w:ascii="Courier New" w:hAnsi="Courier New" w:cs="Courier New"/>
+          <w:lang w:val="en-US"/>
+        </w:rPr>
+      </w:pPr>
+      <w:r>
+        <w:rPr>
+          <w:rFonts w:ascii="Courier New" w:hAnsi="Courier New" w:cs="Courier New"/>
+          <w:lang w:val="en-US"/>
+        </w:rPr>
+        <w:tab/>
+      </w:r>
+    </w:p>
+    <w:p>
+      <w:pPr>
+        <w:spacing w:line="240" w:lineRule="auto"/>
+        <w:contextualSpacing/>
+        <w:rPr>
+          <w:rFonts w:ascii="Courier New" w:hAnsi="Courier New" w:cs="Courier New"/>
+          <w:lang w:val="en-US"/>
+        </w:rPr>
+      </w:pPr>
+      <w:r>
+        <w:rPr>
+          <w:rFonts w:ascii="Courier New" w:hAnsi="Courier New" w:cs="Courier New"/>
+          <w:lang w:val="en-US"/>
         </w:rPr>
         <w:tab/>
         <w:t>@Override</w:t>
@@ -3697,15 +5714,41 @@
       <w:r>
         <w:rPr>
           <w:rFonts w:ascii="Courier New" w:hAnsi="Courier New" w:cs="Courier New"/>
-        </w:rPr>
-        <w:tab/>
-      </w:r>
-      <w:r>
-        <w:rPr>
-          <w:rFonts w:ascii="Courier New" w:hAnsi="Courier New" w:cs="Courier New"/>
-          <w:lang w:val="en-US"/>
-        </w:rPr>
-        <w:t>protected void finalize() throws Throwable {</w:t>
+          <w:lang w:val="en-US"/>
+        </w:rPr>
+        <w:tab/>
+      </w:r>
+      <w:proofErr w:type="gramStart"/>
+      <w:r>
+        <w:rPr>
+          <w:rFonts w:ascii="Courier New" w:hAnsi="Courier New" w:cs="Courier New"/>
+          <w:lang w:val="en-US"/>
+        </w:rPr>
+        <w:t>protected</w:t>
+      </w:r>
+      <w:proofErr w:type="gramEnd"/>
+      <w:r>
+        <w:rPr>
+          <w:rFonts w:ascii="Courier New" w:hAnsi="Courier New" w:cs="Courier New"/>
+          <w:lang w:val="en-US"/>
+        </w:rPr>
+        <w:t xml:space="preserve"> void finalize() throws </w:t>
+      </w:r>
+      <w:proofErr w:type="spellStart"/>
+      <w:r>
+        <w:rPr>
+          <w:rFonts w:ascii="Courier New" w:hAnsi="Courier New" w:cs="Courier New"/>
+          <w:lang w:val="en-US"/>
+        </w:rPr>
+        <w:t>Throwable</w:t>
+      </w:r>
+      <w:proofErr w:type="spellEnd"/>
+      <w:r>
+        <w:rPr>
+          <w:rFonts w:ascii="Courier New" w:hAnsi="Courier New" w:cs="Courier New"/>
+          <w:lang w:val="en-US"/>
+        </w:rPr>
+        <w:t xml:space="preserve"> {</w:t>
       </w:r>
     </w:p>
     <w:p>
@@ -3755,39 +5798,79 @@
           <w:lang w:val="en-US"/>
         </w:rPr>
         <w:tab/>
-        <w:t>if (_fin != null) {</w:t>
-      </w:r>
-    </w:p>
-    <w:p>
-      <w:pPr>
-        <w:spacing w:line="240" w:lineRule="auto"/>
-        <w:contextualSpacing/>
-        <w:rPr>
-          <w:rFonts w:ascii="Courier New" w:hAnsi="Courier New" w:cs="Courier New"/>
-          <w:lang w:val="en-US"/>
-        </w:rPr>
-      </w:pPr>
-      <w:r>
-        <w:rPr>
-          <w:rFonts w:ascii="Courier New" w:hAnsi="Courier New" w:cs="Courier New"/>
-          <w:lang w:val="en-US"/>
-        </w:rPr>
-        <w:tab/>
-      </w:r>
-      <w:r>
-        <w:rPr>
-          <w:rFonts w:ascii="Courier New" w:hAnsi="Courier New" w:cs="Courier New"/>
-          <w:lang w:val="en-US"/>
-        </w:rPr>
-        <w:tab/>
-      </w:r>
-      <w:r>
-        <w:rPr>
-          <w:rFonts w:ascii="Courier New" w:hAnsi="Courier New" w:cs="Courier New"/>
-          <w:lang w:val="en-US"/>
-        </w:rPr>
-        <w:tab/>
-        <w:t>_fin.close();</w:t>
+      </w:r>
+      <w:proofErr w:type="gramStart"/>
+      <w:r>
+        <w:rPr>
+          <w:rFonts w:ascii="Courier New" w:hAnsi="Courier New" w:cs="Courier New"/>
+          <w:lang w:val="en-US"/>
+        </w:rPr>
+        <w:t>if</w:t>
+      </w:r>
+      <w:proofErr w:type="gramEnd"/>
+      <w:r>
+        <w:rPr>
+          <w:rFonts w:ascii="Courier New" w:hAnsi="Courier New" w:cs="Courier New"/>
+          <w:lang w:val="en-US"/>
+        </w:rPr>
+        <w:t xml:space="preserve"> (_fin != null) {</w:t>
+      </w:r>
+    </w:p>
+    <w:p>
+      <w:pPr>
+        <w:spacing w:line="240" w:lineRule="auto"/>
+        <w:contextualSpacing/>
+        <w:rPr>
+          <w:rFonts w:ascii="Courier New" w:hAnsi="Courier New" w:cs="Courier New"/>
+          <w:lang w:val="en-US"/>
+        </w:rPr>
+      </w:pPr>
+      <w:r>
+        <w:rPr>
+          <w:rFonts w:ascii="Courier New" w:hAnsi="Courier New" w:cs="Courier New"/>
+          <w:lang w:val="en-US"/>
+        </w:rPr>
+        <w:tab/>
+      </w:r>
+      <w:r>
+        <w:rPr>
+          <w:rFonts w:ascii="Courier New" w:hAnsi="Courier New" w:cs="Courier New"/>
+          <w:lang w:val="en-US"/>
+        </w:rPr>
+        <w:tab/>
+      </w:r>
+      <w:r>
+        <w:rPr>
+          <w:rFonts w:ascii="Courier New" w:hAnsi="Courier New" w:cs="Courier New"/>
+          <w:lang w:val="en-US"/>
+        </w:rPr>
+        <w:tab/>
+        <w:t>_</w:t>
+      </w:r>
+      <w:proofErr w:type="spellStart"/>
+      <w:proofErr w:type="gramStart"/>
+      <w:r>
+        <w:rPr>
+          <w:rFonts w:ascii="Courier New" w:hAnsi="Courier New" w:cs="Courier New"/>
+          <w:lang w:val="en-US"/>
+        </w:rPr>
+        <w:t>fin.close</w:t>
+      </w:r>
+      <w:proofErr w:type="spellEnd"/>
+      <w:r>
+        <w:rPr>
+          <w:rFonts w:ascii="Courier New" w:hAnsi="Courier New" w:cs="Courier New"/>
+          <w:lang w:val="en-US"/>
+        </w:rPr>
+        <w:t>(</w:t>
+      </w:r>
+      <w:proofErr w:type="gramEnd"/>
+      <w:r>
+        <w:rPr>
+          <w:rFonts w:ascii="Courier New" w:hAnsi="Courier New" w:cs="Courier New"/>
+          <w:lang w:val="en-US"/>
+        </w:rPr>
+        <w:t>);</w:t>
       </w:r>
     </w:p>
     <w:p>
@@ -3837,39 +5920,95 @@
           <w:lang w:val="en-US"/>
         </w:rPr>
         <w:tab/>
-        <w:t>if (_fout != null) {</w:t>
-      </w:r>
-    </w:p>
-    <w:p>
-      <w:pPr>
-        <w:spacing w:line="240" w:lineRule="auto"/>
-        <w:contextualSpacing/>
-        <w:rPr>
-          <w:rFonts w:ascii="Courier New" w:hAnsi="Courier New" w:cs="Courier New"/>
-          <w:lang w:val="en-US"/>
-        </w:rPr>
-      </w:pPr>
-      <w:r>
-        <w:rPr>
-          <w:rFonts w:ascii="Courier New" w:hAnsi="Courier New" w:cs="Courier New"/>
-          <w:lang w:val="en-US"/>
-        </w:rPr>
-        <w:tab/>
-      </w:r>
-      <w:r>
-        <w:rPr>
-          <w:rFonts w:ascii="Courier New" w:hAnsi="Courier New" w:cs="Courier New"/>
-          <w:lang w:val="en-US"/>
-        </w:rPr>
-        <w:tab/>
-      </w:r>
-      <w:r>
-        <w:rPr>
-          <w:rFonts w:ascii="Courier New" w:hAnsi="Courier New" w:cs="Courier New"/>
-          <w:lang w:val="en-US"/>
-        </w:rPr>
-        <w:tab/>
-        <w:t>_fout.close();</w:t>
+      </w:r>
+      <w:proofErr w:type="gramStart"/>
+      <w:r>
+        <w:rPr>
+          <w:rFonts w:ascii="Courier New" w:hAnsi="Courier New" w:cs="Courier New"/>
+          <w:lang w:val="en-US"/>
+        </w:rPr>
+        <w:t>if</w:t>
+      </w:r>
+      <w:proofErr w:type="gramEnd"/>
+      <w:r>
+        <w:rPr>
+          <w:rFonts w:ascii="Courier New" w:hAnsi="Courier New" w:cs="Courier New"/>
+          <w:lang w:val="en-US"/>
+        </w:rPr>
+        <w:t xml:space="preserve"> (_</w:t>
+      </w:r>
+      <w:proofErr w:type="spellStart"/>
+      <w:r>
+        <w:rPr>
+          <w:rFonts w:ascii="Courier New" w:hAnsi="Courier New" w:cs="Courier New"/>
+          <w:lang w:val="en-US"/>
+        </w:rPr>
+        <w:t>fout</w:t>
+      </w:r>
+      <w:proofErr w:type="spellEnd"/>
+      <w:r>
+        <w:rPr>
+          <w:rFonts w:ascii="Courier New" w:hAnsi="Courier New" w:cs="Courier New"/>
+          <w:lang w:val="en-US"/>
+        </w:rPr>
+        <w:t xml:space="preserve"> != null) {</w:t>
+      </w:r>
+    </w:p>
+    <w:p>
+      <w:pPr>
+        <w:spacing w:line="240" w:lineRule="auto"/>
+        <w:contextualSpacing/>
+        <w:rPr>
+          <w:rFonts w:ascii="Courier New" w:hAnsi="Courier New" w:cs="Courier New"/>
+          <w:lang w:val="en-US"/>
+        </w:rPr>
+      </w:pPr>
+      <w:r>
+        <w:rPr>
+          <w:rFonts w:ascii="Courier New" w:hAnsi="Courier New" w:cs="Courier New"/>
+          <w:lang w:val="en-US"/>
+        </w:rPr>
+        <w:tab/>
+      </w:r>
+      <w:r>
+        <w:rPr>
+          <w:rFonts w:ascii="Courier New" w:hAnsi="Courier New" w:cs="Courier New"/>
+          <w:lang w:val="en-US"/>
+        </w:rPr>
+        <w:tab/>
+      </w:r>
+      <w:r>
+        <w:rPr>
+          <w:rFonts w:ascii="Courier New" w:hAnsi="Courier New" w:cs="Courier New"/>
+          <w:lang w:val="en-US"/>
+        </w:rPr>
+        <w:tab/>
+        <w:t>_</w:t>
+      </w:r>
+      <w:proofErr w:type="spellStart"/>
+      <w:proofErr w:type="gramStart"/>
+      <w:r>
+        <w:rPr>
+          <w:rFonts w:ascii="Courier New" w:hAnsi="Courier New" w:cs="Courier New"/>
+          <w:lang w:val="en-US"/>
+        </w:rPr>
+        <w:t>fout.close</w:t>
+      </w:r>
+      <w:proofErr w:type="spellEnd"/>
+      <w:r>
+        <w:rPr>
+          <w:rFonts w:ascii="Courier New" w:hAnsi="Courier New" w:cs="Courier New"/>
+          <w:lang w:val="en-US"/>
+        </w:rPr>
+        <w:t>(</w:t>
+      </w:r>
+      <w:proofErr w:type="gramEnd"/>
+      <w:r>
+        <w:rPr>
+          <w:rFonts w:ascii="Courier New" w:hAnsi="Courier New" w:cs="Courier New"/>
+          <w:lang w:val="en-US"/>
+        </w:rPr>
+        <w:t>);</w:t>
       </w:r>
       <w:r>
         <w:rPr>
@@ -3950,32 +6089,80 @@
           <w:lang w:val="en-US"/>
         </w:rPr>
         <w:tab/>
-        <w:t>ResetStreams();</w:t>
-      </w:r>
-    </w:p>
-    <w:p>
-      <w:pPr>
-        <w:spacing w:line="240" w:lineRule="auto"/>
-        <w:contextualSpacing/>
-        <w:rPr>
-          <w:rFonts w:ascii="Courier New" w:hAnsi="Courier New" w:cs="Courier New"/>
-          <w:lang w:val="en-US"/>
-        </w:rPr>
-      </w:pPr>
-      <w:r>
-        <w:rPr>
-          <w:rFonts w:ascii="Courier New" w:hAnsi="Courier New" w:cs="Courier New"/>
-          <w:lang w:val="en-US"/>
-        </w:rPr>
-        <w:tab/>
-      </w:r>
-      <w:r>
-        <w:rPr>
-          <w:rFonts w:ascii="Courier New" w:hAnsi="Courier New" w:cs="Courier New"/>
-          <w:lang w:val="en-US"/>
-        </w:rPr>
-        <w:tab/>
-        <w:t>super.finalize();</w:t>
+      </w:r>
+      <w:proofErr w:type="spellStart"/>
+      <w:proofErr w:type="gramStart"/>
+      <w:r>
+        <w:rPr>
+          <w:rFonts w:ascii="Courier New" w:hAnsi="Courier New" w:cs="Courier New"/>
+          <w:lang w:val="en-US"/>
+        </w:rPr>
+        <w:t>ResetStreams</w:t>
+      </w:r>
+      <w:proofErr w:type="spellEnd"/>
+      <w:r>
+        <w:rPr>
+          <w:rFonts w:ascii="Courier New" w:hAnsi="Courier New" w:cs="Courier New"/>
+          <w:lang w:val="en-US"/>
+        </w:rPr>
+        <w:t>(</w:t>
+      </w:r>
+      <w:proofErr w:type="gramEnd"/>
+      <w:r>
+        <w:rPr>
+          <w:rFonts w:ascii="Courier New" w:hAnsi="Courier New" w:cs="Courier New"/>
+          <w:lang w:val="en-US"/>
+        </w:rPr>
+        <w:t>);</w:t>
+      </w:r>
+    </w:p>
+    <w:p>
+      <w:pPr>
+        <w:spacing w:line="240" w:lineRule="auto"/>
+        <w:contextualSpacing/>
+        <w:rPr>
+          <w:rFonts w:ascii="Courier New" w:hAnsi="Courier New" w:cs="Courier New"/>
+          <w:lang w:val="en-US"/>
+        </w:rPr>
+      </w:pPr>
+      <w:r>
+        <w:rPr>
+          <w:rFonts w:ascii="Courier New" w:hAnsi="Courier New" w:cs="Courier New"/>
+          <w:lang w:val="en-US"/>
+        </w:rPr>
+        <w:tab/>
+      </w:r>
+      <w:r>
+        <w:rPr>
+          <w:rFonts w:ascii="Courier New" w:hAnsi="Courier New" w:cs="Courier New"/>
+          <w:lang w:val="en-US"/>
+        </w:rPr>
+        <w:tab/>
+      </w:r>
+      <w:proofErr w:type="spellStart"/>
+      <w:proofErr w:type="gramStart"/>
+      <w:r>
+        <w:rPr>
+          <w:rFonts w:ascii="Courier New" w:hAnsi="Courier New" w:cs="Courier New"/>
+          <w:lang w:val="en-US"/>
+        </w:rPr>
+        <w:t>super.finalize</w:t>
+      </w:r>
+      <w:proofErr w:type="spellEnd"/>
+      <w:r>
+        <w:rPr>
+          <w:rFonts w:ascii="Courier New" w:hAnsi="Courier New" w:cs="Courier New"/>
+          <w:lang w:val="en-US"/>
+        </w:rPr>
+        <w:t>(</w:t>
+      </w:r>
+      <w:proofErr w:type="gramEnd"/>
+      <w:r>
+        <w:rPr>
+          <w:rFonts w:ascii="Courier New" w:hAnsi="Courier New" w:cs="Courier New"/>
+          <w:lang w:val="en-US"/>
+        </w:rPr>
+        <w:t>);</w:t>
       </w:r>
     </w:p>
     <w:p>
@@ -4099,91 +6286,177 @@
           <w:lang w:val="en-US"/>
         </w:rPr>
       </w:pPr>
+      <w:proofErr w:type="gramStart"/>
       <w:r>
         <w:rPr>
           <w:rFonts w:ascii="Courier New" w:hAnsi="Courier New" w:cs="Courier New"/>
           <w:lang w:val="en-US"/>
         </w:rPr>
         <w:lastRenderedPageBreak/>
-        <w:t>public class CircleFigure {</w:t>
-      </w:r>
-    </w:p>
-    <w:p>
-      <w:pPr>
-        <w:spacing w:line="240" w:lineRule="auto"/>
-        <w:contextualSpacing/>
-        <w:rPr>
-          <w:rFonts w:ascii="Courier New" w:hAnsi="Courier New" w:cs="Courier New"/>
-          <w:lang w:val="en-US"/>
-        </w:rPr>
-      </w:pPr>
-      <w:r>
-        <w:rPr>
-          <w:rFonts w:ascii="Courier New" w:hAnsi="Courier New" w:cs="Courier New"/>
-          <w:lang w:val="en-US"/>
-        </w:rPr>
-        <w:tab/>
-        <w:t>double radius;</w:t>
-      </w:r>
-    </w:p>
-    <w:p>
-      <w:pPr>
-        <w:spacing w:line="240" w:lineRule="auto"/>
-        <w:contextualSpacing/>
-        <w:rPr>
-          <w:rFonts w:ascii="Courier New" w:hAnsi="Courier New" w:cs="Courier New"/>
-          <w:lang w:val="en-US"/>
-        </w:rPr>
-      </w:pPr>
-      <w:r>
-        <w:rPr>
-          <w:rFonts w:ascii="Courier New" w:hAnsi="Courier New" w:cs="Courier New"/>
-          <w:lang w:val="en-US"/>
-        </w:rPr>
-        <w:tab/>
-      </w:r>
-    </w:p>
-    <w:p>
-      <w:pPr>
-        <w:spacing w:line="240" w:lineRule="auto"/>
-        <w:contextualSpacing/>
-        <w:rPr>
-          <w:rFonts w:ascii="Courier New" w:hAnsi="Courier New" w:cs="Courier New"/>
-          <w:lang w:val="en-US"/>
-        </w:rPr>
-      </w:pPr>
-      <w:r>
-        <w:rPr>
-          <w:rFonts w:ascii="Courier New" w:hAnsi="Courier New" w:cs="Courier New"/>
-          <w:lang w:val="en-US"/>
-        </w:rPr>
-        <w:tab/>
-        <w:t>public CircleFigure(double _rad){</w:t>
-      </w:r>
-    </w:p>
-    <w:p>
-      <w:pPr>
-        <w:spacing w:line="240" w:lineRule="auto"/>
-        <w:contextualSpacing/>
-        <w:rPr>
-          <w:rFonts w:ascii="Courier New" w:hAnsi="Courier New" w:cs="Courier New"/>
-          <w:lang w:val="en-US"/>
-        </w:rPr>
-      </w:pPr>
-      <w:r>
-        <w:rPr>
-          <w:rFonts w:ascii="Courier New" w:hAnsi="Courier New" w:cs="Courier New"/>
-          <w:lang w:val="en-US"/>
-        </w:rPr>
-        <w:tab/>
-      </w:r>
-      <w:r>
-        <w:rPr>
-          <w:rFonts w:ascii="Courier New" w:hAnsi="Courier New" w:cs="Courier New"/>
-          <w:lang w:val="en-US"/>
-        </w:rPr>
-        <w:tab/>
-        <w:t>radius = _rad;</w:t>
+        <w:t>public</w:t>
+      </w:r>
+      <w:proofErr w:type="gramEnd"/>
+      <w:r>
+        <w:rPr>
+          <w:rFonts w:ascii="Courier New" w:hAnsi="Courier New" w:cs="Courier New"/>
+          <w:lang w:val="en-US"/>
+        </w:rPr>
+        <w:t xml:space="preserve"> class </w:t>
+      </w:r>
+      <w:proofErr w:type="spellStart"/>
+      <w:r>
+        <w:rPr>
+          <w:rFonts w:ascii="Courier New" w:hAnsi="Courier New" w:cs="Courier New"/>
+          <w:lang w:val="en-US"/>
+        </w:rPr>
+        <w:t>CircleFigure</w:t>
+      </w:r>
+      <w:proofErr w:type="spellEnd"/>
+      <w:r>
+        <w:rPr>
+          <w:rFonts w:ascii="Courier New" w:hAnsi="Courier New" w:cs="Courier New"/>
+          <w:lang w:val="en-US"/>
+        </w:rPr>
+        <w:t xml:space="preserve"> {</w:t>
+      </w:r>
+    </w:p>
+    <w:p>
+      <w:pPr>
+        <w:spacing w:line="240" w:lineRule="auto"/>
+        <w:contextualSpacing/>
+        <w:rPr>
+          <w:rFonts w:ascii="Courier New" w:hAnsi="Courier New" w:cs="Courier New"/>
+          <w:lang w:val="en-US"/>
+        </w:rPr>
+      </w:pPr>
+      <w:r>
+        <w:rPr>
+          <w:rFonts w:ascii="Courier New" w:hAnsi="Courier New" w:cs="Courier New"/>
+          <w:lang w:val="en-US"/>
+        </w:rPr>
+        <w:tab/>
+      </w:r>
+      <w:proofErr w:type="gramStart"/>
+      <w:r>
+        <w:rPr>
+          <w:rFonts w:ascii="Courier New" w:hAnsi="Courier New" w:cs="Courier New"/>
+          <w:lang w:val="en-US"/>
+        </w:rPr>
+        <w:t>double</w:t>
+      </w:r>
+      <w:proofErr w:type="gramEnd"/>
+      <w:r>
+        <w:rPr>
+          <w:rFonts w:ascii="Courier New" w:hAnsi="Courier New" w:cs="Courier New"/>
+          <w:lang w:val="en-US"/>
+        </w:rPr>
+        <w:t xml:space="preserve"> radius;</w:t>
+      </w:r>
+    </w:p>
+    <w:p>
+      <w:pPr>
+        <w:spacing w:line="240" w:lineRule="auto"/>
+        <w:contextualSpacing/>
+        <w:rPr>
+          <w:rFonts w:ascii="Courier New" w:hAnsi="Courier New" w:cs="Courier New"/>
+          <w:lang w:val="en-US"/>
+        </w:rPr>
+      </w:pPr>
+      <w:r>
+        <w:rPr>
+          <w:rFonts w:ascii="Courier New" w:hAnsi="Courier New" w:cs="Courier New"/>
+          <w:lang w:val="en-US"/>
+        </w:rPr>
+        <w:tab/>
+      </w:r>
+    </w:p>
+    <w:p>
+      <w:pPr>
+        <w:spacing w:line="240" w:lineRule="auto"/>
+        <w:contextualSpacing/>
+        <w:rPr>
+          <w:rFonts w:ascii="Courier New" w:hAnsi="Courier New" w:cs="Courier New"/>
+          <w:lang w:val="en-US"/>
+        </w:rPr>
+      </w:pPr>
+      <w:r>
+        <w:rPr>
+          <w:rFonts w:ascii="Courier New" w:hAnsi="Courier New" w:cs="Courier New"/>
+          <w:lang w:val="en-US"/>
+        </w:rPr>
+        <w:tab/>
+      </w:r>
+      <w:proofErr w:type="gramStart"/>
+      <w:r>
+        <w:rPr>
+          <w:rFonts w:ascii="Courier New" w:hAnsi="Courier New" w:cs="Courier New"/>
+          <w:lang w:val="en-US"/>
+        </w:rPr>
+        <w:t>public</w:t>
+      </w:r>
+      <w:proofErr w:type="gramEnd"/>
+      <w:r>
+        <w:rPr>
+          <w:rFonts w:ascii="Courier New" w:hAnsi="Courier New" w:cs="Courier New"/>
+          <w:lang w:val="en-US"/>
+        </w:rPr>
+        <w:t xml:space="preserve"> </w:t>
+      </w:r>
+      <w:proofErr w:type="spellStart"/>
+      <w:r>
+        <w:rPr>
+          <w:rFonts w:ascii="Courier New" w:hAnsi="Courier New" w:cs="Courier New"/>
+          <w:lang w:val="en-US"/>
+        </w:rPr>
+        <w:t>CircleFigure</w:t>
+      </w:r>
+      <w:proofErr w:type="spellEnd"/>
+      <w:r>
+        <w:rPr>
+          <w:rFonts w:ascii="Courier New" w:hAnsi="Courier New" w:cs="Courier New"/>
+          <w:lang w:val="en-US"/>
+        </w:rPr>
+        <w:t>(double _rad){</w:t>
+      </w:r>
+    </w:p>
+    <w:p>
+      <w:pPr>
+        <w:spacing w:line="240" w:lineRule="auto"/>
+        <w:contextualSpacing/>
+        <w:rPr>
+          <w:rFonts w:ascii="Courier New" w:hAnsi="Courier New" w:cs="Courier New"/>
+          <w:lang w:val="en-US"/>
+        </w:rPr>
+      </w:pPr>
+      <w:r>
+        <w:rPr>
+          <w:rFonts w:ascii="Courier New" w:hAnsi="Courier New" w:cs="Courier New"/>
+          <w:lang w:val="en-US"/>
+        </w:rPr>
+        <w:tab/>
+      </w:r>
+      <w:r>
+        <w:rPr>
+          <w:rFonts w:ascii="Courier New" w:hAnsi="Courier New" w:cs="Courier New"/>
+          <w:lang w:val="en-US"/>
+        </w:rPr>
+        <w:tab/>
+      </w:r>
+      <w:proofErr w:type="gramStart"/>
+      <w:r>
+        <w:rPr>
+          <w:rFonts w:ascii="Courier New" w:hAnsi="Courier New" w:cs="Courier New"/>
+          <w:lang w:val="en-US"/>
+        </w:rPr>
+        <w:t>radius</w:t>
+      </w:r>
+      <w:proofErr w:type="gramEnd"/>
+      <w:r>
+        <w:rPr>
+          <w:rFonts w:ascii="Courier New" w:hAnsi="Courier New" w:cs="Courier New"/>
+          <w:lang w:val="en-US"/>
+        </w:rPr>
+        <w:t xml:space="preserve"> = _rad;</w:t>
       </w:r>
     </w:p>
     <w:p>
@@ -4236,32 +6509,94 @@
           <w:lang w:val="en-US"/>
         </w:rPr>
         <w:tab/>
-        <w:t>public double getSquare() {</w:t>
-      </w:r>
-    </w:p>
-    <w:p>
-      <w:pPr>
-        <w:spacing w:line="240" w:lineRule="auto"/>
-        <w:contextualSpacing/>
-        <w:rPr>
-          <w:rFonts w:ascii="Courier New" w:hAnsi="Courier New" w:cs="Courier New"/>
-          <w:lang w:val="en-US"/>
-        </w:rPr>
-      </w:pPr>
-      <w:r>
-        <w:rPr>
-          <w:rFonts w:ascii="Courier New" w:hAnsi="Courier New" w:cs="Courier New"/>
-          <w:lang w:val="en-US"/>
-        </w:rPr>
-        <w:tab/>
-      </w:r>
-      <w:r>
-        <w:rPr>
-          <w:rFonts w:ascii="Courier New" w:hAnsi="Courier New" w:cs="Courier New"/>
-          <w:lang w:val="en-US"/>
-        </w:rPr>
-        <w:tab/>
-        <w:t>return (Math.PI * radius * radius);</w:t>
+      </w:r>
+      <w:proofErr w:type="gramStart"/>
+      <w:r>
+        <w:rPr>
+          <w:rFonts w:ascii="Courier New" w:hAnsi="Courier New" w:cs="Courier New"/>
+          <w:lang w:val="en-US"/>
+        </w:rPr>
+        <w:t>public</w:t>
+      </w:r>
+      <w:proofErr w:type="gramEnd"/>
+      <w:r>
+        <w:rPr>
+          <w:rFonts w:ascii="Courier New" w:hAnsi="Courier New" w:cs="Courier New"/>
+          <w:lang w:val="en-US"/>
+        </w:rPr>
+        <w:t xml:space="preserve"> double </w:t>
+      </w:r>
+      <w:proofErr w:type="spellStart"/>
+      <w:r>
+        <w:rPr>
+          <w:rFonts w:ascii="Courier New" w:hAnsi="Courier New" w:cs="Courier New"/>
+          <w:lang w:val="en-US"/>
+        </w:rPr>
+        <w:t>getSquare</w:t>
+      </w:r>
+      <w:proofErr w:type="spellEnd"/>
+      <w:r>
+        <w:rPr>
+          <w:rFonts w:ascii="Courier New" w:hAnsi="Courier New" w:cs="Courier New"/>
+          <w:lang w:val="en-US"/>
+        </w:rPr>
+        <w:t>() {</w:t>
+      </w:r>
+    </w:p>
+    <w:p>
+      <w:pPr>
+        <w:spacing w:line="240" w:lineRule="auto"/>
+        <w:contextualSpacing/>
+        <w:rPr>
+          <w:rFonts w:ascii="Courier New" w:hAnsi="Courier New" w:cs="Courier New"/>
+          <w:lang w:val="en-US"/>
+        </w:rPr>
+      </w:pPr>
+      <w:r>
+        <w:rPr>
+          <w:rFonts w:ascii="Courier New" w:hAnsi="Courier New" w:cs="Courier New"/>
+          <w:lang w:val="en-US"/>
+        </w:rPr>
+        <w:tab/>
+      </w:r>
+      <w:r>
+        <w:rPr>
+          <w:rFonts w:ascii="Courier New" w:hAnsi="Courier New" w:cs="Courier New"/>
+          <w:lang w:val="en-US"/>
+        </w:rPr>
+        <w:tab/>
+      </w:r>
+      <w:proofErr w:type="gramStart"/>
+      <w:r>
+        <w:rPr>
+          <w:rFonts w:ascii="Courier New" w:hAnsi="Courier New" w:cs="Courier New"/>
+          <w:lang w:val="en-US"/>
+        </w:rPr>
+        <w:t>return</w:t>
+      </w:r>
+      <w:proofErr w:type="gramEnd"/>
+      <w:r>
+        <w:rPr>
+          <w:rFonts w:ascii="Courier New" w:hAnsi="Courier New" w:cs="Courier New"/>
+          <w:lang w:val="en-US"/>
+        </w:rPr>
+        <w:t xml:space="preserve"> (</w:t>
+      </w:r>
+      <w:proofErr w:type="spellStart"/>
+      <w:r>
+        <w:rPr>
+          <w:rFonts w:ascii="Courier New" w:hAnsi="Courier New" w:cs="Courier New"/>
+          <w:lang w:val="en-US"/>
+        </w:rPr>
+        <w:t>Math.PI</w:t>
+      </w:r>
+      <w:proofErr w:type="spellEnd"/>
+      <w:r>
+        <w:rPr>
+          <w:rFonts w:ascii="Courier New" w:hAnsi="Courier New" w:cs="Courier New"/>
+          <w:lang w:val="en-US"/>
+        </w:rPr>
+        <w:t xml:space="preserve"> * radius * radius);</w:t>
       </w:r>
     </w:p>
     <w:p>
@@ -4314,32 +6649,94 @@
           <w:lang w:val="en-US"/>
         </w:rPr>
         <w:tab/>
-        <w:t>public double getLength() {</w:t>
-      </w:r>
-    </w:p>
-    <w:p>
-      <w:pPr>
-        <w:spacing w:line="240" w:lineRule="auto"/>
-        <w:contextualSpacing/>
-        <w:rPr>
-          <w:rFonts w:ascii="Courier New" w:hAnsi="Courier New" w:cs="Courier New"/>
-          <w:lang w:val="en-US"/>
-        </w:rPr>
-      </w:pPr>
-      <w:r>
-        <w:rPr>
-          <w:rFonts w:ascii="Courier New" w:hAnsi="Courier New" w:cs="Courier New"/>
-          <w:lang w:val="en-US"/>
-        </w:rPr>
-        <w:tab/>
-      </w:r>
-      <w:r>
-        <w:rPr>
-          <w:rFonts w:ascii="Courier New" w:hAnsi="Courier New" w:cs="Courier New"/>
-          <w:lang w:val="en-US"/>
-        </w:rPr>
-        <w:tab/>
-        <w:t>return (2 * Math.PI * radius);</w:t>
+      </w:r>
+      <w:proofErr w:type="gramStart"/>
+      <w:r>
+        <w:rPr>
+          <w:rFonts w:ascii="Courier New" w:hAnsi="Courier New" w:cs="Courier New"/>
+          <w:lang w:val="en-US"/>
+        </w:rPr>
+        <w:t>public</w:t>
+      </w:r>
+      <w:proofErr w:type="gramEnd"/>
+      <w:r>
+        <w:rPr>
+          <w:rFonts w:ascii="Courier New" w:hAnsi="Courier New" w:cs="Courier New"/>
+          <w:lang w:val="en-US"/>
+        </w:rPr>
+        <w:t xml:space="preserve"> double </w:t>
+      </w:r>
+      <w:proofErr w:type="spellStart"/>
+      <w:r>
+        <w:rPr>
+          <w:rFonts w:ascii="Courier New" w:hAnsi="Courier New" w:cs="Courier New"/>
+          <w:lang w:val="en-US"/>
+        </w:rPr>
+        <w:t>getLength</w:t>
+      </w:r>
+      <w:proofErr w:type="spellEnd"/>
+      <w:r>
+        <w:rPr>
+          <w:rFonts w:ascii="Courier New" w:hAnsi="Courier New" w:cs="Courier New"/>
+          <w:lang w:val="en-US"/>
+        </w:rPr>
+        <w:t>() {</w:t>
+      </w:r>
+    </w:p>
+    <w:p>
+      <w:pPr>
+        <w:spacing w:line="240" w:lineRule="auto"/>
+        <w:contextualSpacing/>
+        <w:rPr>
+          <w:rFonts w:ascii="Courier New" w:hAnsi="Courier New" w:cs="Courier New"/>
+          <w:lang w:val="en-US"/>
+        </w:rPr>
+      </w:pPr>
+      <w:r>
+        <w:rPr>
+          <w:rFonts w:ascii="Courier New" w:hAnsi="Courier New" w:cs="Courier New"/>
+          <w:lang w:val="en-US"/>
+        </w:rPr>
+        <w:tab/>
+      </w:r>
+      <w:r>
+        <w:rPr>
+          <w:rFonts w:ascii="Courier New" w:hAnsi="Courier New" w:cs="Courier New"/>
+          <w:lang w:val="en-US"/>
+        </w:rPr>
+        <w:tab/>
+      </w:r>
+      <w:proofErr w:type="gramStart"/>
+      <w:r>
+        <w:rPr>
+          <w:rFonts w:ascii="Courier New" w:hAnsi="Courier New" w:cs="Courier New"/>
+          <w:lang w:val="en-US"/>
+        </w:rPr>
+        <w:t>return</w:t>
+      </w:r>
+      <w:proofErr w:type="gramEnd"/>
+      <w:r>
+        <w:rPr>
+          <w:rFonts w:ascii="Courier New" w:hAnsi="Courier New" w:cs="Courier New"/>
+          <w:lang w:val="en-US"/>
+        </w:rPr>
+        <w:t xml:space="preserve"> (2 * </w:t>
+      </w:r>
+      <w:proofErr w:type="spellStart"/>
+      <w:r>
+        <w:rPr>
+          <w:rFonts w:ascii="Courier New" w:hAnsi="Courier New" w:cs="Courier New"/>
+          <w:lang w:val="en-US"/>
+        </w:rPr>
+        <w:t>Math.PI</w:t>
+      </w:r>
+      <w:proofErr w:type="spellEnd"/>
+      <w:r>
+        <w:rPr>
+          <w:rFonts w:ascii="Courier New" w:hAnsi="Courier New" w:cs="Courier New"/>
+          <w:lang w:val="en-US"/>
+        </w:rPr>
+        <w:t xml:space="preserve"> * radius);</w:t>
       </w:r>
     </w:p>
     <w:p>
@@ -4436,30 +6833,86 @@
           <w:lang w:val="en-US"/>
         </w:rPr>
       </w:pPr>
-      <w:r>
-        <w:rPr>
-          <w:rFonts w:ascii="Courier New" w:hAnsi="Courier New" w:cs="Courier New"/>
-          <w:lang w:val="en-US"/>
-        </w:rPr>
-        <w:t>public interface PropLogger {</w:t>
-      </w:r>
-    </w:p>
-    <w:p>
-      <w:pPr>
-        <w:spacing w:line="240" w:lineRule="auto"/>
-        <w:contextualSpacing/>
-        <w:rPr>
-          <w:rFonts w:ascii="Courier New" w:hAnsi="Courier New" w:cs="Courier New"/>
-          <w:lang w:val="en-US"/>
-        </w:rPr>
-      </w:pPr>
-      <w:r>
-        <w:rPr>
-          <w:rFonts w:ascii="Courier New" w:hAnsi="Courier New" w:cs="Courier New"/>
-          <w:lang w:val="en-US"/>
-        </w:rPr>
-        <w:tab/>
-        <w:t>public void saveProperties();</w:t>
+      <w:proofErr w:type="gramStart"/>
+      <w:r>
+        <w:rPr>
+          <w:rFonts w:ascii="Courier New" w:hAnsi="Courier New" w:cs="Courier New"/>
+          <w:lang w:val="en-US"/>
+        </w:rPr>
+        <w:t>public</w:t>
+      </w:r>
+      <w:proofErr w:type="gramEnd"/>
+      <w:r>
+        <w:rPr>
+          <w:rFonts w:ascii="Courier New" w:hAnsi="Courier New" w:cs="Courier New"/>
+          <w:lang w:val="en-US"/>
+        </w:rPr>
+        <w:t xml:space="preserve"> interface </w:t>
+      </w:r>
+      <w:proofErr w:type="spellStart"/>
+      <w:r>
+        <w:rPr>
+          <w:rFonts w:ascii="Courier New" w:hAnsi="Courier New" w:cs="Courier New"/>
+          <w:lang w:val="en-US"/>
+        </w:rPr>
+        <w:t>PropLogger</w:t>
+      </w:r>
+      <w:proofErr w:type="spellEnd"/>
+      <w:r>
+        <w:rPr>
+          <w:rFonts w:ascii="Courier New" w:hAnsi="Courier New" w:cs="Courier New"/>
+          <w:lang w:val="en-US"/>
+        </w:rPr>
+        <w:t xml:space="preserve"> {</w:t>
+      </w:r>
+    </w:p>
+    <w:p>
+      <w:pPr>
+        <w:spacing w:line="240" w:lineRule="auto"/>
+        <w:contextualSpacing/>
+        <w:rPr>
+          <w:rFonts w:ascii="Courier New" w:hAnsi="Courier New" w:cs="Courier New"/>
+          <w:lang w:val="en-US"/>
+        </w:rPr>
+      </w:pPr>
+      <w:r>
+        <w:rPr>
+          <w:rFonts w:ascii="Courier New" w:hAnsi="Courier New" w:cs="Courier New"/>
+          <w:lang w:val="en-US"/>
+        </w:rPr>
+        <w:tab/>
+      </w:r>
+      <w:proofErr w:type="gramStart"/>
+      <w:r>
+        <w:rPr>
+          <w:rFonts w:ascii="Courier New" w:hAnsi="Courier New" w:cs="Courier New"/>
+          <w:lang w:val="en-US"/>
+        </w:rPr>
+        <w:t>public</w:t>
+      </w:r>
+      <w:proofErr w:type="gramEnd"/>
+      <w:r>
+        <w:rPr>
+          <w:rFonts w:ascii="Courier New" w:hAnsi="Courier New" w:cs="Courier New"/>
+          <w:lang w:val="en-US"/>
+        </w:rPr>
+        <w:t xml:space="preserve"> void </w:t>
+      </w:r>
+      <w:proofErr w:type="spellStart"/>
+      <w:r>
+        <w:rPr>
+          <w:rFonts w:ascii="Courier New" w:hAnsi="Courier New" w:cs="Courier New"/>
+          <w:lang w:val="en-US"/>
+        </w:rPr>
+        <w:t>saveProperties</w:t>
+      </w:r>
+      <w:proofErr w:type="spellEnd"/>
+      <w:r>
+        <w:rPr>
+          <w:rFonts w:ascii="Courier New" w:hAnsi="Courier New" w:cs="Courier New"/>
+          <w:lang w:val="en-US"/>
+        </w:rPr>
+        <w:t>();</w:t>
       </w:r>
     </w:p>
     <w:p>
@@ -4538,30 +6991,86 @@
           <w:lang w:val="en-US"/>
         </w:rPr>
       </w:pPr>
-      <w:r>
-        <w:rPr>
-          <w:rFonts w:ascii="Courier New" w:hAnsi="Courier New" w:cs="Courier New"/>
-          <w:lang w:val="en-US"/>
-        </w:rPr>
-        <w:t>public interface PropLogger {</w:t>
-      </w:r>
-    </w:p>
-    <w:p>
-      <w:pPr>
-        <w:spacing w:line="240" w:lineRule="auto"/>
-        <w:contextualSpacing/>
-        <w:rPr>
-          <w:rFonts w:ascii="Courier New" w:hAnsi="Courier New" w:cs="Courier New"/>
-          <w:lang w:val="en-US"/>
-        </w:rPr>
-      </w:pPr>
-      <w:r>
-        <w:rPr>
-          <w:rFonts w:ascii="Courier New" w:hAnsi="Courier New" w:cs="Courier New"/>
-          <w:lang w:val="en-US"/>
-        </w:rPr>
-        <w:tab/>
-        <w:t>public void saveProperties();</w:t>
+      <w:proofErr w:type="gramStart"/>
+      <w:r>
+        <w:rPr>
+          <w:rFonts w:ascii="Courier New" w:hAnsi="Courier New" w:cs="Courier New"/>
+          <w:lang w:val="en-US"/>
+        </w:rPr>
+        <w:t>public</w:t>
+      </w:r>
+      <w:proofErr w:type="gramEnd"/>
+      <w:r>
+        <w:rPr>
+          <w:rFonts w:ascii="Courier New" w:hAnsi="Courier New" w:cs="Courier New"/>
+          <w:lang w:val="en-US"/>
+        </w:rPr>
+        <w:t xml:space="preserve"> interface </w:t>
+      </w:r>
+      <w:proofErr w:type="spellStart"/>
+      <w:r>
+        <w:rPr>
+          <w:rFonts w:ascii="Courier New" w:hAnsi="Courier New" w:cs="Courier New"/>
+          <w:lang w:val="en-US"/>
+        </w:rPr>
+        <w:t>PropLogger</w:t>
+      </w:r>
+      <w:proofErr w:type="spellEnd"/>
+      <w:r>
+        <w:rPr>
+          <w:rFonts w:ascii="Courier New" w:hAnsi="Courier New" w:cs="Courier New"/>
+          <w:lang w:val="en-US"/>
+        </w:rPr>
+        <w:t xml:space="preserve"> {</w:t>
+      </w:r>
+    </w:p>
+    <w:p>
+      <w:pPr>
+        <w:spacing w:line="240" w:lineRule="auto"/>
+        <w:contextualSpacing/>
+        <w:rPr>
+          <w:rFonts w:ascii="Courier New" w:hAnsi="Courier New" w:cs="Courier New"/>
+          <w:lang w:val="en-US"/>
+        </w:rPr>
+      </w:pPr>
+      <w:r>
+        <w:rPr>
+          <w:rFonts w:ascii="Courier New" w:hAnsi="Courier New" w:cs="Courier New"/>
+          <w:lang w:val="en-US"/>
+        </w:rPr>
+        <w:tab/>
+      </w:r>
+      <w:proofErr w:type="gramStart"/>
+      <w:r>
+        <w:rPr>
+          <w:rFonts w:ascii="Courier New" w:hAnsi="Courier New" w:cs="Courier New"/>
+          <w:lang w:val="en-US"/>
+        </w:rPr>
+        <w:t>public</w:t>
+      </w:r>
+      <w:proofErr w:type="gramEnd"/>
+      <w:r>
+        <w:rPr>
+          <w:rFonts w:ascii="Courier New" w:hAnsi="Courier New" w:cs="Courier New"/>
+          <w:lang w:val="en-US"/>
+        </w:rPr>
+        <w:t xml:space="preserve"> void </w:t>
+      </w:r>
+      <w:proofErr w:type="spellStart"/>
+      <w:r>
+        <w:rPr>
+          <w:rFonts w:ascii="Courier New" w:hAnsi="Courier New" w:cs="Courier New"/>
+          <w:lang w:val="en-US"/>
+        </w:rPr>
+        <w:t>saveProperties</w:t>
+      </w:r>
+      <w:proofErr w:type="spellEnd"/>
+      <w:r>
+        <w:rPr>
+          <w:rFonts w:ascii="Courier New" w:hAnsi="Courier New" w:cs="Courier New"/>
+          <w:lang w:val="en-US"/>
+        </w:rPr>
+        <w:t>();</w:t>
       </w:r>
     </w:p>
     <w:p>
@@ -4617,82 +7126,194 @@
           <w:lang w:val="en-US"/>
         </w:rPr>
       </w:pPr>
-      <w:r>
-        <w:rPr>
-          <w:rFonts w:ascii="Courier New" w:hAnsi="Courier New" w:cs="Courier New"/>
-          <w:lang w:val="en-US"/>
-        </w:rPr>
-        <w:t>import javax.xml.ws.handler.MessageContext;</w:t>
-      </w:r>
-    </w:p>
-    <w:p>
-      <w:pPr>
-        <w:spacing w:line="240" w:lineRule="auto"/>
-        <w:contextualSpacing/>
-        <w:rPr>
-          <w:rFonts w:ascii="Courier New" w:hAnsi="Courier New" w:cs="Courier New"/>
-          <w:lang w:val="en-US"/>
-        </w:rPr>
-      </w:pPr>
-    </w:p>
-    <w:p>
-      <w:pPr>
-        <w:spacing w:line="240" w:lineRule="auto"/>
-        <w:contextualSpacing/>
-        <w:rPr>
-          <w:rFonts w:ascii="Courier New" w:hAnsi="Courier New" w:cs="Courier New"/>
-          <w:lang w:val="en-US"/>
-        </w:rPr>
-      </w:pPr>
-      <w:r>
-        <w:rPr>
-          <w:rFonts w:ascii="Courier New" w:hAnsi="Courier New" w:cs="Courier New"/>
-          <w:lang w:val="en-US"/>
-        </w:rPr>
-        <w:t>public class typeMissmatchException extends Exception {</w:t>
-      </w:r>
-    </w:p>
-    <w:p>
-      <w:pPr>
-        <w:spacing w:line="240" w:lineRule="auto"/>
-        <w:contextualSpacing/>
-        <w:rPr>
-          <w:rFonts w:ascii="Courier New" w:hAnsi="Courier New" w:cs="Courier New"/>
-          <w:lang w:val="en-US"/>
-        </w:rPr>
-      </w:pPr>
-      <w:r>
-        <w:rPr>
-          <w:rFonts w:ascii="Courier New" w:hAnsi="Courier New" w:cs="Courier New"/>
-          <w:lang w:val="en-US"/>
-        </w:rPr>
-        <w:tab/>
-        <w:t>public typeMissmatchException() {</w:t>
-      </w:r>
-    </w:p>
-    <w:p>
-      <w:pPr>
-        <w:spacing w:line="240" w:lineRule="auto"/>
-        <w:contextualSpacing/>
-        <w:rPr>
-          <w:rFonts w:ascii="Courier New" w:hAnsi="Courier New" w:cs="Courier New"/>
-          <w:lang w:val="en-US"/>
-        </w:rPr>
-      </w:pPr>
-      <w:r>
-        <w:rPr>
-          <w:rFonts w:ascii="Courier New" w:hAnsi="Courier New" w:cs="Courier New"/>
-          <w:lang w:val="en-US"/>
-        </w:rPr>
-        <w:tab/>
-      </w:r>
-      <w:r>
-        <w:rPr>
-          <w:rFonts w:ascii="Courier New" w:hAnsi="Courier New" w:cs="Courier New"/>
-          <w:lang w:val="en-US"/>
-        </w:rPr>
-        <w:tab/>
-        <w:t>super("Type missmatch exception. Variable waiting another type.");</w:t>
+      <w:proofErr w:type="gramStart"/>
+      <w:r>
+        <w:rPr>
+          <w:rFonts w:ascii="Courier New" w:hAnsi="Courier New" w:cs="Courier New"/>
+          <w:lang w:val="en-US"/>
+        </w:rPr>
+        <w:t>import</w:t>
+      </w:r>
+      <w:proofErr w:type="gramEnd"/>
+      <w:r>
+        <w:rPr>
+          <w:rFonts w:ascii="Courier New" w:hAnsi="Courier New" w:cs="Courier New"/>
+          <w:lang w:val="en-US"/>
+        </w:rPr>
+        <w:t xml:space="preserve"> </w:t>
+      </w:r>
+      <w:proofErr w:type="spellStart"/>
+      <w:r>
+        <w:rPr>
+          <w:rFonts w:ascii="Courier New" w:hAnsi="Courier New" w:cs="Courier New"/>
+          <w:lang w:val="en-US"/>
+        </w:rPr>
+        <w:t>javax.xml.ws.handler.MessageContext</w:t>
+      </w:r>
+      <w:proofErr w:type="spellEnd"/>
+      <w:r>
+        <w:rPr>
+          <w:rFonts w:ascii="Courier New" w:hAnsi="Courier New" w:cs="Courier New"/>
+          <w:lang w:val="en-US"/>
+        </w:rPr>
+        <w:t>;</w:t>
+      </w:r>
+    </w:p>
+    <w:p>
+      <w:pPr>
+        <w:spacing w:line="240" w:lineRule="auto"/>
+        <w:contextualSpacing/>
+        <w:rPr>
+          <w:rFonts w:ascii="Courier New" w:hAnsi="Courier New" w:cs="Courier New"/>
+          <w:lang w:val="en-US"/>
+        </w:rPr>
+      </w:pPr>
+    </w:p>
+    <w:p>
+      <w:pPr>
+        <w:spacing w:line="240" w:lineRule="auto"/>
+        <w:contextualSpacing/>
+        <w:rPr>
+          <w:rFonts w:ascii="Courier New" w:hAnsi="Courier New" w:cs="Courier New"/>
+          <w:lang w:val="en-US"/>
+        </w:rPr>
+      </w:pPr>
+      <w:proofErr w:type="gramStart"/>
+      <w:r>
+        <w:rPr>
+          <w:rFonts w:ascii="Courier New" w:hAnsi="Courier New" w:cs="Courier New"/>
+          <w:lang w:val="en-US"/>
+        </w:rPr>
+        <w:t>public</w:t>
+      </w:r>
+      <w:proofErr w:type="gramEnd"/>
+      <w:r>
+        <w:rPr>
+          <w:rFonts w:ascii="Courier New" w:hAnsi="Courier New" w:cs="Courier New"/>
+          <w:lang w:val="en-US"/>
+        </w:rPr>
+        <w:t xml:space="preserve"> class </w:t>
+      </w:r>
+      <w:proofErr w:type="spellStart"/>
+      <w:r>
+        <w:rPr>
+          <w:rFonts w:ascii="Courier New" w:hAnsi="Courier New" w:cs="Courier New"/>
+          <w:lang w:val="en-US"/>
+        </w:rPr>
+        <w:t>typeMissmatchException</w:t>
+      </w:r>
+      <w:proofErr w:type="spellEnd"/>
+      <w:r>
+        <w:rPr>
+          <w:rFonts w:ascii="Courier New" w:hAnsi="Courier New" w:cs="Courier New"/>
+          <w:lang w:val="en-US"/>
+        </w:rPr>
+        <w:t xml:space="preserve"> extends Exception {</w:t>
+      </w:r>
+    </w:p>
+    <w:p>
+      <w:pPr>
+        <w:spacing w:line="240" w:lineRule="auto"/>
+        <w:contextualSpacing/>
+        <w:rPr>
+          <w:rFonts w:ascii="Courier New" w:hAnsi="Courier New" w:cs="Courier New"/>
+          <w:lang w:val="en-US"/>
+        </w:rPr>
+      </w:pPr>
+      <w:r>
+        <w:rPr>
+          <w:rFonts w:ascii="Courier New" w:hAnsi="Courier New" w:cs="Courier New"/>
+          <w:lang w:val="en-US"/>
+        </w:rPr>
+        <w:tab/>
+      </w:r>
+      <w:proofErr w:type="gramStart"/>
+      <w:r>
+        <w:rPr>
+          <w:rFonts w:ascii="Courier New" w:hAnsi="Courier New" w:cs="Courier New"/>
+          <w:lang w:val="en-US"/>
+        </w:rPr>
+        <w:t>public</w:t>
+      </w:r>
+      <w:proofErr w:type="gramEnd"/>
+      <w:r>
+        <w:rPr>
+          <w:rFonts w:ascii="Courier New" w:hAnsi="Courier New" w:cs="Courier New"/>
+          <w:lang w:val="en-US"/>
+        </w:rPr>
+        <w:t xml:space="preserve"> </w:t>
+      </w:r>
+      <w:proofErr w:type="spellStart"/>
+      <w:r>
+        <w:rPr>
+          <w:rFonts w:ascii="Courier New" w:hAnsi="Courier New" w:cs="Courier New"/>
+          <w:lang w:val="en-US"/>
+        </w:rPr>
+        <w:t>typeMissmatchException</w:t>
+      </w:r>
+      <w:proofErr w:type="spellEnd"/>
+      <w:r>
+        <w:rPr>
+          <w:rFonts w:ascii="Courier New" w:hAnsi="Courier New" w:cs="Courier New"/>
+          <w:lang w:val="en-US"/>
+        </w:rPr>
+        <w:t>() {</w:t>
+      </w:r>
+    </w:p>
+    <w:p>
+      <w:pPr>
+        <w:spacing w:line="240" w:lineRule="auto"/>
+        <w:contextualSpacing/>
+        <w:rPr>
+          <w:rFonts w:ascii="Courier New" w:hAnsi="Courier New" w:cs="Courier New"/>
+          <w:lang w:val="en-US"/>
+        </w:rPr>
+      </w:pPr>
+      <w:r>
+        <w:rPr>
+          <w:rFonts w:ascii="Courier New" w:hAnsi="Courier New" w:cs="Courier New"/>
+          <w:lang w:val="en-US"/>
+        </w:rPr>
+        <w:tab/>
+      </w:r>
+      <w:r>
+        <w:rPr>
+          <w:rFonts w:ascii="Courier New" w:hAnsi="Courier New" w:cs="Courier New"/>
+          <w:lang w:val="en-US"/>
+        </w:rPr>
+        <w:tab/>
+      </w:r>
+      <w:proofErr w:type="gramStart"/>
+      <w:r>
+        <w:rPr>
+          <w:rFonts w:ascii="Courier New" w:hAnsi="Courier New" w:cs="Courier New"/>
+          <w:lang w:val="en-US"/>
+        </w:rPr>
+        <w:t>super(</w:t>
+      </w:r>
+      <w:proofErr w:type="gramEnd"/>
+      <w:r>
+        <w:rPr>
+          <w:rFonts w:ascii="Courier New" w:hAnsi="Courier New" w:cs="Courier New"/>
+          <w:lang w:val="en-US"/>
+        </w:rPr>
+        <w:t xml:space="preserve">"Type </w:t>
+      </w:r>
+      <w:proofErr w:type="spellStart"/>
+      <w:r>
+        <w:rPr>
+          <w:rFonts w:ascii="Courier New" w:hAnsi="Courier New" w:cs="Courier New"/>
+          <w:lang w:val="en-US"/>
+        </w:rPr>
+        <w:t>missmatch</w:t>
+      </w:r>
+      <w:proofErr w:type="spellEnd"/>
+      <w:r>
+        <w:rPr>
+          <w:rFonts w:ascii="Courier New" w:hAnsi="Courier New" w:cs="Courier New"/>
+          <w:lang w:val="en-US"/>
+        </w:rPr>
+        <w:t xml:space="preserve"> exception. Variable waiting another type.");</w:t>
       </w:r>
     </w:p>
     <w:p>
@@ -4738,32 +7359,103 @@
           <w:lang w:val="en-US"/>
         </w:rPr>
         <w:tab/>
-        <w:t>public typeMissmatchException(String str) {</w:t>
-      </w:r>
-    </w:p>
-    <w:p>
-      <w:pPr>
-        <w:spacing w:line="240" w:lineRule="auto"/>
-        <w:contextualSpacing/>
-        <w:rPr>
-          <w:rFonts w:ascii="Courier New" w:hAnsi="Courier New" w:cs="Courier New"/>
-          <w:lang w:val="en-US"/>
-        </w:rPr>
-      </w:pPr>
-      <w:r>
-        <w:rPr>
-          <w:rFonts w:ascii="Courier New" w:hAnsi="Courier New" w:cs="Courier New"/>
-          <w:lang w:val="en-US"/>
-        </w:rPr>
-        <w:tab/>
-      </w:r>
-      <w:r>
-        <w:rPr>
-          <w:rFonts w:ascii="Courier New" w:hAnsi="Courier New" w:cs="Courier New"/>
-          <w:lang w:val="en-US"/>
-        </w:rPr>
-        <w:tab/>
-        <w:t>super(str);</w:t>
+      </w:r>
+      <w:proofErr w:type="gramStart"/>
+      <w:r>
+        <w:rPr>
+          <w:rFonts w:ascii="Courier New" w:hAnsi="Courier New" w:cs="Courier New"/>
+          <w:lang w:val="en-US"/>
+        </w:rPr>
+        <w:t>public</w:t>
+      </w:r>
+      <w:proofErr w:type="gramEnd"/>
+      <w:r>
+        <w:rPr>
+          <w:rFonts w:ascii="Courier New" w:hAnsi="Courier New" w:cs="Courier New"/>
+          <w:lang w:val="en-US"/>
+        </w:rPr>
+        <w:t xml:space="preserve"> </w:t>
+      </w:r>
+      <w:proofErr w:type="spellStart"/>
+      <w:r>
+        <w:rPr>
+          <w:rFonts w:ascii="Courier New" w:hAnsi="Courier New" w:cs="Courier New"/>
+          <w:lang w:val="en-US"/>
+        </w:rPr>
+        <w:t>typeMissmatchException</w:t>
+      </w:r>
+      <w:proofErr w:type="spellEnd"/>
+      <w:r>
+        <w:rPr>
+          <w:rFonts w:ascii="Courier New" w:hAnsi="Courier New" w:cs="Courier New"/>
+          <w:lang w:val="en-US"/>
+        </w:rPr>
+        <w:t xml:space="preserve">(String </w:t>
+      </w:r>
+      <w:proofErr w:type="spellStart"/>
+      <w:r>
+        <w:rPr>
+          <w:rFonts w:ascii="Courier New" w:hAnsi="Courier New" w:cs="Courier New"/>
+          <w:lang w:val="en-US"/>
+        </w:rPr>
+        <w:t>str</w:t>
+      </w:r>
+      <w:proofErr w:type="spellEnd"/>
+      <w:r>
+        <w:rPr>
+          <w:rFonts w:ascii="Courier New" w:hAnsi="Courier New" w:cs="Courier New"/>
+          <w:lang w:val="en-US"/>
+        </w:rPr>
+        <w:t>) {</w:t>
+      </w:r>
+    </w:p>
+    <w:p>
+      <w:pPr>
+        <w:spacing w:line="240" w:lineRule="auto"/>
+        <w:contextualSpacing/>
+        <w:rPr>
+          <w:rFonts w:ascii="Courier New" w:hAnsi="Courier New" w:cs="Courier New"/>
+          <w:lang w:val="en-US"/>
+        </w:rPr>
+      </w:pPr>
+      <w:r>
+        <w:rPr>
+          <w:rFonts w:ascii="Courier New" w:hAnsi="Courier New" w:cs="Courier New"/>
+          <w:lang w:val="en-US"/>
+        </w:rPr>
+        <w:tab/>
+      </w:r>
+      <w:r>
+        <w:rPr>
+          <w:rFonts w:ascii="Courier New" w:hAnsi="Courier New" w:cs="Courier New"/>
+          <w:lang w:val="en-US"/>
+        </w:rPr>
+        <w:tab/>
+      </w:r>
+      <w:proofErr w:type="gramStart"/>
+      <w:r>
+        <w:rPr>
+          <w:rFonts w:ascii="Courier New" w:hAnsi="Courier New" w:cs="Courier New"/>
+          <w:lang w:val="en-US"/>
+        </w:rPr>
+        <w:t>super(</w:t>
+      </w:r>
+      <w:proofErr w:type="spellStart"/>
+      <w:proofErr w:type="gramEnd"/>
+      <w:r>
+        <w:rPr>
+          <w:rFonts w:ascii="Courier New" w:hAnsi="Courier New" w:cs="Courier New"/>
+          <w:lang w:val="en-US"/>
+        </w:rPr>
+        <w:t>str</w:t>
+      </w:r>
+      <w:proofErr w:type="spellEnd"/>
+      <w:r>
+        <w:rPr>
+          <w:rFonts w:ascii="Courier New" w:hAnsi="Courier New" w:cs="Courier New"/>
+          <w:lang w:val="en-US"/>
+        </w:rPr>
+        <w:t>);</w:t>
       </w:r>
     </w:p>
     <w:p>
@@ -5500,6 +8192,7 @@
         </w:rPr>
         <w:t>-</w:t>
       </w:r>
+      <w:proofErr w:type="spellStart"/>
       <w:r>
         <w:rPr>
           <w:rFonts w:ascii="Times New Roman" w:hAnsi="Times New Roman" w:cs="Times New Roman"/>
@@ -5509,6 +8202,7 @@
         </w:rPr>
         <w:t>i</w:t>
       </w:r>
+      <w:proofErr w:type="spellEnd"/>
       <w:r>
         <w:rPr>
           <w:rFonts w:ascii="Times New Roman" w:hAnsi="Times New Roman" w:cs="Times New Roman"/>
@@ -5659,6 +8353,7 @@
         </w:rPr>
         <w:t>-</w:t>
       </w:r>
+      <w:proofErr w:type="spellStart"/>
       <w:r>
         <w:rPr>
           <w:rFonts w:ascii="Times New Roman" w:hAnsi="Times New Roman" w:cs="Times New Roman"/>
@@ -5668,6 +8363,7 @@
         </w:rPr>
         <w:t>i</w:t>
       </w:r>
+      <w:proofErr w:type="spellEnd"/>
       <w:r>
         <w:rPr>
           <w:rFonts w:ascii="Times New Roman" w:hAnsi="Times New Roman" w:cs="Times New Roman"/>
@@ -6392,7 +9088,7 @@
           <w:rPr>
             <w:noProof/>
           </w:rPr>
-          <w:t>5</w:t>
+          <w:t>6</w:t>
         </w:r>
         <w:r>
           <w:fldChar w:fldCharType="end"/>
@@ -9856,7 +12552,7 @@
   <a:extraClrSchemeLst/>
   <a:extLst>
     <a:ext uri="{05A4C25C-085E-4340-85A3-A5531E510DB2}">
-      <thm15:themeFamily xmlns:thm15="http://schemas.microsoft.com/office/thememl/2012/main" xmlns="" name="Office Theme" id="{62F939B6-93AF-4DB8-9C6B-D6C7DFDC589F}" vid="{4A3C46E8-61CC-4603-A589-7422A47A8E4A}"/>
+      <thm15:themeFamily xmlns="" xmlns:thm15="http://schemas.microsoft.com/office/thememl/2012/main" name="Office Theme" id="{62F939B6-93AF-4DB8-9C6B-D6C7DFDC589F}" vid="{4A3C46E8-61CC-4603-A589-7422A47A8E4A}"/>
     </a:ext>
   </a:extLst>
 </a:theme>
@@ -9867,7 +12563,7 @@
 </file>
 
 <file path=customXml/itemProps1.xml><?xml version="1.0" encoding="utf-8"?>
-<ds:datastoreItem xmlns:ds="http://schemas.openxmlformats.org/officeDocument/2006/customXml" ds:itemID="{67D339BA-5A29-4966-B9A3-0DAE1A485517}">
+<ds:datastoreItem xmlns:ds="http://schemas.openxmlformats.org/officeDocument/2006/customXml" ds:itemID="{B790FCC3-EBDF-401B-968D-C4A1E6CDB65A}">
   <ds:schemaRefs>
     <ds:schemaRef ds:uri="http://schemas.openxmlformats.org/officeDocument/2006/bibliography"/>
   </ds:schemaRefs>
